--- a/RGR/tvpis-RGZ.docx
+++ b/RGR/tvpis-RGZ.docx
@@ -464,7 +464,7 @@
                 <w:lang w:eastAsia="ru-RU"/>
               </w:rPr>
               <w:drawing>
-                <wp:anchor distT="0" distB="0" distL="114300" distR="114300" simplePos="0" relativeHeight="251657728" behindDoc="1" locked="0" layoutInCell="1" allowOverlap="1" wp14:anchorId="0B6E83F8" wp14:editId="5509C3CA">
+                <wp:anchor distT="0" distB="0" distL="114300" distR="114300" simplePos="0" relativeHeight="251657728" behindDoc="1" locked="0" layoutInCell="1" allowOverlap="1" wp14:anchorId="0B6E83F8" wp14:editId="3067B71A">
                   <wp:simplePos x="0" y="0"/>
                   <wp:positionH relativeFrom="column">
                     <wp:posOffset>-24130</wp:posOffset>
@@ -510,6 +510,12 @@
                       </pic:pic>
                     </a:graphicData>
                   </a:graphic>
+                  <wp14:sizeRelH relativeFrom="margin">
+                    <wp14:pctWidth>0</wp14:pctWidth>
+                  </wp14:sizeRelH>
+                  <wp14:sizeRelV relativeFrom="margin">
+                    <wp14:pctHeight>0</wp14:pctHeight>
+                  </wp14:sizeRelV>
                 </wp:anchor>
               </w:drawing>
             </w:r>
@@ -1527,6 +1533,7 @@
           <w:rFonts w:ascii="Times New Roman" w:hAnsi="Times New Roman" w:cs="Times New Roman"/>
           <w:b/>
           <w:bCs/>
+          <w:noProof/>
           <w:sz w:val="28"/>
           <w:szCs w:val="28"/>
         </w:rPr>
@@ -1579,11 +1586,6 @@
           <w:rFonts w:ascii="Times New Roman" w:hAnsi="Times New Roman" w:cs="Times New Roman"/>
         </w:rPr>
         <w:tab/>
-      </w:r>
-      <w:r>
-        <w:rPr>
-          <w:rFonts w:ascii="Times New Roman" w:hAnsi="Times New Roman" w:cs="Times New Roman"/>
-        </w:rPr>
         <w:t xml:space="preserve">Задание 1. Найти матрицы </w:t>
       </w:r>
       <w:r>
@@ -1873,7 +1875,19 @@
         <w:rPr>
           <w:rFonts w:ascii="Times New Roman" w:hAnsi="Times New Roman" w:cs="Times New Roman"/>
         </w:rPr>
-        <w:t>дерево достижимости.</w:t>
+        <w:t>дерево достижимости</w:t>
+      </w:r>
+      <w:r>
+        <w:rPr>
+          <w:rFonts w:ascii="Times New Roman" w:hAnsi="Times New Roman" w:cs="Times New Roman"/>
+        </w:rPr>
+        <w:t>, матрица достижимости</w:t>
+      </w:r>
+      <w:r>
+        <w:rPr>
+          <w:rFonts w:ascii="Times New Roman" w:hAnsi="Times New Roman" w:cs="Times New Roman"/>
+        </w:rPr>
+        <w:t>.</w:t>
       </w:r>
     </w:p>
     <w:p>
@@ -1916,7 +1930,7 @@
           <w:b w:val="0"/>
           <w:bCs w:val="0"/>
         </w:rPr>
-        <w:t>JSON файл сети Петри</w:t>
+        <w:t xml:space="preserve">JSON файл сети Петри. </w:t>
       </w:r>
       <w:r>
         <w:rPr>
@@ -1925,8 +1939,9 @@
           <w:b w:val="0"/>
           <w:bCs w:val="0"/>
         </w:rPr>
-        <w:t xml:space="preserve">. </w:t>
-      </w:r>
+        <w:t xml:space="preserve">Функция </w:t>
+      </w:r>
+      <w:proofErr w:type="spellStart"/>
       <w:r>
         <w:rPr>
           <w:rStyle w:val="afa"/>
@@ -1934,9 +1949,9 @@
           <w:b w:val="0"/>
           <w:bCs w:val="0"/>
         </w:rPr>
-        <w:t xml:space="preserve">Функция </w:t>
-      </w:r>
-      <w:proofErr w:type="spellStart"/>
+        <w:t>print_destination_tree</w:t>
+      </w:r>
+      <w:proofErr w:type="spellEnd"/>
       <w:r>
         <w:rPr>
           <w:rStyle w:val="afa"/>
@@ -1944,9 +1959,8 @@
           <w:b w:val="0"/>
           <w:bCs w:val="0"/>
         </w:rPr>
-        <w:t>print_destination_tree</w:t>
-      </w:r>
-      <w:proofErr w:type="spellEnd"/>
+        <w:t xml:space="preserve"> реализует построение дерева достижимости для сети Петри на основе заданных параметров</w:t>
+      </w:r>
       <w:r>
         <w:rPr>
           <w:rStyle w:val="afa"/>
@@ -1954,8 +1968,9 @@
           <w:b w:val="0"/>
           <w:bCs w:val="0"/>
         </w:rPr>
-        <w:t xml:space="preserve"> </w:t>
-      </w:r>
+        <w:t xml:space="preserve">, а </w:t>
+      </w:r>
+      <w:proofErr w:type="spellStart"/>
       <w:r>
         <w:rPr>
           <w:rStyle w:val="afa"/>
@@ -1963,8 +1978,9 @@
           <w:b w:val="0"/>
           <w:bCs w:val="0"/>
         </w:rPr>
-        <w:t xml:space="preserve">реализует </w:t>
-      </w:r>
+        <w:t>print_destination_tree</w:t>
+      </w:r>
+      <w:proofErr w:type="spellEnd"/>
       <w:r>
         <w:rPr>
           <w:rStyle w:val="afa"/>
@@ -1972,7 +1988,7 @@
           <w:b w:val="0"/>
           <w:bCs w:val="0"/>
         </w:rPr>
-        <w:t xml:space="preserve">построение дерева </w:t>
+        <w:t xml:space="preserve"> методом перебора строит матрицу достижимости</w:t>
       </w:r>
       <w:r>
         <w:rPr>
@@ -1981,25 +1997,7 @@
           <w:b w:val="0"/>
           <w:bCs w:val="0"/>
         </w:rPr>
-        <w:t>достижимости</w:t>
-      </w:r>
-      <w:r>
-        <w:rPr>
-          <w:rStyle w:val="afa"/>
-          <w:rFonts w:ascii="Times New Roman" w:hAnsi="Times New Roman" w:cs="Times New Roman"/>
-          <w:b w:val="0"/>
-          <w:bCs w:val="0"/>
-        </w:rPr>
-        <w:t xml:space="preserve"> для сети Петри на основе заданных параметров.</w:t>
-      </w:r>
-      <w:r>
-        <w:rPr>
-          <w:rStyle w:val="afa"/>
-          <w:rFonts w:ascii="Times New Roman" w:hAnsi="Times New Roman" w:cs="Times New Roman"/>
-          <w:b w:val="0"/>
-          <w:bCs w:val="0"/>
-        </w:rPr>
-        <w:t xml:space="preserve"> В последствии, в консоль выводятся </w:t>
+        <w:t xml:space="preserve">. В последствии, в консоль выводятся </w:t>
       </w:r>
       <w:r>
         <w:rPr>
@@ -2058,7 +2056,19 @@
         <w:rPr>
           <w:rFonts w:ascii="Times New Roman" w:hAnsi="Times New Roman" w:cs="Times New Roman"/>
         </w:rPr>
-        <w:t>, дерево достижимости.</w:t>
+        <w:t>, дерево достижимости</w:t>
+      </w:r>
+      <w:r>
+        <w:rPr>
+          <w:rFonts w:ascii="Times New Roman" w:hAnsi="Times New Roman" w:cs="Times New Roman"/>
+        </w:rPr>
+        <w:t xml:space="preserve"> и матрицу достижимости</w:t>
+      </w:r>
+      <w:r>
+        <w:rPr>
+          <w:rFonts w:ascii="Times New Roman" w:hAnsi="Times New Roman" w:cs="Times New Roman"/>
+        </w:rPr>
+        <w:t>.</w:t>
       </w:r>
     </w:p>
     <w:p>
@@ -2069,6 +2079,7 @@
           <w:bCs/>
           <w:sz w:val="28"/>
           <w:szCs w:val="28"/>
+          <w:lang w:val="en-US"/>
         </w:rPr>
       </w:pPr>
       <w:r>
@@ -2078,6 +2089,7 @@
           <w:bCs/>
           <w:sz w:val="28"/>
           <w:szCs w:val="28"/>
+          <w:lang w:val="en-US"/>
         </w:rPr>
         <w:t>4</w:t>
       </w:r>
@@ -2088,6 +2100,7 @@
           <w:bCs/>
           <w:sz w:val="28"/>
           <w:szCs w:val="28"/>
+          <w:lang w:val="en-US"/>
         </w:rPr>
         <w:t xml:space="preserve">. </w:t>
       </w:r>
@@ -2108,6 +2121,7 @@
           <w:bCs/>
           <w:sz w:val="28"/>
           <w:szCs w:val="28"/>
+          <w:lang w:val="en-US"/>
         </w:rPr>
         <w:t xml:space="preserve"> </w:t>
       </w:r>
@@ -2128,6 +2142,7 @@
           <w:bCs/>
           <w:sz w:val="28"/>
           <w:szCs w:val="28"/>
+          <w:lang w:val="en-US"/>
         </w:rPr>
         <w:t>:</w:t>
       </w:r>
@@ -2206,15 +2221,7 @@
           <w:rFonts w:ascii="Times New Roman" w:hAnsi="Times New Roman" w:cs="Times New Roman"/>
           <w:lang w:val="en-US"/>
         </w:rPr>
-        <w:t>print_destination_</w:t>
-      </w:r>
-      <w:proofErr w:type="gramStart"/>
-      <w:r>
-        <w:rPr>
-          <w:rFonts w:ascii="Times New Roman" w:hAnsi="Times New Roman" w:cs="Times New Roman"/>
-          <w:lang w:val="en-US"/>
-        </w:rPr>
-        <w:t>tree</w:t>
+        <w:t>get_destination_matrix</w:t>
       </w:r>
       <w:proofErr w:type="spellEnd"/>
       <w:r>
@@ -2222,16 +2229,15 @@
           <w:rFonts w:ascii="Times New Roman" w:hAnsi="Times New Roman" w:cs="Times New Roman"/>
           <w:lang w:val="en-US"/>
         </w:rPr>
-        <w:t>(</w:t>
+        <w:t xml:space="preserve">(network: </w:t>
       </w:r>
       <w:proofErr w:type="spellStart"/>
-      <w:proofErr w:type="gramEnd"/>
-      <w:r>
-        <w:rPr>
-          <w:rFonts w:ascii="Times New Roman" w:hAnsi="Times New Roman" w:cs="Times New Roman"/>
-          <w:lang w:val="en-US"/>
-        </w:rPr>
-        <w:t>start_label</w:t>
+      <w:r>
+        <w:rPr>
+          <w:rFonts w:ascii="Times New Roman" w:hAnsi="Times New Roman" w:cs="Times New Roman"/>
+          <w:lang w:val="en-US"/>
+        </w:rPr>
+        <w:t>dict</w:t>
       </w:r>
       <w:proofErr w:type="spellEnd"/>
       <w:r>
@@ -2239,71 +2245,7 @@
           <w:rFonts w:ascii="Times New Roman" w:hAnsi="Times New Roman" w:cs="Times New Roman"/>
           <w:lang w:val="en-US"/>
         </w:rPr>
-        <w:t xml:space="preserve">: </w:t>
-      </w:r>
-      <w:proofErr w:type="spellStart"/>
-      <w:r>
-        <w:rPr>
-          <w:rFonts w:ascii="Times New Roman" w:hAnsi="Times New Roman" w:cs="Times New Roman"/>
-          <w:lang w:val="en-US"/>
-        </w:rPr>
-        <w:t>np.ndarray</w:t>
-      </w:r>
-      <w:proofErr w:type="spellEnd"/>
-      <w:r>
-        <w:rPr>
-          <w:rFonts w:ascii="Times New Roman" w:hAnsi="Times New Roman" w:cs="Times New Roman"/>
-          <w:lang w:val="en-US"/>
-        </w:rPr>
-        <w:t xml:space="preserve">, network: </w:t>
-      </w:r>
-      <w:proofErr w:type="spellStart"/>
-      <w:r>
-        <w:rPr>
-          <w:rFonts w:ascii="Times New Roman" w:hAnsi="Times New Roman" w:cs="Times New Roman"/>
-          <w:lang w:val="en-US"/>
-        </w:rPr>
-        <w:t>dict</w:t>
-      </w:r>
-      <w:proofErr w:type="spellEnd"/>
-      <w:r>
-        <w:rPr>
-          <w:rFonts w:ascii="Times New Roman" w:hAnsi="Times New Roman" w:cs="Times New Roman"/>
-          <w:lang w:val="en-US"/>
-        </w:rPr>
-        <w:t xml:space="preserve">, transitions: list, points: list, steps: int, </w:t>
-      </w:r>
-      <w:proofErr w:type="spellStart"/>
-      <w:r>
-        <w:rPr>
-          <w:rFonts w:ascii="Times New Roman" w:hAnsi="Times New Roman" w:cs="Times New Roman"/>
-          <w:lang w:val="en-US"/>
-        </w:rPr>
-        <w:t>cur_step</w:t>
-      </w:r>
-      <w:proofErr w:type="spellEnd"/>
-      <w:r>
-        <w:rPr>
-          <w:rFonts w:ascii="Times New Roman" w:hAnsi="Times New Roman" w:cs="Times New Roman"/>
-          <w:lang w:val="en-US"/>
-        </w:rPr>
-        <w:t xml:space="preserve"> = 0, </w:t>
-      </w:r>
-      <w:proofErr w:type="spellStart"/>
-      <w:r>
-        <w:rPr>
-          <w:rFonts w:ascii="Times New Roman" w:hAnsi="Times New Roman" w:cs="Times New Roman"/>
-          <w:lang w:val="en-US"/>
-        </w:rPr>
-        <w:t>cur_trans</w:t>
-      </w:r>
-      <w:proofErr w:type="spellEnd"/>
-      <w:r>
-        <w:rPr>
-          <w:rFonts w:ascii="Times New Roman" w:hAnsi="Times New Roman" w:cs="Times New Roman"/>
-          <w:lang w:val="en-US"/>
-        </w:rPr>
-        <w:t xml:space="preserve"> = ''):</w:t>
+        <w:t>, transitions: list, points: list):</w:t>
       </w:r>
     </w:p>
     <w:p>
@@ -2318,7 +2260,7 @@
           <w:rFonts w:ascii="Times New Roman" w:hAnsi="Times New Roman" w:cs="Times New Roman"/>
           <w:lang w:val="en-US"/>
         </w:rPr>
-        <w:t xml:space="preserve">    if </w:t>
+        <w:t xml:space="preserve">    </w:t>
       </w:r>
       <w:proofErr w:type="spellStart"/>
       <w:r>
@@ -2326,7 +2268,7 @@
           <w:rFonts w:ascii="Times New Roman" w:hAnsi="Times New Roman" w:cs="Times New Roman"/>
           <w:lang w:val="en-US"/>
         </w:rPr>
-        <w:t>cur_step</w:t>
+        <w:t>dest</w:t>
       </w:r>
       <w:proofErr w:type="spellEnd"/>
       <w:r>
@@ -2334,7 +2276,71 @@
           <w:rFonts w:ascii="Times New Roman" w:hAnsi="Times New Roman" w:cs="Times New Roman"/>
           <w:lang w:val="en-US"/>
         </w:rPr>
-        <w:t xml:space="preserve"> &gt;= steps:</w:t>
+        <w:t xml:space="preserve"> = </w:t>
+      </w:r>
+      <w:proofErr w:type="spellStart"/>
+      <w:r>
+        <w:rPr>
+          <w:rFonts w:ascii="Times New Roman" w:hAnsi="Times New Roman" w:cs="Times New Roman"/>
+          <w:lang w:val="en-US"/>
+        </w:rPr>
+        <w:t>np.zeros</w:t>
+      </w:r>
+      <w:proofErr w:type="spellEnd"/>
+      <w:r>
+        <w:rPr>
+          <w:rFonts w:ascii="Times New Roman" w:hAnsi="Times New Roman" w:cs="Times New Roman"/>
+          <w:lang w:val="en-US"/>
+        </w:rPr>
+        <w:t>((</w:t>
+      </w:r>
+      <w:proofErr w:type="spellStart"/>
+      <w:r>
+        <w:rPr>
+          <w:rFonts w:ascii="Times New Roman" w:hAnsi="Times New Roman" w:cs="Times New Roman"/>
+          <w:lang w:val="en-US"/>
+        </w:rPr>
+        <w:t>points_len</w:t>
+      </w:r>
+      <w:proofErr w:type="spellEnd"/>
+      <w:r>
+        <w:rPr>
+          <w:rFonts w:ascii="Times New Roman" w:hAnsi="Times New Roman" w:cs="Times New Roman"/>
+          <w:lang w:val="en-US"/>
+        </w:rPr>
+        <w:t xml:space="preserve">, </w:t>
+      </w:r>
+      <w:proofErr w:type="spellStart"/>
+      <w:r>
+        <w:rPr>
+          <w:rFonts w:ascii="Times New Roman" w:hAnsi="Times New Roman" w:cs="Times New Roman"/>
+          <w:lang w:val="en-US"/>
+        </w:rPr>
+        <w:t>points_len</w:t>
+      </w:r>
+      <w:proofErr w:type="spellEnd"/>
+      <w:r>
+        <w:rPr>
+          <w:rFonts w:ascii="Times New Roman" w:hAnsi="Times New Roman" w:cs="Times New Roman"/>
+          <w:lang w:val="en-US"/>
+        </w:rPr>
+        <w:t xml:space="preserve">), </w:t>
+      </w:r>
+      <w:proofErr w:type="spellStart"/>
+      <w:r>
+        <w:rPr>
+          <w:rFonts w:ascii="Times New Roman" w:hAnsi="Times New Roman" w:cs="Times New Roman"/>
+          <w:lang w:val="en-US"/>
+        </w:rPr>
+        <w:t>dtype</w:t>
+      </w:r>
+      <w:proofErr w:type="spellEnd"/>
+      <w:r>
+        <w:rPr>
+          <w:rFonts w:ascii="Times New Roman" w:hAnsi="Times New Roman" w:cs="Times New Roman"/>
+          <w:lang w:val="en-US"/>
+        </w:rPr>
+        <w:t>=np.int32)</w:t>
       </w:r>
     </w:p>
     <w:p>
@@ -2344,13 +2350,6 @@
           <w:lang w:val="en-US"/>
         </w:rPr>
       </w:pPr>
-      <w:r>
-        <w:rPr>
-          <w:rFonts w:ascii="Times New Roman" w:hAnsi="Times New Roman" w:cs="Times New Roman"/>
-          <w:lang w:val="en-US"/>
-        </w:rPr>
-        <w:t xml:space="preserve">        return</w:t>
-      </w:r>
     </w:p>
     <w:p>
       <w:pPr>
@@ -2359,6 +2358,13 @@
           <w:lang w:val="en-US"/>
         </w:rPr>
       </w:pPr>
+      <w:r>
+        <w:rPr>
+          <w:rFonts w:ascii="Times New Roman" w:hAnsi="Times New Roman" w:cs="Times New Roman"/>
+          <w:lang w:val="en-US"/>
+        </w:rPr>
+        <w:t xml:space="preserve">    # Fill destination matrix</w:t>
+      </w:r>
     </w:p>
     <w:p>
       <w:pPr>
@@ -2372,23 +2378,7 @@
           <w:rFonts w:ascii="Times New Roman" w:hAnsi="Times New Roman" w:cs="Times New Roman"/>
           <w:lang w:val="en-US"/>
         </w:rPr>
-        <w:t xml:space="preserve">    if </w:t>
-      </w:r>
-      <w:proofErr w:type="spellStart"/>
-      <w:r>
-        <w:rPr>
-          <w:rFonts w:ascii="Times New Roman" w:hAnsi="Times New Roman" w:cs="Times New Roman"/>
-          <w:lang w:val="en-US"/>
-        </w:rPr>
-        <w:t>cur_step</w:t>
-      </w:r>
-      <w:proofErr w:type="spellEnd"/>
-      <w:r>
-        <w:rPr>
-          <w:rFonts w:ascii="Times New Roman" w:hAnsi="Times New Roman" w:cs="Times New Roman"/>
-          <w:lang w:val="en-US"/>
-        </w:rPr>
-        <w:t xml:space="preserve"> &gt; 0:</w:t>
+        <w:t xml:space="preserve">    for trans in transitions:</w:t>
       </w:r>
     </w:p>
     <w:p>
@@ -2403,23 +2393,7 @@
           <w:rFonts w:ascii="Times New Roman" w:hAnsi="Times New Roman" w:cs="Times New Roman"/>
           <w:lang w:val="en-US"/>
         </w:rPr>
-        <w:t xml:space="preserve">        </w:t>
-      </w:r>
-      <w:proofErr w:type="gramStart"/>
-      <w:r>
-        <w:rPr>
-          <w:rFonts w:ascii="Times New Roman" w:hAnsi="Times New Roman" w:cs="Times New Roman"/>
-          <w:lang w:val="en-US"/>
-        </w:rPr>
-        <w:t>print(</w:t>
-      </w:r>
-      <w:proofErr w:type="gramEnd"/>
-      <w:r>
-        <w:rPr>
-          <w:rFonts w:ascii="Times New Roman" w:hAnsi="Times New Roman" w:cs="Times New Roman"/>
-          <w:lang w:val="en-US"/>
-        </w:rPr>
-        <w:t>'|' * (</w:t>
+        <w:t xml:space="preserve">        for </w:t>
       </w:r>
       <w:proofErr w:type="spellStart"/>
       <w:r>
@@ -2427,7 +2401,7 @@
           <w:rFonts w:ascii="Times New Roman" w:hAnsi="Times New Roman" w:cs="Times New Roman"/>
           <w:lang w:val="en-US"/>
         </w:rPr>
-        <w:t>cur_step</w:t>
+        <w:t>inp_ind</w:t>
       </w:r>
       <w:proofErr w:type="spellEnd"/>
       <w:r>
@@ -2435,7 +2409,71 @@
           <w:rFonts w:ascii="Times New Roman" w:hAnsi="Times New Roman" w:cs="Times New Roman"/>
           <w:lang w:val="en-US"/>
         </w:rPr>
-        <w:t xml:space="preserve"> - 1) + '∟', end='')</w:t>
+        <w:t xml:space="preserve"> in [</w:t>
+      </w:r>
+      <w:proofErr w:type="spellStart"/>
+      <w:r>
+        <w:rPr>
+          <w:rFonts w:ascii="Times New Roman" w:hAnsi="Times New Roman" w:cs="Times New Roman"/>
+          <w:lang w:val="en-US"/>
+        </w:rPr>
+        <w:t>points.index</w:t>
+      </w:r>
+      <w:proofErr w:type="spellEnd"/>
+      <w:r>
+        <w:rPr>
+          <w:rFonts w:ascii="Times New Roman" w:hAnsi="Times New Roman" w:cs="Times New Roman"/>
+          <w:lang w:val="en-US"/>
+        </w:rPr>
+        <w:t>(</w:t>
+      </w:r>
+      <w:proofErr w:type="spellStart"/>
+      <w:r>
+        <w:rPr>
+          <w:rFonts w:ascii="Times New Roman" w:hAnsi="Times New Roman" w:cs="Times New Roman"/>
+          <w:lang w:val="en-US"/>
+        </w:rPr>
+        <w:t>i</w:t>
+      </w:r>
+      <w:proofErr w:type="spellEnd"/>
+      <w:r>
+        <w:rPr>
+          <w:rFonts w:ascii="Times New Roman" w:hAnsi="Times New Roman" w:cs="Times New Roman"/>
+          <w:lang w:val="en-US"/>
+        </w:rPr>
+        <w:t xml:space="preserve">[0]) for </w:t>
+      </w:r>
+      <w:proofErr w:type="spellStart"/>
+      <w:r>
+        <w:rPr>
+          <w:rFonts w:ascii="Times New Roman" w:hAnsi="Times New Roman" w:cs="Times New Roman"/>
+          <w:lang w:val="en-US"/>
+        </w:rPr>
+        <w:t>i</w:t>
+      </w:r>
+      <w:proofErr w:type="spellEnd"/>
+      <w:r>
+        <w:rPr>
+          <w:rFonts w:ascii="Times New Roman" w:hAnsi="Times New Roman" w:cs="Times New Roman"/>
+          <w:lang w:val="en-US"/>
+        </w:rPr>
+        <w:t xml:space="preserve"> in network[trans]["</w:t>
+      </w:r>
+      <w:proofErr w:type="spellStart"/>
+      <w:r>
+        <w:rPr>
+          <w:rFonts w:ascii="Times New Roman" w:hAnsi="Times New Roman" w:cs="Times New Roman"/>
+          <w:lang w:val="en-US"/>
+        </w:rPr>
+        <w:t>inp</w:t>
+      </w:r>
+      <w:proofErr w:type="spellEnd"/>
+      <w:r>
+        <w:rPr>
+          <w:rFonts w:ascii="Times New Roman" w:hAnsi="Times New Roman" w:cs="Times New Roman"/>
+          <w:lang w:val="en-US"/>
+        </w:rPr>
+        <w:t>"]]:</w:t>
       </w:r>
     </w:p>
     <w:p>
@@ -2450,24 +2488,15 @@
           <w:rFonts w:ascii="Times New Roman" w:hAnsi="Times New Roman" w:cs="Times New Roman"/>
           <w:lang w:val="en-US"/>
         </w:rPr>
-        <w:t xml:space="preserve">    </w:t>
-      </w:r>
-      <w:proofErr w:type="gramStart"/>
-      <w:r>
-        <w:rPr>
-          <w:rFonts w:ascii="Times New Roman" w:hAnsi="Times New Roman" w:cs="Times New Roman"/>
-          <w:lang w:val="en-US"/>
-        </w:rPr>
-        <w:t>print(</w:t>
+        <w:t xml:space="preserve">            for </w:t>
       </w:r>
       <w:proofErr w:type="spellStart"/>
-      <w:proofErr w:type="gramEnd"/>
-      <w:r>
-        <w:rPr>
-          <w:rFonts w:ascii="Times New Roman" w:hAnsi="Times New Roman" w:cs="Times New Roman"/>
-          <w:lang w:val="en-US"/>
-        </w:rPr>
-        <w:t>cur_trans</w:t>
+      <w:r>
+        <w:rPr>
+          <w:rFonts w:ascii="Times New Roman" w:hAnsi="Times New Roman" w:cs="Times New Roman"/>
+          <w:lang w:val="en-US"/>
+        </w:rPr>
+        <w:t>out_ind</w:t>
       </w:r>
       <w:proofErr w:type="spellEnd"/>
       <w:r>
@@ -2475,7 +2504,7 @@
           <w:rFonts w:ascii="Times New Roman" w:hAnsi="Times New Roman" w:cs="Times New Roman"/>
           <w:lang w:val="en-US"/>
         </w:rPr>
-        <w:t xml:space="preserve">, </w:t>
+        <w:t xml:space="preserve"> in [</w:t>
       </w:r>
       <w:proofErr w:type="spellStart"/>
       <w:r>
@@ -2483,7 +2512,7 @@
           <w:rFonts w:ascii="Times New Roman" w:hAnsi="Times New Roman" w:cs="Times New Roman"/>
           <w:lang w:val="en-US"/>
         </w:rPr>
-        <w:t>start_label</w:t>
+        <w:t>points.index</w:t>
       </w:r>
       <w:proofErr w:type="spellEnd"/>
       <w:r>
@@ -2491,7 +2520,7 @@
           <w:rFonts w:ascii="Times New Roman" w:hAnsi="Times New Roman" w:cs="Times New Roman"/>
           <w:lang w:val="en-US"/>
         </w:rPr>
-        <w:t xml:space="preserve">, </w:t>
+        <w:t>(</w:t>
       </w:r>
       <w:proofErr w:type="spellStart"/>
       <w:r>
@@ -2499,7 +2528,7 @@
           <w:rFonts w:ascii="Times New Roman" w:hAnsi="Times New Roman" w:cs="Times New Roman"/>
           <w:lang w:val="en-US"/>
         </w:rPr>
-        <w:t>sep</w:t>
+        <w:t>i</w:t>
       </w:r>
       <w:proofErr w:type="spellEnd"/>
       <w:r>
@@ -2507,7 +2536,23 @@
           <w:rFonts w:ascii="Times New Roman" w:hAnsi="Times New Roman" w:cs="Times New Roman"/>
           <w:lang w:val="en-US"/>
         </w:rPr>
-        <w:t>='')</w:t>
+        <w:t xml:space="preserve">[0]) for </w:t>
+      </w:r>
+      <w:proofErr w:type="spellStart"/>
+      <w:r>
+        <w:rPr>
+          <w:rFonts w:ascii="Times New Roman" w:hAnsi="Times New Roman" w:cs="Times New Roman"/>
+          <w:lang w:val="en-US"/>
+        </w:rPr>
+        <w:t>i</w:t>
+      </w:r>
+      <w:proofErr w:type="spellEnd"/>
+      <w:r>
+        <w:rPr>
+          <w:rFonts w:ascii="Times New Roman" w:hAnsi="Times New Roman" w:cs="Times New Roman"/>
+          <w:lang w:val="en-US"/>
+        </w:rPr>
+        <w:t xml:space="preserve"> in network[trans]["out"]]:</w:t>
       </w:r>
     </w:p>
     <w:p>
@@ -2517,6 +2562,61 @@
           <w:lang w:val="en-US"/>
         </w:rPr>
       </w:pPr>
+      <w:r>
+        <w:rPr>
+          <w:rFonts w:ascii="Times New Roman" w:hAnsi="Times New Roman" w:cs="Times New Roman"/>
+          <w:lang w:val="en-US"/>
+        </w:rPr>
+        <w:t xml:space="preserve">                </w:t>
+      </w:r>
+      <w:proofErr w:type="spellStart"/>
+      <w:r>
+        <w:rPr>
+          <w:rFonts w:ascii="Times New Roman" w:hAnsi="Times New Roman" w:cs="Times New Roman"/>
+          <w:lang w:val="en-US"/>
+        </w:rPr>
+        <w:t>dest</w:t>
+      </w:r>
+      <w:proofErr w:type="spellEnd"/>
+      <w:r>
+        <w:rPr>
+          <w:rFonts w:ascii="Times New Roman" w:hAnsi="Times New Roman" w:cs="Times New Roman"/>
+          <w:lang w:val="en-US"/>
+        </w:rPr>
+        <w:t>[</w:t>
+      </w:r>
+      <w:proofErr w:type="spellStart"/>
+      <w:r>
+        <w:rPr>
+          <w:rFonts w:ascii="Times New Roman" w:hAnsi="Times New Roman" w:cs="Times New Roman"/>
+          <w:lang w:val="en-US"/>
+        </w:rPr>
+        <w:t>inp_ind</w:t>
+      </w:r>
+      <w:proofErr w:type="spellEnd"/>
+      <w:r>
+        <w:rPr>
+          <w:rFonts w:ascii="Times New Roman" w:hAnsi="Times New Roman" w:cs="Times New Roman"/>
+          <w:lang w:val="en-US"/>
+        </w:rPr>
+        <w:t xml:space="preserve">, </w:t>
+      </w:r>
+      <w:proofErr w:type="spellStart"/>
+      <w:r>
+        <w:rPr>
+          <w:rFonts w:ascii="Times New Roman" w:hAnsi="Times New Roman" w:cs="Times New Roman"/>
+          <w:lang w:val="en-US"/>
+        </w:rPr>
+        <w:t>out_ind</w:t>
+      </w:r>
+      <w:proofErr w:type="spellEnd"/>
+      <w:r>
+        <w:rPr>
+          <w:rFonts w:ascii="Times New Roman" w:hAnsi="Times New Roman" w:cs="Times New Roman"/>
+          <w:lang w:val="en-US"/>
+        </w:rPr>
+        <w:t>] = 1</w:t>
+      </w:r>
     </w:p>
     <w:p>
       <w:pPr>
@@ -2532,111 +2632,6 @@
         </w:rPr>
         <w:t xml:space="preserve">    </w:t>
       </w:r>
-      <w:proofErr w:type="spellStart"/>
-      <w:r>
-        <w:rPr>
-          <w:rFonts w:ascii="Times New Roman" w:hAnsi="Times New Roman" w:cs="Times New Roman"/>
-          <w:lang w:val="en-US"/>
-        </w:rPr>
-        <w:t>points_to</w:t>
-      </w:r>
-      <w:proofErr w:type="spellEnd"/>
-      <w:r>
-        <w:rPr>
-          <w:rFonts w:ascii="Times New Roman" w:hAnsi="Times New Roman" w:cs="Times New Roman"/>
-          <w:lang w:val="en-US"/>
-        </w:rPr>
-        <w:t xml:space="preserve">, </w:t>
-      </w:r>
-      <w:proofErr w:type="spellStart"/>
-      <w:r>
-        <w:rPr>
-          <w:rFonts w:ascii="Times New Roman" w:hAnsi="Times New Roman" w:cs="Times New Roman"/>
-          <w:lang w:val="en-US"/>
-        </w:rPr>
-        <w:t>labels_in</w:t>
-      </w:r>
-      <w:proofErr w:type="spellEnd"/>
-      <w:r>
-        <w:rPr>
-          <w:rFonts w:ascii="Times New Roman" w:hAnsi="Times New Roman" w:cs="Times New Roman"/>
-          <w:lang w:val="en-US"/>
-        </w:rPr>
-        <w:t xml:space="preserve"> = [l for </w:t>
-      </w:r>
-      <w:proofErr w:type="spellStart"/>
-      <w:r>
-        <w:rPr>
-          <w:rFonts w:ascii="Times New Roman" w:hAnsi="Times New Roman" w:cs="Times New Roman"/>
-          <w:lang w:val="en-US"/>
-        </w:rPr>
-        <w:t>l_ind</w:t>
-      </w:r>
-      <w:proofErr w:type="spellEnd"/>
-      <w:r>
-        <w:rPr>
-          <w:rFonts w:ascii="Times New Roman" w:hAnsi="Times New Roman" w:cs="Times New Roman"/>
-          <w:lang w:val="en-US"/>
-        </w:rPr>
-        <w:t xml:space="preserve">, l in enumerate(points) if </w:t>
-      </w:r>
-      <w:proofErr w:type="spellStart"/>
-      <w:r>
-        <w:rPr>
-          <w:rFonts w:ascii="Times New Roman" w:hAnsi="Times New Roman" w:cs="Times New Roman"/>
-          <w:lang w:val="en-US"/>
-        </w:rPr>
-        <w:t>start_label</w:t>
-      </w:r>
-      <w:proofErr w:type="spellEnd"/>
-      <w:r>
-        <w:rPr>
-          <w:rFonts w:ascii="Times New Roman" w:hAnsi="Times New Roman" w:cs="Times New Roman"/>
-          <w:lang w:val="en-US"/>
-        </w:rPr>
-        <w:t>[</w:t>
-      </w:r>
-      <w:proofErr w:type="spellStart"/>
-      <w:r>
-        <w:rPr>
-          <w:rFonts w:ascii="Times New Roman" w:hAnsi="Times New Roman" w:cs="Times New Roman"/>
-          <w:lang w:val="en-US"/>
-        </w:rPr>
-        <w:t>l_ind</w:t>
-      </w:r>
-      <w:proofErr w:type="spellEnd"/>
-      <w:proofErr w:type="gramStart"/>
-      <w:r>
-        <w:rPr>
-          <w:rFonts w:ascii="Times New Roman" w:hAnsi="Times New Roman" w:cs="Times New Roman"/>
-          <w:lang w:val="en-US"/>
-        </w:rPr>
-        <w:t>] !</w:t>
-      </w:r>
-      <w:proofErr w:type="gramEnd"/>
-      <w:r>
-        <w:rPr>
-          <w:rFonts w:ascii="Times New Roman" w:hAnsi="Times New Roman" w:cs="Times New Roman"/>
-          <w:lang w:val="en-US"/>
-        </w:rPr>
-        <w:t xml:space="preserve">= 0], [l for l in </w:t>
-      </w:r>
-      <w:proofErr w:type="spellStart"/>
-      <w:r>
-        <w:rPr>
-          <w:rFonts w:ascii="Times New Roman" w:hAnsi="Times New Roman" w:cs="Times New Roman"/>
-          <w:lang w:val="en-US"/>
-        </w:rPr>
-        <w:t>start_label</w:t>
-      </w:r>
-      <w:proofErr w:type="spellEnd"/>
-      <w:r>
-        <w:rPr>
-          <w:rFonts w:ascii="Times New Roman" w:hAnsi="Times New Roman" w:cs="Times New Roman"/>
-          <w:lang w:val="en-US"/>
-        </w:rPr>
-        <w:t xml:space="preserve"> if l != 0]</w:t>
-      </w:r>
     </w:p>
     <w:p>
       <w:pPr>
@@ -2650,8 +2645,17 @@
           <w:rFonts w:ascii="Times New Roman" w:hAnsi="Times New Roman" w:cs="Times New Roman"/>
           <w:lang w:val="en-US"/>
         </w:rPr>
-        <w:t xml:space="preserve">    for trans in transitions:</w:t>
-      </w:r>
+        <w:t xml:space="preserve">    return </w:t>
+      </w:r>
+      <w:proofErr w:type="spellStart"/>
+      <w:r>
+        <w:rPr>
+          <w:rFonts w:ascii="Times New Roman" w:hAnsi="Times New Roman" w:cs="Times New Roman"/>
+          <w:lang w:val="en-US"/>
+        </w:rPr>
+        <w:t>dest</w:t>
+      </w:r>
+      <w:proofErr w:type="spellEnd"/>
     </w:p>
     <w:p>
       <w:pPr>
@@ -2660,79 +2664,6 @@
           <w:lang w:val="en-US"/>
         </w:rPr>
       </w:pPr>
-      <w:r>
-        <w:rPr>
-          <w:rFonts w:ascii="Times New Roman" w:hAnsi="Times New Roman" w:cs="Times New Roman"/>
-          <w:lang w:val="en-US"/>
-        </w:rPr>
-        <w:t xml:space="preserve">        </w:t>
-      </w:r>
-      <w:proofErr w:type="spellStart"/>
-      <w:r>
-        <w:rPr>
-          <w:rFonts w:ascii="Times New Roman" w:hAnsi="Times New Roman" w:cs="Times New Roman"/>
-          <w:lang w:val="en-US"/>
-        </w:rPr>
-        <w:t>cur_label</w:t>
-      </w:r>
-      <w:proofErr w:type="spellEnd"/>
-      <w:r>
-        <w:rPr>
-          <w:rFonts w:ascii="Times New Roman" w:hAnsi="Times New Roman" w:cs="Times New Roman"/>
-          <w:lang w:val="en-US"/>
-        </w:rPr>
-        <w:t xml:space="preserve"> = </w:t>
-      </w:r>
-      <w:proofErr w:type="spellStart"/>
-      <w:proofErr w:type="gramStart"/>
-      <w:r>
-        <w:rPr>
-          <w:rFonts w:ascii="Times New Roman" w:hAnsi="Times New Roman" w:cs="Times New Roman"/>
-          <w:lang w:val="en-US"/>
-        </w:rPr>
-        <w:t>np.zeros</w:t>
-      </w:r>
-      <w:proofErr w:type="spellEnd"/>
-      <w:proofErr w:type="gramEnd"/>
-      <w:r>
-        <w:rPr>
-          <w:rFonts w:ascii="Times New Roman" w:hAnsi="Times New Roman" w:cs="Times New Roman"/>
-          <w:lang w:val="en-US"/>
-        </w:rPr>
-        <w:t>(</w:t>
-      </w:r>
-      <w:proofErr w:type="spellStart"/>
-      <w:r>
-        <w:rPr>
-          <w:rFonts w:ascii="Times New Roman" w:hAnsi="Times New Roman" w:cs="Times New Roman"/>
-          <w:lang w:val="en-US"/>
-        </w:rPr>
-        <w:t>len</w:t>
-      </w:r>
-      <w:proofErr w:type="spellEnd"/>
-      <w:r>
-        <w:rPr>
-          <w:rFonts w:ascii="Times New Roman" w:hAnsi="Times New Roman" w:cs="Times New Roman"/>
-          <w:lang w:val="en-US"/>
-        </w:rPr>
-        <w:t xml:space="preserve">(points), </w:t>
-      </w:r>
-      <w:proofErr w:type="spellStart"/>
-      <w:r>
-        <w:rPr>
-          <w:rFonts w:ascii="Times New Roman" w:hAnsi="Times New Roman" w:cs="Times New Roman"/>
-          <w:lang w:val="en-US"/>
-        </w:rPr>
-        <w:t>dtype</w:t>
-      </w:r>
-      <w:proofErr w:type="spellEnd"/>
-      <w:r>
-        <w:rPr>
-          <w:rFonts w:ascii="Times New Roman" w:hAnsi="Times New Roman" w:cs="Times New Roman"/>
-          <w:lang w:val="en-US"/>
-        </w:rPr>
-        <w:t>=np.int32)</w:t>
-      </w:r>
     </w:p>
     <w:p>
       <w:pPr>
@@ -2746,7 +2677,7 @@
           <w:rFonts w:ascii="Times New Roman" w:hAnsi="Times New Roman" w:cs="Times New Roman"/>
           <w:lang w:val="en-US"/>
         </w:rPr>
-        <w:t xml:space="preserve">        for </w:t>
+        <w:t xml:space="preserve">def </w:t>
       </w:r>
       <w:proofErr w:type="spellStart"/>
       <w:r>
@@ -2754,7 +2685,7 @@
           <w:rFonts w:ascii="Times New Roman" w:hAnsi="Times New Roman" w:cs="Times New Roman"/>
           <w:lang w:val="en-US"/>
         </w:rPr>
-        <w:t>i</w:t>
+        <w:t>is_vital</w:t>
       </w:r>
       <w:proofErr w:type="spellEnd"/>
       <w:r>
@@ -2762,7 +2693,7 @@
           <w:rFonts w:ascii="Times New Roman" w:hAnsi="Times New Roman" w:cs="Times New Roman"/>
           <w:lang w:val="en-US"/>
         </w:rPr>
-        <w:t xml:space="preserve"> in network[trans]["</w:t>
+        <w:t xml:space="preserve">(network: </w:t>
       </w:r>
       <w:proofErr w:type="spellStart"/>
       <w:r>
@@ -2770,7 +2701,7 @@
           <w:rFonts w:ascii="Times New Roman" w:hAnsi="Times New Roman" w:cs="Times New Roman"/>
           <w:lang w:val="en-US"/>
         </w:rPr>
-        <w:t>inp</w:t>
+        <w:t>dict</w:t>
       </w:r>
       <w:proofErr w:type="spellEnd"/>
       <w:r>
@@ -2778,23 +2709,7 @@
           <w:rFonts w:ascii="Times New Roman" w:hAnsi="Times New Roman" w:cs="Times New Roman"/>
           <w:lang w:val="en-US"/>
         </w:rPr>
-        <w:t xml:space="preserve">"]: # Count every transition entry if it is in </w:t>
-      </w:r>
-      <w:proofErr w:type="spellStart"/>
-      <w:r>
-        <w:rPr>
-          <w:rFonts w:ascii="Times New Roman" w:hAnsi="Times New Roman" w:cs="Times New Roman"/>
-          <w:lang w:val="en-US"/>
-        </w:rPr>
-        <w:t>start_label</w:t>
-      </w:r>
-      <w:proofErr w:type="spellEnd"/>
-      <w:r>
-        <w:rPr>
-          <w:rFonts w:ascii="Times New Roman" w:hAnsi="Times New Roman" w:cs="Times New Roman"/>
-          <w:lang w:val="en-US"/>
-        </w:rPr>
-        <w:t xml:space="preserve"> </w:t>
+        <w:t>, transitions: list):</w:t>
       </w:r>
     </w:p>
     <w:p>
@@ -2809,48 +2724,7 @@
           <w:rFonts w:ascii="Times New Roman" w:hAnsi="Times New Roman" w:cs="Times New Roman"/>
           <w:lang w:val="en-US"/>
         </w:rPr>
-        <w:t xml:space="preserve">            if </w:t>
-      </w:r>
-      <w:proofErr w:type="spellStart"/>
-      <w:proofErr w:type="gramStart"/>
-      <w:r>
-        <w:rPr>
-          <w:rFonts w:ascii="Times New Roman" w:hAnsi="Times New Roman" w:cs="Times New Roman"/>
-          <w:lang w:val="en-US"/>
-        </w:rPr>
-        <w:t>i</w:t>
-      </w:r>
-      <w:proofErr w:type="spellEnd"/>
-      <w:r>
-        <w:rPr>
-          <w:rFonts w:ascii="Times New Roman" w:hAnsi="Times New Roman" w:cs="Times New Roman"/>
-          <w:lang w:val="en-US"/>
-        </w:rPr>
-        <w:t>[</w:t>
-      </w:r>
-      <w:proofErr w:type="gramEnd"/>
-      <w:r>
-        <w:rPr>
-          <w:rFonts w:ascii="Times New Roman" w:hAnsi="Times New Roman" w:cs="Times New Roman"/>
-          <w:lang w:val="en-US"/>
-        </w:rPr>
-        <w:t xml:space="preserve">0] in </w:t>
-      </w:r>
-      <w:proofErr w:type="spellStart"/>
-      <w:r>
-        <w:rPr>
-          <w:rFonts w:ascii="Times New Roman" w:hAnsi="Times New Roman" w:cs="Times New Roman"/>
-          <w:lang w:val="en-US"/>
-        </w:rPr>
-        <w:t>points_to</w:t>
-      </w:r>
-      <w:proofErr w:type="spellEnd"/>
-      <w:r>
-        <w:rPr>
-          <w:rFonts w:ascii="Times New Roman" w:hAnsi="Times New Roman" w:cs="Times New Roman"/>
-          <w:lang w:val="en-US"/>
-        </w:rPr>
-        <w:t>:</w:t>
+        <w:t xml:space="preserve">    for trans in transitions:</w:t>
       </w:r>
     </w:p>
     <w:p>
@@ -2865,7 +2739,7 @@
           <w:rFonts w:ascii="Times New Roman" w:hAnsi="Times New Roman" w:cs="Times New Roman"/>
           <w:lang w:val="en-US"/>
         </w:rPr>
-        <w:t xml:space="preserve">                </w:t>
+        <w:t xml:space="preserve">        if not </w:t>
       </w:r>
       <w:proofErr w:type="spellStart"/>
       <w:r>
@@ -2873,7 +2747,7 @@
           <w:rFonts w:ascii="Times New Roman" w:hAnsi="Times New Roman" w:cs="Times New Roman"/>
           <w:lang w:val="en-US"/>
         </w:rPr>
-        <w:t>i_ind</w:t>
+        <w:t>len</w:t>
       </w:r>
       <w:proofErr w:type="spellEnd"/>
       <w:r>
@@ -2881,7 +2755,7 @@
           <w:rFonts w:ascii="Times New Roman" w:hAnsi="Times New Roman" w:cs="Times New Roman"/>
           <w:lang w:val="en-US"/>
         </w:rPr>
-        <w:t xml:space="preserve"> = </w:t>
+        <w:t>([</w:t>
       </w:r>
       <w:proofErr w:type="spellStart"/>
       <w:r>
@@ -2889,18 +2763,9 @@
           <w:rFonts w:ascii="Times New Roman" w:hAnsi="Times New Roman" w:cs="Times New Roman"/>
           <w:lang w:val="en-US"/>
         </w:rPr>
-        <w:t>points_</w:t>
-      </w:r>
-      <w:proofErr w:type="gramStart"/>
-      <w:r>
-        <w:rPr>
-          <w:rFonts w:ascii="Times New Roman" w:hAnsi="Times New Roman" w:cs="Times New Roman"/>
-          <w:lang w:val="en-US"/>
-        </w:rPr>
-        <w:t>to.index</w:t>
+        <w:t>points.index</w:t>
       </w:r>
       <w:proofErr w:type="spellEnd"/>
-      <w:proofErr w:type="gramEnd"/>
       <w:r>
         <w:rPr>
           <w:rFonts w:ascii="Times New Roman" w:hAnsi="Times New Roman" w:cs="Times New Roman"/>
@@ -2922,7 +2787,39 @@
           <w:rFonts w:ascii="Times New Roman" w:hAnsi="Times New Roman" w:cs="Times New Roman"/>
           <w:lang w:val="en-US"/>
         </w:rPr>
-        <w:t>[0])</w:t>
+        <w:t xml:space="preserve">[0]) for </w:t>
+      </w:r>
+      <w:proofErr w:type="spellStart"/>
+      <w:r>
+        <w:rPr>
+          <w:rFonts w:ascii="Times New Roman" w:hAnsi="Times New Roman" w:cs="Times New Roman"/>
+          <w:lang w:val="en-US"/>
+        </w:rPr>
+        <w:t>i</w:t>
+      </w:r>
+      <w:proofErr w:type="spellEnd"/>
+      <w:r>
+        <w:rPr>
+          <w:rFonts w:ascii="Times New Roman" w:hAnsi="Times New Roman" w:cs="Times New Roman"/>
+          <w:lang w:val="en-US"/>
+        </w:rPr>
+        <w:t xml:space="preserve"> in network[trans]["</w:t>
+      </w:r>
+      <w:proofErr w:type="spellStart"/>
+      <w:r>
+        <w:rPr>
+          <w:rFonts w:ascii="Times New Roman" w:hAnsi="Times New Roman" w:cs="Times New Roman"/>
+          <w:lang w:val="en-US"/>
+        </w:rPr>
+        <w:t>inp</w:t>
+      </w:r>
+      <w:proofErr w:type="spellEnd"/>
+      <w:r>
+        <w:rPr>
+          <w:rFonts w:ascii="Times New Roman" w:hAnsi="Times New Roman" w:cs="Times New Roman"/>
+          <w:lang w:val="en-US"/>
+        </w:rPr>
+        <w:t>"]]):</w:t>
       </w:r>
     </w:p>
     <w:p>
@@ -2938,105 +2835,7 @@
           <w:lang w:val="en-US"/>
         </w:rPr>
         <w:lastRenderedPageBreak/>
-        <w:t xml:space="preserve">                </w:t>
-      </w:r>
-      <w:proofErr w:type="spellStart"/>
-      <w:r>
-        <w:rPr>
-          <w:rFonts w:ascii="Times New Roman" w:hAnsi="Times New Roman" w:cs="Times New Roman"/>
-          <w:lang w:val="en-US"/>
-        </w:rPr>
-        <w:t>cur_label</w:t>
-      </w:r>
-      <w:proofErr w:type="spellEnd"/>
-      <w:r>
-        <w:rPr>
-          <w:rFonts w:ascii="Times New Roman" w:hAnsi="Times New Roman" w:cs="Times New Roman"/>
-          <w:lang w:val="en-US"/>
-        </w:rPr>
-        <w:t xml:space="preserve"> += </w:t>
-      </w:r>
-      <w:proofErr w:type="spellStart"/>
-      <w:proofErr w:type="gramStart"/>
-      <w:r>
-        <w:rPr>
-          <w:rFonts w:ascii="Times New Roman" w:hAnsi="Times New Roman" w:cs="Times New Roman"/>
-          <w:lang w:val="en-US"/>
-        </w:rPr>
-        <w:t>np.array</w:t>
-      </w:r>
-      <w:proofErr w:type="spellEnd"/>
-      <w:proofErr w:type="gramEnd"/>
-      <w:r>
-        <w:rPr>
-          <w:rFonts w:ascii="Times New Roman" w:hAnsi="Times New Roman" w:cs="Times New Roman"/>
-          <w:lang w:val="en-US"/>
-        </w:rPr>
-        <w:t>([(</w:t>
-      </w:r>
-      <w:proofErr w:type="spellStart"/>
-      <w:r>
-        <w:rPr>
-          <w:rFonts w:ascii="Times New Roman" w:hAnsi="Times New Roman" w:cs="Times New Roman"/>
-          <w:lang w:val="en-US"/>
-        </w:rPr>
-        <w:t>labels_in</w:t>
-      </w:r>
-      <w:proofErr w:type="spellEnd"/>
-      <w:r>
-        <w:rPr>
-          <w:rFonts w:ascii="Times New Roman" w:hAnsi="Times New Roman" w:cs="Times New Roman"/>
-          <w:lang w:val="en-US"/>
-        </w:rPr>
-        <w:t>[</w:t>
-      </w:r>
-      <w:proofErr w:type="spellStart"/>
-      <w:r>
-        <w:rPr>
-          <w:rFonts w:ascii="Times New Roman" w:hAnsi="Times New Roman" w:cs="Times New Roman"/>
-          <w:lang w:val="en-US"/>
-        </w:rPr>
-        <w:t>i_ind</w:t>
-      </w:r>
-      <w:proofErr w:type="spellEnd"/>
-      <w:r>
-        <w:rPr>
-          <w:rFonts w:ascii="Times New Roman" w:hAnsi="Times New Roman" w:cs="Times New Roman"/>
-          <w:lang w:val="en-US"/>
-        </w:rPr>
-        <w:t xml:space="preserve">] if </w:t>
-      </w:r>
-      <w:proofErr w:type="spellStart"/>
-      <w:r>
-        <w:rPr>
-          <w:rFonts w:ascii="Times New Roman" w:hAnsi="Times New Roman" w:cs="Times New Roman"/>
-          <w:lang w:val="en-US"/>
-        </w:rPr>
-        <w:t>i</w:t>
-      </w:r>
-      <w:proofErr w:type="spellEnd"/>
-      <w:r>
-        <w:rPr>
-          <w:rFonts w:ascii="Times New Roman" w:hAnsi="Times New Roman" w:cs="Times New Roman"/>
-          <w:lang w:val="en-US"/>
-        </w:rPr>
-        <w:t xml:space="preserve">[0] == j else 0) for j in points], </w:t>
-      </w:r>
-      <w:proofErr w:type="spellStart"/>
-      <w:r>
-        <w:rPr>
-          <w:rFonts w:ascii="Times New Roman" w:hAnsi="Times New Roman" w:cs="Times New Roman"/>
-          <w:lang w:val="en-US"/>
-        </w:rPr>
-        <w:t>dtype</w:t>
-      </w:r>
-      <w:proofErr w:type="spellEnd"/>
-      <w:r>
-        <w:rPr>
-          <w:rFonts w:ascii="Times New Roman" w:hAnsi="Times New Roman" w:cs="Times New Roman"/>
-          <w:lang w:val="en-US"/>
-        </w:rPr>
-        <w:t>=np.int32)</w:t>
+        <w:t xml:space="preserve">            return False</w:t>
       </w:r>
     </w:p>
     <w:p>
@@ -3046,6 +2845,13 @@
           <w:lang w:val="en-US"/>
         </w:rPr>
       </w:pPr>
+      <w:r>
+        <w:rPr>
+          <w:rFonts w:ascii="Times New Roman" w:hAnsi="Times New Roman" w:cs="Times New Roman"/>
+          <w:lang w:val="en-US"/>
+        </w:rPr>
+        <w:t xml:space="preserve">    </w:t>
+      </w:r>
     </w:p>
     <w:p>
       <w:pPr>
@@ -3059,55 +2865,7 @@
           <w:rFonts w:ascii="Times New Roman" w:hAnsi="Times New Roman" w:cs="Times New Roman"/>
           <w:lang w:val="en-US"/>
         </w:rPr>
-        <w:t xml:space="preserve">        </w:t>
-      </w:r>
-      <w:proofErr w:type="spellStart"/>
-      <w:r>
-        <w:rPr>
-          <w:rFonts w:ascii="Times New Roman" w:hAnsi="Times New Roman" w:cs="Times New Roman"/>
-          <w:lang w:val="en-US"/>
-        </w:rPr>
-        <w:t>cur_label_max</w:t>
-      </w:r>
-      <w:proofErr w:type="spellEnd"/>
-      <w:r>
-        <w:rPr>
-          <w:rFonts w:ascii="Times New Roman" w:hAnsi="Times New Roman" w:cs="Times New Roman"/>
-          <w:lang w:val="en-US"/>
-        </w:rPr>
-        <w:t xml:space="preserve"> = </w:t>
-      </w:r>
-      <w:proofErr w:type="spellStart"/>
-      <w:r>
-        <w:rPr>
-          <w:rFonts w:ascii="Times New Roman" w:hAnsi="Times New Roman" w:cs="Times New Roman"/>
-          <w:lang w:val="en-US"/>
-        </w:rPr>
-        <w:t>np.max</w:t>
-      </w:r>
-      <w:proofErr w:type="spellEnd"/>
-      <w:r>
-        <w:rPr>
-          <w:rFonts w:ascii="Times New Roman" w:hAnsi="Times New Roman" w:cs="Times New Roman"/>
-          <w:lang w:val="en-US"/>
-        </w:rPr>
-        <w:t>(</w:t>
-      </w:r>
-      <w:proofErr w:type="spellStart"/>
-      <w:r>
-        <w:rPr>
-          <w:rFonts w:ascii="Times New Roman" w:hAnsi="Times New Roman" w:cs="Times New Roman"/>
-          <w:lang w:val="en-US"/>
-        </w:rPr>
-        <w:t>cur_label</w:t>
-      </w:r>
-      <w:proofErr w:type="spellEnd"/>
-      <w:r>
-        <w:rPr>
-          <w:rFonts w:ascii="Times New Roman" w:hAnsi="Times New Roman" w:cs="Times New Roman"/>
-          <w:lang w:val="en-US"/>
-        </w:rPr>
-        <w:t>)</w:t>
+        <w:t xml:space="preserve">    return True</w:t>
       </w:r>
     </w:p>
     <w:p>
@@ -3117,29 +2875,6 @@
           <w:lang w:val="en-US"/>
         </w:rPr>
       </w:pPr>
-      <w:r>
-        <w:rPr>
-          <w:rFonts w:ascii="Times New Roman" w:hAnsi="Times New Roman" w:cs="Times New Roman"/>
-          <w:lang w:val="en-US"/>
-        </w:rPr>
-        <w:t xml:space="preserve">        if </w:t>
-      </w:r>
-      <w:proofErr w:type="spellStart"/>
-      <w:r>
-        <w:rPr>
-          <w:rFonts w:ascii="Times New Roman" w:hAnsi="Times New Roman" w:cs="Times New Roman"/>
-          <w:lang w:val="en-US"/>
-        </w:rPr>
-        <w:t>cur_label_max</w:t>
-      </w:r>
-      <w:proofErr w:type="spellEnd"/>
-      <w:r>
-        <w:rPr>
-          <w:rFonts w:ascii="Times New Roman" w:hAnsi="Times New Roman" w:cs="Times New Roman"/>
-          <w:lang w:val="en-US"/>
-        </w:rPr>
-        <w:t xml:space="preserve"> &gt; 0:</w:t>
-      </w:r>
     </w:p>
     <w:p>
       <w:pPr>
@@ -3153,7 +2888,7 @@
           <w:rFonts w:ascii="Times New Roman" w:hAnsi="Times New Roman" w:cs="Times New Roman"/>
           <w:lang w:val="en-US"/>
         </w:rPr>
-        <w:t xml:space="preserve">            </w:t>
+        <w:t xml:space="preserve">def </w:t>
       </w:r>
       <w:proofErr w:type="spellStart"/>
       <w:r>
@@ -3161,7 +2896,7 @@
           <w:rFonts w:ascii="Times New Roman" w:hAnsi="Times New Roman" w:cs="Times New Roman"/>
           <w:lang w:val="en-US"/>
         </w:rPr>
-        <w:t>out_label</w:t>
+        <w:t>print_destination_tree</w:t>
       </w:r>
       <w:proofErr w:type="spellEnd"/>
       <w:r>
@@ -3169,25 +2904,23 @@
           <w:rFonts w:ascii="Times New Roman" w:hAnsi="Times New Roman" w:cs="Times New Roman"/>
           <w:lang w:val="en-US"/>
         </w:rPr>
-        <w:t xml:space="preserve"> = </w:t>
+        <w:t>(</w:t>
       </w:r>
       <w:proofErr w:type="spellStart"/>
-      <w:proofErr w:type="gramStart"/>
-      <w:r>
-        <w:rPr>
-          <w:rFonts w:ascii="Times New Roman" w:hAnsi="Times New Roman" w:cs="Times New Roman"/>
-          <w:lang w:val="en-US"/>
-        </w:rPr>
-        <w:t>np.zeros</w:t>
+      <w:r>
+        <w:rPr>
+          <w:rFonts w:ascii="Times New Roman" w:hAnsi="Times New Roman" w:cs="Times New Roman"/>
+          <w:lang w:val="en-US"/>
+        </w:rPr>
+        <w:t>start_label</w:t>
       </w:r>
       <w:proofErr w:type="spellEnd"/>
-      <w:proofErr w:type="gramEnd"/>
-      <w:r>
-        <w:rPr>
-          <w:rFonts w:ascii="Times New Roman" w:hAnsi="Times New Roman" w:cs="Times New Roman"/>
-          <w:lang w:val="en-US"/>
-        </w:rPr>
-        <w:t>(</w:t>
+      <w:r>
+        <w:rPr>
+          <w:rFonts w:ascii="Times New Roman" w:hAnsi="Times New Roman" w:cs="Times New Roman"/>
+          <w:lang w:val="en-US"/>
+        </w:rPr>
+        <w:t xml:space="preserve">: </w:t>
       </w:r>
       <w:proofErr w:type="spellStart"/>
       <w:r>
@@ -3195,7 +2928,7 @@
           <w:rFonts w:ascii="Times New Roman" w:hAnsi="Times New Roman" w:cs="Times New Roman"/>
           <w:lang w:val="en-US"/>
         </w:rPr>
-        <w:t>len</w:t>
+        <w:t>np.ndarray</w:t>
       </w:r>
       <w:proofErr w:type="spellEnd"/>
       <w:r>
@@ -3203,7 +2936,7 @@
           <w:rFonts w:ascii="Times New Roman" w:hAnsi="Times New Roman" w:cs="Times New Roman"/>
           <w:lang w:val="en-US"/>
         </w:rPr>
-        <w:t xml:space="preserve">(points), </w:t>
+        <w:t xml:space="preserve">, D: </w:t>
       </w:r>
       <w:proofErr w:type="spellStart"/>
       <w:r>
@@ -3211,7 +2944,7 @@
           <w:rFonts w:ascii="Times New Roman" w:hAnsi="Times New Roman" w:cs="Times New Roman"/>
           <w:lang w:val="en-US"/>
         </w:rPr>
-        <w:t>dtype</w:t>
+        <w:t>np.ndarray</w:t>
       </w:r>
       <w:proofErr w:type="spellEnd"/>
       <w:r>
@@ -3219,7 +2952,55 @@
           <w:rFonts w:ascii="Times New Roman" w:hAnsi="Times New Roman" w:cs="Times New Roman"/>
           <w:lang w:val="en-US"/>
         </w:rPr>
-        <w:t>=np.int32) # Count every transition out</w:t>
+        <w:t xml:space="preserve">, network: </w:t>
+      </w:r>
+      <w:proofErr w:type="spellStart"/>
+      <w:r>
+        <w:rPr>
+          <w:rFonts w:ascii="Times New Roman" w:hAnsi="Times New Roman" w:cs="Times New Roman"/>
+          <w:lang w:val="en-US"/>
+        </w:rPr>
+        <w:t>dict</w:t>
+      </w:r>
+      <w:proofErr w:type="spellEnd"/>
+      <w:r>
+        <w:rPr>
+          <w:rFonts w:ascii="Times New Roman" w:hAnsi="Times New Roman" w:cs="Times New Roman"/>
+          <w:lang w:val="en-US"/>
+        </w:rPr>
+        <w:t xml:space="preserve">, transitions: list, points: list, steps: int, </w:t>
+      </w:r>
+      <w:proofErr w:type="spellStart"/>
+      <w:r>
+        <w:rPr>
+          <w:rFonts w:ascii="Times New Roman" w:hAnsi="Times New Roman" w:cs="Times New Roman"/>
+          <w:lang w:val="en-US"/>
+        </w:rPr>
+        <w:t>cur_step</w:t>
+      </w:r>
+      <w:proofErr w:type="spellEnd"/>
+      <w:r>
+        <w:rPr>
+          <w:rFonts w:ascii="Times New Roman" w:hAnsi="Times New Roman" w:cs="Times New Roman"/>
+          <w:lang w:val="en-US"/>
+        </w:rPr>
+        <w:t xml:space="preserve"> = 0, </w:t>
+      </w:r>
+      <w:proofErr w:type="spellStart"/>
+      <w:r>
+        <w:rPr>
+          <w:rFonts w:ascii="Times New Roman" w:hAnsi="Times New Roman" w:cs="Times New Roman"/>
+          <w:lang w:val="en-US"/>
+        </w:rPr>
+        <w:t>cur_trans</w:t>
+      </w:r>
+      <w:proofErr w:type="spellEnd"/>
+      <w:r>
+        <w:rPr>
+          <w:rFonts w:ascii="Times New Roman" w:hAnsi="Times New Roman" w:cs="Times New Roman"/>
+          <w:lang w:val="en-US"/>
+        </w:rPr>
+        <w:t xml:space="preserve"> = ''):</w:t>
       </w:r>
     </w:p>
     <w:p>
@@ -3234,7 +3015,23 @@
           <w:rFonts w:ascii="Times New Roman" w:hAnsi="Times New Roman" w:cs="Times New Roman"/>
           <w:lang w:val="en-US"/>
         </w:rPr>
-        <w:t xml:space="preserve">            for out in network[trans]["out"]:</w:t>
+        <w:t xml:space="preserve">    if </w:t>
+      </w:r>
+      <w:proofErr w:type="spellStart"/>
+      <w:r>
+        <w:rPr>
+          <w:rFonts w:ascii="Times New Roman" w:hAnsi="Times New Roman" w:cs="Times New Roman"/>
+          <w:lang w:val="en-US"/>
+        </w:rPr>
+        <w:t>cur_step</w:t>
+      </w:r>
+      <w:proofErr w:type="spellEnd"/>
+      <w:r>
+        <w:rPr>
+          <w:rFonts w:ascii="Times New Roman" w:hAnsi="Times New Roman" w:cs="Times New Roman"/>
+          <w:lang w:val="en-US"/>
+        </w:rPr>
+        <w:t xml:space="preserve"> &gt;= steps:</w:t>
       </w:r>
     </w:p>
     <w:p>
@@ -3249,57 +3046,7 @@
           <w:rFonts w:ascii="Times New Roman" w:hAnsi="Times New Roman" w:cs="Times New Roman"/>
           <w:lang w:val="en-US"/>
         </w:rPr>
-        <w:t xml:space="preserve">                </w:t>
-      </w:r>
-      <w:proofErr w:type="spellStart"/>
-      <w:r>
-        <w:rPr>
-          <w:rFonts w:ascii="Times New Roman" w:hAnsi="Times New Roman" w:cs="Times New Roman"/>
-          <w:lang w:val="en-US"/>
-        </w:rPr>
-        <w:t>out_label</w:t>
-      </w:r>
-      <w:proofErr w:type="spellEnd"/>
-      <w:r>
-        <w:rPr>
-          <w:rFonts w:ascii="Times New Roman" w:hAnsi="Times New Roman" w:cs="Times New Roman"/>
-          <w:lang w:val="en-US"/>
-        </w:rPr>
-        <w:t xml:space="preserve"> += </w:t>
-      </w:r>
-      <w:proofErr w:type="spellStart"/>
-      <w:proofErr w:type="gramStart"/>
-      <w:r>
-        <w:rPr>
-          <w:rFonts w:ascii="Times New Roman" w:hAnsi="Times New Roman" w:cs="Times New Roman"/>
-          <w:lang w:val="en-US"/>
-        </w:rPr>
-        <w:t>np.array</w:t>
-      </w:r>
-      <w:proofErr w:type="spellEnd"/>
-      <w:proofErr w:type="gramEnd"/>
-      <w:r>
-        <w:rPr>
-          <w:rFonts w:ascii="Times New Roman" w:hAnsi="Times New Roman" w:cs="Times New Roman"/>
-          <w:lang w:val="en-US"/>
-        </w:rPr>
-        <w:t xml:space="preserve">([int(out[0] == j) for j in points], </w:t>
-      </w:r>
-      <w:proofErr w:type="spellStart"/>
-      <w:r>
-        <w:rPr>
-          <w:rFonts w:ascii="Times New Roman" w:hAnsi="Times New Roman" w:cs="Times New Roman"/>
-          <w:lang w:val="en-US"/>
-        </w:rPr>
-        <w:t>dtype</w:t>
-      </w:r>
-      <w:proofErr w:type="spellEnd"/>
-      <w:r>
-        <w:rPr>
-          <w:rFonts w:ascii="Times New Roman" w:hAnsi="Times New Roman" w:cs="Times New Roman"/>
-          <w:lang w:val="en-US"/>
-        </w:rPr>
-        <w:t>=np.int32)</w:t>
+        <w:t xml:space="preserve">        return</w:t>
       </w:r>
     </w:p>
     <w:p>
@@ -3309,13 +3056,6 @@
           <w:lang w:val="en-US"/>
         </w:rPr>
       </w:pPr>
-      <w:r>
-        <w:rPr>
-          <w:rFonts w:ascii="Times New Roman" w:hAnsi="Times New Roman" w:cs="Times New Roman"/>
-          <w:lang w:val="en-US"/>
-        </w:rPr>
-        <w:t xml:space="preserve">            # Recursively print out-labels </w:t>
-      </w:r>
     </w:p>
     <w:p>
       <w:pPr>
@@ -3329,7 +3069,7 @@
           <w:rFonts w:ascii="Times New Roman" w:hAnsi="Times New Roman" w:cs="Times New Roman"/>
           <w:lang w:val="en-US"/>
         </w:rPr>
-        <w:t xml:space="preserve">            </w:t>
+        <w:t xml:space="preserve">    if </w:t>
       </w:r>
       <w:proofErr w:type="spellStart"/>
       <w:r>
@@ -3337,15 +3077,7 @@
           <w:rFonts w:ascii="Times New Roman" w:hAnsi="Times New Roman" w:cs="Times New Roman"/>
           <w:lang w:val="en-US"/>
         </w:rPr>
-        <w:t>print_destination_</w:t>
-      </w:r>
-      <w:proofErr w:type="gramStart"/>
-      <w:r>
-        <w:rPr>
-          <w:rFonts w:ascii="Times New Roman" w:hAnsi="Times New Roman" w:cs="Times New Roman"/>
-          <w:lang w:val="en-US"/>
-        </w:rPr>
-        <w:t>tree</w:t>
+        <w:t>cur_step</w:t>
       </w:r>
       <w:proofErr w:type="spellEnd"/>
       <w:r>
@@ -3353,88 +3085,7 @@
           <w:rFonts w:ascii="Times New Roman" w:hAnsi="Times New Roman" w:cs="Times New Roman"/>
           <w:lang w:val="en-US"/>
         </w:rPr>
-        <w:t>(</w:t>
-      </w:r>
-      <w:proofErr w:type="spellStart"/>
-      <w:proofErr w:type="gramEnd"/>
-      <w:r>
-        <w:rPr>
-          <w:rFonts w:ascii="Times New Roman" w:hAnsi="Times New Roman" w:cs="Times New Roman"/>
-          <w:lang w:val="en-US"/>
-        </w:rPr>
-        <w:t>start_label</w:t>
-      </w:r>
-      <w:proofErr w:type="spellEnd"/>
-      <w:r>
-        <w:rPr>
-          <w:rFonts w:ascii="Times New Roman" w:hAnsi="Times New Roman" w:cs="Times New Roman"/>
-          <w:lang w:val="en-US"/>
-        </w:rPr>
-        <w:t xml:space="preserve"> - </w:t>
-      </w:r>
-      <w:proofErr w:type="spellStart"/>
-      <w:r>
-        <w:rPr>
-          <w:rFonts w:ascii="Times New Roman" w:hAnsi="Times New Roman" w:cs="Times New Roman"/>
-          <w:lang w:val="en-US"/>
-        </w:rPr>
-        <w:t>cur_label</w:t>
-      </w:r>
-      <w:proofErr w:type="spellEnd"/>
-      <w:r>
-        <w:rPr>
-          <w:rFonts w:ascii="Times New Roman" w:hAnsi="Times New Roman" w:cs="Times New Roman"/>
-          <w:lang w:val="en-US"/>
-        </w:rPr>
-        <w:t xml:space="preserve"> + </w:t>
-      </w:r>
-      <w:proofErr w:type="spellStart"/>
-      <w:r>
-        <w:rPr>
-          <w:rFonts w:ascii="Times New Roman" w:hAnsi="Times New Roman" w:cs="Times New Roman"/>
-          <w:lang w:val="en-US"/>
-        </w:rPr>
-        <w:t>out_label</w:t>
-      </w:r>
-      <w:proofErr w:type="spellEnd"/>
-      <w:r>
-        <w:rPr>
-          <w:rFonts w:ascii="Times New Roman" w:hAnsi="Times New Roman" w:cs="Times New Roman"/>
-          <w:lang w:val="en-US"/>
-        </w:rPr>
-        <w:t xml:space="preserve"> * </w:t>
-      </w:r>
-      <w:proofErr w:type="spellStart"/>
-      <w:r>
-        <w:rPr>
-          <w:rFonts w:ascii="Times New Roman" w:hAnsi="Times New Roman" w:cs="Times New Roman"/>
-          <w:lang w:val="en-US"/>
-        </w:rPr>
-        <w:t>cur_label_max</w:t>
-      </w:r>
-      <w:proofErr w:type="spellEnd"/>
-      <w:r>
-        <w:rPr>
-          <w:rFonts w:ascii="Times New Roman" w:hAnsi="Times New Roman" w:cs="Times New Roman"/>
-          <w:lang w:val="en-US"/>
-        </w:rPr>
-        <w:t xml:space="preserve">, network, transitions, points, steps, </w:t>
-      </w:r>
-      <w:proofErr w:type="spellStart"/>
-      <w:r>
-        <w:rPr>
-          <w:rFonts w:ascii="Times New Roman" w:hAnsi="Times New Roman" w:cs="Times New Roman"/>
-          <w:lang w:val="en-US"/>
-        </w:rPr>
-        <w:t>cur_step</w:t>
-      </w:r>
-      <w:proofErr w:type="spellEnd"/>
-      <w:r>
-        <w:rPr>
-          <w:rFonts w:ascii="Times New Roman" w:hAnsi="Times New Roman" w:cs="Times New Roman"/>
-          <w:lang w:val="en-US"/>
-        </w:rPr>
-        <w:t xml:space="preserve"> + 1, trans)</w:t>
+        <w:t xml:space="preserve"> &gt; 0:</w:t>
       </w:r>
     </w:p>
     <w:p>
@@ -3444,6 +3095,29 @@
           <w:lang w:val="en-US"/>
         </w:rPr>
       </w:pPr>
+      <w:r>
+        <w:rPr>
+          <w:rFonts w:ascii="Times New Roman" w:hAnsi="Times New Roman" w:cs="Times New Roman"/>
+          <w:lang w:val="en-US"/>
+        </w:rPr>
+        <w:t xml:space="preserve">        print('|' * (</w:t>
+      </w:r>
+      <w:proofErr w:type="spellStart"/>
+      <w:r>
+        <w:rPr>
+          <w:rFonts w:ascii="Times New Roman" w:hAnsi="Times New Roman" w:cs="Times New Roman"/>
+          <w:lang w:val="en-US"/>
+        </w:rPr>
+        <w:t>cur_step</w:t>
+      </w:r>
+      <w:proofErr w:type="spellEnd"/>
+      <w:r>
+        <w:rPr>
+          <w:rFonts w:ascii="Times New Roman" w:hAnsi="Times New Roman" w:cs="Times New Roman"/>
+          <w:lang w:val="en-US"/>
+        </w:rPr>
+        <w:t xml:space="preserve"> - 1) + '∟', end='')</w:t>
+      </w:r>
     </w:p>
     <w:p>
       <w:pPr>
@@ -3457,7 +3131,55 @@
           <w:rFonts w:ascii="Times New Roman" w:hAnsi="Times New Roman" w:cs="Times New Roman"/>
           <w:lang w:val="en-US"/>
         </w:rPr>
-        <w:t># Reading Petri network</w:t>
+        <w:t xml:space="preserve">    print(</w:t>
+      </w:r>
+      <w:proofErr w:type="spellStart"/>
+      <w:r>
+        <w:rPr>
+          <w:rFonts w:ascii="Times New Roman" w:hAnsi="Times New Roman" w:cs="Times New Roman"/>
+          <w:lang w:val="en-US"/>
+        </w:rPr>
+        <w:t>cur_trans</w:t>
+      </w:r>
+      <w:proofErr w:type="spellEnd"/>
+      <w:r>
+        <w:rPr>
+          <w:rFonts w:ascii="Times New Roman" w:hAnsi="Times New Roman" w:cs="Times New Roman"/>
+          <w:lang w:val="en-US"/>
+        </w:rPr>
+        <w:t xml:space="preserve">, </w:t>
+      </w:r>
+      <w:proofErr w:type="spellStart"/>
+      <w:r>
+        <w:rPr>
+          <w:rFonts w:ascii="Times New Roman" w:hAnsi="Times New Roman" w:cs="Times New Roman"/>
+          <w:lang w:val="en-US"/>
+        </w:rPr>
+        <w:t>start_label</w:t>
+      </w:r>
+      <w:proofErr w:type="spellEnd"/>
+      <w:r>
+        <w:rPr>
+          <w:rFonts w:ascii="Times New Roman" w:hAnsi="Times New Roman" w:cs="Times New Roman"/>
+          <w:lang w:val="en-US"/>
+        </w:rPr>
+        <w:t xml:space="preserve">, </w:t>
+      </w:r>
+      <w:proofErr w:type="spellStart"/>
+      <w:r>
+        <w:rPr>
+          <w:rFonts w:ascii="Times New Roman" w:hAnsi="Times New Roman" w:cs="Times New Roman"/>
+          <w:lang w:val="en-US"/>
+        </w:rPr>
+        <w:t>sep</w:t>
+      </w:r>
+      <w:proofErr w:type="spellEnd"/>
+      <w:r>
+        <w:rPr>
+          <w:rFonts w:ascii="Times New Roman" w:hAnsi="Times New Roman" w:cs="Times New Roman"/>
+          <w:lang w:val="en-US"/>
+        </w:rPr>
+        <w:t>='')</w:t>
       </w:r>
     </w:p>
     <w:p>
@@ -3467,45 +3189,6 @@
           <w:lang w:val="en-US"/>
         </w:rPr>
       </w:pPr>
-      <w:r>
-        <w:rPr>
-          <w:rFonts w:ascii="Times New Roman" w:hAnsi="Times New Roman" w:cs="Times New Roman"/>
-          <w:lang w:val="en-US"/>
-        </w:rPr>
-        <w:t xml:space="preserve">with </w:t>
-      </w:r>
-      <w:proofErr w:type="gramStart"/>
-      <w:r>
-        <w:rPr>
-          <w:rFonts w:ascii="Times New Roman" w:hAnsi="Times New Roman" w:cs="Times New Roman"/>
-          <w:lang w:val="en-US"/>
-        </w:rPr>
-        <w:t>open(</w:t>
-      </w:r>
-      <w:proofErr w:type="gramEnd"/>
-      <w:r>
-        <w:rPr>
-          <w:rFonts w:ascii="Times New Roman" w:hAnsi="Times New Roman" w:cs="Times New Roman"/>
-          <w:lang w:val="en-US"/>
-        </w:rPr>
-        <w:t>'.\RGR\</w:t>
-      </w:r>
-      <w:proofErr w:type="spellStart"/>
-      <w:r>
-        <w:rPr>
-          <w:rFonts w:ascii="Times New Roman" w:hAnsi="Times New Roman" w:cs="Times New Roman"/>
-          <w:lang w:val="en-US"/>
-        </w:rPr>
-        <w:t>graph.json</w:t>
-      </w:r>
-      <w:proofErr w:type="spellEnd"/>
-      <w:r>
-        <w:rPr>
-          <w:rFonts w:ascii="Times New Roman" w:hAnsi="Times New Roman" w:cs="Times New Roman"/>
-          <w:lang w:val="en-US"/>
-        </w:rPr>
-        <w:t>', 'r') as f:</w:t>
-      </w:r>
     </w:p>
     <w:p>
       <w:pPr>
@@ -3519,25 +3202,71 @@
           <w:rFonts w:ascii="Times New Roman" w:hAnsi="Times New Roman" w:cs="Times New Roman"/>
           <w:lang w:val="en-US"/>
         </w:rPr>
-        <w:t xml:space="preserve">    petri = </w:t>
+        <w:t xml:space="preserve">    </w:t>
       </w:r>
       <w:proofErr w:type="spellStart"/>
-      <w:proofErr w:type="gramStart"/>
-      <w:r>
-        <w:rPr>
-          <w:rFonts w:ascii="Times New Roman" w:hAnsi="Times New Roman" w:cs="Times New Roman"/>
-          <w:lang w:val="en-US"/>
-        </w:rPr>
-        <w:t>json.load</w:t>
+      <w:r>
+        <w:rPr>
+          <w:rFonts w:ascii="Times New Roman" w:hAnsi="Times New Roman" w:cs="Times New Roman"/>
+          <w:lang w:val="en-US"/>
+        </w:rPr>
+        <w:t>points_to</w:t>
       </w:r>
       <w:proofErr w:type="spellEnd"/>
-      <w:proofErr w:type="gramEnd"/>
-      <w:r>
-        <w:rPr>
-          <w:rFonts w:ascii="Times New Roman" w:hAnsi="Times New Roman" w:cs="Times New Roman"/>
-          <w:lang w:val="en-US"/>
-        </w:rPr>
-        <w:t>(f)</w:t>
+      <w:r>
+        <w:rPr>
+          <w:rFonts w:ascii="Times New Roman" w:hAnsi="Times New Roman" w:cs="Times New Roman"/>
+          <w:lang w:val="en-US"/>
+        </w:rPr>
+        <w:t xml:space="preserve"> = set([l for </w:t>
+      </w:r>
+      <w:proofErr w:type="spellStart"/>
+      <w:r>
+        <w:rPr>
+          <w:rFonts w:ascii="Times New Roman" w:hAnsi="Times New Roman" w:cs="Times New Roman"/>
+          <w:lang w:val="en-US"/>
+        </w:rPr>
+        <w:t>l_ind</w:t>
+      </w:r>
+      <w:proofErr w:type="spellEnd"/>
+      <w:r>
+        <w:rPr>
+          <w:rFonts w:ascii="Times New Roman" w:hAnsi="Times New Roman" w:cs="Times New Roman"/>
+          <w:lang w:val="en-US"/>
+        </w:rPr>
+        <w:t xml:space="preserve">, l in enumerate(points) if </w:t>
+      </w:r>
+      <w:proofErr w:type="spellStart"/>
+      <w:r>
+        <w:rPr>
+          <w:rFonts w:ascii="Times New Roman" w:hAnsi="Times New Roman" w:cs="Times New Roman"/>
+          <w:lang w:val="en-US"/>
+        </w:rPr>
+        <w:t>start_label</w:t>
+      </w:r>
+      <w:proofErr w:type="spellEnd"/>
+      <w:r>
+        <w:rPr>
+          <w:rFonts w:ascii="Times New Roman" w:hAnsi="Times New Roman" w:cs="Times New Roman"/>
+          <w:lang w:val="en-US"/>
+        </w:rPr>
+        <w:t>[</w:t>
+      </w:r>
+      <w:proofErr w:type="spellStart"/>
+      <w:r>
+        <w:rPr>
+          <w:rFonts w:ascii="Times New Roman" w:hAnsi="Times New Roman" w:cs="Times New Roman"/>
+          <w:lang w:val="en-US"/>
+        </w:rPr>
+        <w:t>l_ind</w:t>
+      </w:r>
+      <w:proofErr w:type="spellEnd"/>
+      <w:r>
+        <w:rPr>
+          <w:rFonts w:ascii="Times New Roman" w:hAnsi="Times New Roman" w:cs="Times New Roman"/>
+          <w:lang w:val="en-US"/>
+        </w:rPr>
+        <w:t>] != 0])</w:t>
       </w:r>
     </w:p>
     <w:p>
@@ -3547,6 +3276,29 @@
           <w:lang w:val="en-US"/>
         </w:rPr>
       </w:pPr>
+      <w:r>
+        <w:rPr>
+          <w:rFonts w:ascii="Times New Roman" w:hAnsi="Times New Roman" w:cs="Times New Roman"/>
+          <w:lang w:val="en-US"/>
+        </w:rPr>
+        <w:t xml:space="preserve">    for </w:t>
+      </w:r>
+      <w:proofErr w:type="spellStart"/>
+      <w:r>
+        <w:rPr>
+          <w:rFonts w:ascii="Times New Roman" w:hAnsi="Times New Roman" w:cs="Times New Roman"/>
+          <w:lang w:val="en-US"/>
+        </w:rPr>
+        <w:t>trans_ind</w:t>
+      </w:r>
+      <w:proofErr w:type="spellEnd"/>
+      <w:r>
+        <w:rPr>
+          <w:rFonts w:ascii="Times New Roman" w:hAnsi="Times New Roman" w:cs="Times New Roman"/>
+          <w:lang w:val="en-US"/>
+        </w:rPr>
+        <w:t>, trans in enumerate(transitions):</w:t>
+      </w:r>
     </w:p>
     <w:p>
       <w:pPr>
@@ -3560,7 +3312,55 @@
           <w:rFonts w:ascii="Times New Roman" w:hAnsi="Times New Roman" w:cs="Times New Roman"/>
           <w:lang w:val="en-US"/>
         </w:rPr>
-        <w:t># Some Global variables</w:t>
+        <w:t xml:space="preserve">        </w:t>
+      </w:r>
+      <w:proofErr w:type="spellStart"/>
+      <w:r>
+        <w:rPr>
+          <w:rFonts w:ascii="Times New Roman" w:hAnsi="Times New Roman" w:cs="Times New Roman"/>
+          <w:lang w:val="en-US"/>
+        </w:rPr>
+        <w:t>new_label</w:t>
+      </w:r>
+      <w:proofErr w:type="spellEnd"/>
+      <w:r>
+        <w:rPr>
+          <w:rFonts w:ascii="Times New Roman" w:hAnsi="Times New Roman" w:cs="Times New Roman"/>
+          <w:lang w:val="en-US"/>
+        </w:rPr>
+        <w:t xml:space="preserve"> = </w:t>
+      </w:r>
+      <w:proofErr w:type="spellStart"/>
+      <w:r>
+        <w:rPr>
+          <w:rFonts w:ascii="Times New Roman" w:hAnsi="Times New Roman" w:cs="Times New Roman"/>
+          <w:lang w:val="en-US"/>
+        </w:rPr>
+        <w:t>start_label</w:t>
+      </w:r>
+      <w:proofErr w:type="spellEnd"/>
+      <w:r>
+        <w:rPr>
+          <w:rFonts w:ascii="Times New Roman" w:hAnsi="Times New Roman" w:cs="Times New Roman"/>
+          <w:lang w:val="en-US"/>
+        </w:rPr>
+        <w:t xml:space="preserve"> + D[</w:t>
+      </w:r>
+      <w:proofErr w:type="spellStart"/>
+      <w:r>
+        <w:rPr>
+          <w:rFonts w:ascii="Times New Roman" w:hAnsi="Times New Roman" w:cs="Times New Roman"/>
+          <w:lang w:val="en-US"/>
+        </w:rPr>
+        <w:t>trans_ind</w:t>
+      </w:r>
+      <w:proofErr w:type="spellEnd"/>
+      <w:r>
+        <w:rPr>
+          <w:rFonts w:ascii="Times New Roman" w:hAnsi="Times New Roman" w:cs="Times New Roman"/>
+          <w:lang w:val="en-US"/>
+        </w:rPr>
+        <w:t>]</w:t>
       </w:r>
     </w:p>
     <w:p>
@@ -3575,7 +3375,135 @@
           <w:rFonts w:ascii="Times New Roman" w:hAnsi="Times New Roman" w:cs="Times New Roman"/>
           <w:lang w:val="en-US"/>
         </w:rPr>
-        <w:t>points = petri["points"]</w:t>
+        <w:t xml:space="preserve">        if all(</w:t>
+      </w:r>
+      <w:proofErr w:type="spellStart"/>
+      <w:r>
+        <w:rPr>
+          <w:rFonts w:ascii="Times New Roman" w:hAnsi="Times New Roman" w:cs="Times New Roman"/>
+          <w:lang w:val="en-US"/>
+        </w:rPr>
+        <w:t>new_label</w:t>
+      </w:r>
+      <w:proofErr w:type="spellEnd"/>
+      <w:r>
+        <w:rPr>
+          <w:rFonts w:ascii="Times New Roman" w:hAnsi="Times New Roman" w:cs="Times New Roman"/>
+          <w:lang w:val="en-US"/>
+        </w:rPr>
+        <w:t xml:space="preserve"> &gt;= 0) and </w:t>
+      </w:r>
+      <w:proofErr w:type="spellStart"/>
+      <w:r>
+        <w:rPr>
+          <w:rFonts w:ascii="Times New Roman" w:hAnsi="Times New Roman" w:cs="Times New Roman"/>
+          <w:lang w:val="en-US"/>
+        </w:rPr>
+        <w:t>len</w:t>
+      </w:r>
+      <w:proofErr w:type="spellEnd"/>
+      <w:r>
+        <w:rPr>
+          <w:rFonts w:ascii="Times New Roman" w:hAnsi="Times New Roman" w:cs="Times New Roman"/>
+          <w:lang w:val="en-US"/>
+        </w:rPr>
+        <w:t>(network[trans]["</w:t>
+      </w:r>
+      <w:proofErr w:type="spellStart"/>
+      <w:r>
+        <w:rPr>
+          <w:rFonts w:ascii="Times New Roman" w:hAnsi="Times New Roman" w:cs="Times New Roman"/>
+          <w:lang w:val="en-US"/>
+        </w:rPr>
+        <w:t>inp</w:t>
+      </w:r>
+      <w:proofErr w:type="spellEnd"/>
+      <w:r>
+        <w:rPr>
+          <w:rFonts w:ascii="Times New Roman" w:hAnsi="Times New Roman" w:cs="Times New Roman"/>
+          <w:lang w:val="en-US"/>
+        </w:rPr>
+        <w:t>"]) &gt; 0 and set([</w:t>
+      </w:r>
+      <w:proofErr w:type="spellStart"/>
+      <w:r>
+        <w:rPr>
+          <w:rFonts w:ascii="Times New Roman" w:hAnsi="Times New Roman" w:cs="Times New Roman"/>
+          <w:lang w:val="en-US"/>
+        </w:rPr>
+        <w:t>i</w:t>
+      </w:r>
+      <w:proofErr w:type="spellEnd"/>
+      <w:r>
+        <w:rPr>
+          <w:rFonts w:ascii="Times New Roman" w:hAnsi="Times New Roman" w:cs="Times New Roman"/>
+          <w:lang w:val="en-US"/>
+        </w:rPr>
+        <w:t xml:space="preserve">[0] for </w:t>
+      </w:r>
+      <w:proofErr w:type="spellStart"/>
+      <w:r>
+        <w:rPr>
+          <w:rFonts w:ascii="Times New Roman" w:hAnsi="Times New Roman" w:cs="Times New Roman"/>
+          <w:lang w:val="en-US"/>
+        </w:rPr>
+        <w:t>i</w:t>
+      </w:r>
+      <w:proofErr w:type="spellEnd"/>
+      <w:r>
+        <w:rPr>
+          <w:rFonts w:ascii="Times New Roman" w:hAnsi="Times New Roman" w:cs="Times New Roman"/>
+          <w:lang w:val="en-US"/>
+        </w:rPr>
+        <w:t xml:space="preserve"> in network[trans]["</w:t>
+      </w:r>
+      <w:proofErr w:type="spellStart"/>
+      <w:r>
+        <w:rPr>
+          <w:rFonts w:ascii="Times New Roman" w:hAnsi="Times New Roman" w:cs="Times New Roman"/>
+          <w:lang w:val="en-US"/>
+        </w:rPr>
+        <w:t>inp</w:t>
+      </w:r>
+      <w:proofErr w:type="spellEnd"/>
+      <w:r>
+        <w:rPr>
+          <w:rFonts w:ascii="Times New Roman" w:hAnsi="Times New Roman" w:cs="Times New Roman"/>
+          <w:lang w:val="en-US"/>
+        </w:rPr>
+        <w:t>"]]).</w:t>
+      </w:r>
+      <w:proofErr w:type="spellStart"/>
+      <w:r>
+        <w:rPr>
+          <w:rFonts w:ascii="Times New Roman" w:hAnsi="Times New Roman" w:cs="Times New Roman"/>
+          <w:lang w:val="en-US"/>
+        </w:rPr>
+        <w:t>issubset</w:t>
+      </w:r>
+      <w:proofErr w:type="spellEnd"/>
+      <w:r>
+        <w:rPr>
+          <w:rFonts w:ascii="Times New Roman" w:hAnsi="Times New Roman" w:cs="Times New Roman"/>
+          <w:lang w:val="en-US"/>
+        </w:rPr>
+        <w:t>(</w:t>
+      </w:r>
+      <w:proofErr w:type="spellStart"/>
+      <w:r>
+        <w:rPr>
+          <w:rFonts w:ascii="Times New Roman" w:hAnsi="Times New Roman" w:cs="Times New Roman"/>
+          <w:lang w:val="en-US"/>
+        </w:rPr>
+        <w:t>points_to</w:t>
+      </w:r>
+      <w:proofErr w:type="spellEnd"/>
+      <w:r>
+        <w:rPr>
+          <w:rFonts w:ascii="Times New Roman" w:hAnsi="Times New Roman" w:cs="Times New Roman"/>
+          <w:lang w:val="en-US"/>
+        </w:rPr>
+        <w:t>):</w:t>
       </w:r>
     </w:p>
     <w:p>
@@ -3590,7 +3518,55 @@
           <w:rFonts w:ascii="Times New Roman" w:hAnsi="Times New Roman" w:cs="Times New Roman"/>
           <w:lang w:val="en-US"/>
         </w:rPr>
-        <w:t>transitions = petri["transitions"]</w:t>
+        <w:t xml:space="preserve">            </w:t>
+      </w:r>
+      <w:proofErr w:type="spellStart"/>
+      <w:r>
+        <w:rPr>
+          <w:rFonts w:ascii="Times New Roman" w:hAnsi="Times New Roman" w:cs="Times New Roman"/>
+          <w:lang w:val="en-US"/>
+        </w:rPr>
+        <w:t>print_destination_tree</w:t>
+      </w:r>
+      <w:proofErr w:type="spellEnd"/>
+      <w:r>
+        <w:rPr>
+          <w:rFonts w:ascii="Times New Roman" w:hAnsi="Times New Roman" w:cs="Times New Roman"/>
+          <w:lang w:val="en-US"/>
+        </w:rPr>
+        <w:t>(</w:t>
+      </w:r>
+      <w:proofErr w:type="spellStart"/>
+      <w:r>
+        <w:rPr>
+          <w:rFonts w:ascii="Times New Roman" w:hAnsi="Times New Roman" w:cs="Times New Roman"/>
+          <w:lang w:val="en-US"/>
+        </w:rPr>
+        <w:t>new_label</w:t>
+      </w:r>
+      <w:proofErr w:type="spellEnd"/>
+      <w:r>
+        <w:rPr>
+          <w:rFonts w:ascii="Times New Roman" w:hAnsi="Times New Roman" w:cs="Times New Roman"/>
+          <w:lang w:val="en-US"/>
+        </w:rPr>
+        <w:t xml:space="preserve">, D, network, transitions, points, steps, </w:t>
+      </w:r>
+      <w:proofErr w:type="spellStart"/>
+      <w:r>
+        <w:rPr>
+          <w:rFonts w:ascii="Times New Roman" w:hAnsi="Times New Roman" w:cs="Times New Roman"/>
+          <w:lang w:val="en-US"/>
+        </w:rPr>
+        <w:t>cur_step</w:t>
+      </w:r>
+      <w:proofErr w:type="spellEnd"/>
+      <w:r>
+        <w:rPr>
+          <w:rFonts w:ascii="Times New Roman" w:hAnsi="Times New Roman" w:cs="Times New Roman"/>
+          <w:lang w:val="en-US"/>
+        </w:rPr>
+        <w:t xml:space="preserve"> + 1, trans)</w:t>
       </w:r>
     </w:p>
     <w:p>
@@ -3608,69 +3584,12 @@
           <w:lang w:val="en-US"/>
         </w:rPr>
       </w:pPr>
-      <w:proofErr w:type="spellStart"/>
-      <w:r>
-        <w:rPr>
-          <w:rFonts w:ascii="Times New Roman" w:hAnsi="Times New Roman" w:cs="Times New Roman"/>
-          <w:lang w:val="en-US"/>
-        </w:rPr>
-        <w:t>points_len</w:t>
-      </w:r>
-      <w:proofErr w:type="spellEnd"/>
-      <w:r>
-        <w:rPr>
-          <w:rFonts w:ascii="Times New Roman" w:hAnsi="Times New Roman" w:cs="Times New Roman"/>
-          <w:lang w:val="en-US"/>
-        </w:rPr>
-        <w:t xml:space="preserve">, </w:t>
-      </w:r>
-      <w:proofErr w:type="spellStart"/>
-      <w:r>
-        <w:rPr>
-          <w:rFonts w:ascii="Times New Roman" w:hAnsi="Times New Roman" w:cs="Times New Roman"/>
-          <w:lang w:val="en-US"/>
-        </w:rPr>
-        <w:t>transitions_len</w:t>
-      </w:r>
-      <w:proofErr w:type="spellEnd"/>
-      <w:r>
-        <w:rPr>
-          <w:rFonts w:ascii="Times New Roman" w:hAnsi="Times New Roman" w:cs="Times New Roman"/>
-          <w:lang w:val="en-US"/>
-        </w:rPr>
-        <w:t xml:space="preserve"> = </w:t>
-      </w:r>
-      <w:proofErr w:type="spellStart"/>
-      <w:r>
-        <w:rPr>
-          <w:rFonts w:ascii="Times New Roman" w:hAnsi="Times New Roman" w:cs="Times New Roman"/>
-          <w:lang w:val="en-US"/>
-        </w:rPr>
-        <w:t>len</w:t>
-      </w:r>
-      <w:proofErr w:type="spellEnd"/>
-      <w:r>
-        <w:rPr>
-          <w:rFonts w:ascii="Times New Roman" w:hAnsi="Times New Roman" w:cs="Times New Roman"/>
-          <w:lang w:val="en-US"/>
-        </w:rPr>
-        <w:t xml:space="preserve">(points), </w:t>
-      </w:r>
-      <w:proofErr w:type="spellStart"/>
-      <w:r>
-        <w:rPr>
-          <w:rFonts w:ascii="Times New Roman" w:hAnsi="Times New Roman" w:cs="Times New Roman"/>
-          <w:lang w:val="en-US"/>
-        </w:rPr>
-        <w:t>len</w:t>
-      </w:r>
-      <w:proofErr w:type="spellEnd"/>
-      <w:r>
-        <w:rPr>
-          <w:rFonts w:ascii="Times New Roman" w:hAnsi="Times New Roman" w:cs="Times New Roman"/>
-          <w:lang w:val="en-US"/>
-        </w:rPr>
-        <w:t>(transitions)</w:t>
+      <w:r>
+        <w:rPr>
+          <w:rFonts w:ascii="Times New Roman" w:hAnsi="Times New Roman" w:cs="Times New Roman"/>
+          <w:lang w:val="en-US"/>
+        </w:rPr>
+        <w:t># Reading Petri network</w:t>
       </w:r>
     </w:p>
     <w:p>
@@ -3680,6 +3599,29 @@
           <w:lang w:val="en-US"/>
         </w:rPr>
       </w:pPr>
+      <w:r>
+        <w:rPr>
+          <w:rFonts w:ascii="Times New Roman" w:hAnsi="Times New Roman" w:cs="Times New Roman"/>
+          <w:lang w:val="en-US"/>
+        </w:rPr>
+        <w:t>with open('.\RGR\</w:t>
+      </w:r>
+      <w:proofErr w:type="spellStart"/>
+      <w:r>
+        <w:rPr>
+          <w:rFonts w:ascii="Times New Roman" w:hAnsi="Times New Roman" w:cs="Times New Roman"/>
+          <w:lang w:val="en-US"/>
+        </w:rPr>
+        <w:t>graph.json</w:t>
+      </w:r>
+      <w:proofErr w:type="spellEnd"/>
+      <w:r>
+        <w:rPr>
+          <w:rFonts w:ascii="Times New Roman" w:hAnsi="Times New Roman" w:cs="Times New Roman"/>
+          <w:lang w:val="en-US"/>
+        </w:rPr>
+        <w:t>', 'r') as f:</w:t>
+      </w:r>
     </w:p>
     <w:p>
       <w:pPr>
@@ -3688,13 +3630,20 @@
           <w:lang w:val="en-US"/>
         </w:rPr>
       </w:pPr>
+      <w:r>
+        <w:rPr>
+          <w:rFonts w:ascii="Times New Roman" w:hAnsi="Times New Roman" w:cs="Times New Roman"/>
+          <w:lang w:val="en-US"/>
+        </w:rPr>
+        <w:t xml:space="preserve">    petri = </w:t>
+      </w:r>
       <w:proofErr w:type="spellStart"/>
       <w:r>
         <w:rPr>
           <w:rFonts w:ascii="Times New Roman" w:hAnsi="Times New Roman" w:cs="Times New Roman"/>
           <w:lang w:val="en-US"/>
         </w:rPr>
-        <w:t>tree_steps_c</w:t>
+        <w:t>json.load</w:t>
       </w:r>
       <w:proofErr w:type="spellEnd"/>
       <w:r>
@@ -3702,7 +3651,7 @@
           <w:rFonts w:ascii="Times New Roman" w:hAnsi="Times New Roman" w:cs="Times New Roman"/>
           <w:lang w:val="en-US"/>
         </w:rPr>
-        <w:t xml:space="preserve"> = 5</w:t>
+        <w:t>(f)</w:t>
       </w:r>
     </w:p>
     <w:p>
@@ -3712,22 +3661,6 @@
           <w:lang w:val="en-US"/>
         </w:rPr>
       </w:pPr>
-      <w:proofErr w:type="spellStart"/>
-      <w:r>
-        <w:rPr>
-          <w:rFonts w:ascii="Times New Roman" w:hAnsi="Times New Roman" w:cs="Times New Roman"/>
-          <w:lang w:val="en-US"/>
-        </w:rPr>
-        <w:t>start_tree_label</w:t>
-      </w:r>
-      <w:proofErr w:type="spellEnd"/>
-      <w:r>
-        <w:rPr>
-          <w:rFonts w:ascii="Times New Roman" w:hAnsi="Times New Roman" w:cs="Times New Roman"/>
-          <w:lang w:val="en-US"/>
-        </w:rPr>
-        <w:t xml:space="preserve"> = [1, 0, 0, 0, 0]</w:t>
-      </w:r>
     </w:p>
     <w:p>
       <w:pPr>
@@ -3736,6 +3669,13 @@
           <w:lang w:val="en-US"/>
         </w:rPr>
       </w:pPr>
+      <w:r>
+        <w:rPr>
+          <w:rFonts w:ascii="Times New Roman" w:hAnsi="Times New Roman" w:cs="Times New Roman"/>
+          <w:lang w:val="en-US"/>
+        </w:rPr>
+        <w:t># Some Global variables</w:t>
+      </w:r>
     </w:p>
     <w:p>
       <w:pPr>
@@ -3749,7 +3689,7 @@
           <w:rFonts w:ascii="Times New Roman" w:hAnsi="Times New Roman" w:cs="Times New Roman"/>
           <w:lang w:val="en-US"/>
         </w:rPr>
-        <w:t># Task 1: Destination matrix</w:t>
+        <w:t>points = petri["points"]</w:t>
       </w:r>
     </w:p>
     <w:p>
@@ -3764,7 +3704,7 @@
           <w:rFonts w:ascii="Times New Roman" w:hAnsi="Times New Roman" w:cs="Times New Roman"/>
           <w:lang w:val="en-US"/>
         </w:rPr>
-        <w:t># Fill destination matrixes</w:t>
+        <w:t>transitions = petri["transitions"]</w:t>
       </w:r>
     </w:p>
     <w:p>
@@ -3774,168 +3714,6 @@
           <w:lang w:val="en-US"/>
         </w:rPr>
       </w:pPr>
-      <w:proofErr w:type="spellStart"/>
-      <w:r>
-        <w:rPr>
-          <w:rFonts w:ascii="Times New Roman" w:hAnsi="Times New Roman" w:cs="Times New Roman"/>
-          <w:lang w:val="en-US"/>
-        </w:rPr>
-        <w:t>D_minus</w:t>
-      </w:r>
-      <w:proofErr w:type="spellEnd"/>
-      <w:r>
-        <w:rPr>
-          <w:rFonts w:ascii="Times New Roman" w:hAnsi="Times New Roman" w:cs="Times New Roman"/>
-          <w:lang w:val="en-US"/>
-        </w:rPr>
-        <w:t xml:space="preserve">, </w:t>
-      </w:r>
-      <w:proofErr w:type="spellStart"/>
-      <w:r>
-        <w:rPr>
-          <w:rFonts w:ascii="Times New Roman" w:hAnsi="Times New Roman" w:cs="Times New Roman"/>
-          <w:lang w:val="en-US"/>
-        </w:rPr>
-        <w:t>D_plus</w:t>
-      </w:r>
-      <w:proofErr w:type="spellEnd"/>
-      <w:r>
-        <w:rPr>
-          <w:rFonts w:ascii="Times New Roman" w:hAnsi="Times New Roman" w:cs="Times New Roman"/>
-          <w:lang w:val="en-US"/>
-        </w:rPr>
-        <w:t xml:space="preserve"> = </w:t>
-      </w:r>
-      <w:proofErr w:type="spellStart"/>
-      <w:proofErr w:type="gramStart"/>
-      <w:r>
-        <w:rPr>
-          <w:rFonts w:ascii="Times New Roman" w:hAnsi="Times New Roman" w:cs="Times New Roman"/>
-          <w:lang w:val="en-US"/>
-        </w:rPr>
-        <w:t>np.zeros</w:t>
-      </w:r>
-      <w:proofErr w:type="spellEnd"/>
-      <w:proofErr w:type="gramEnd"/>
-      <w:r>
-        <w:rPr>
-          <w:rFonts w:ascii="Times New Roman" w:hAnsi="Times New Roman" w:cs="Times New Roman"/>
-          <w:lang w:val="en-US"/>
-        </w:rPr>
-        <w:t>((</w:t>
-      </w:r>
-      <w:proofErr w:type="spellStart"/>
-      <w:r>
-        <w:rPr>
-          <w:rFonts w:ascii="Times New Roman" w:hAnsi="Times New Roman" w:cs="Times New Roman"/>
-          <w:lang w:val="en-US"/>
-        </w:rPr>
-        <w:t>transitions_len</w:t>
-      </w:r>
-      <w:proofErr w:type="spellEnd"/>
-      <w:r>
-        <w:rPr>
-          <w:rFonts w:ascii="Times New Roman" w:hAnsi="Times New Roman" w:cs="Times New Roman"/>
-          <w:lang w:val="en-US"/>
-        </w:rPr>
-        <w:t xml:space="preserve">, </w:t>
-      </w:r>
-      <w:proofErr w:type="spellStart"/>
-      <w:r>
-        <w:rPr>
-          <w:rFonts w:ascii="Times New Roman" w:hAnsi="Times New Roman" w:cs="Times New Roman"/>
-          <w:lang w:val="en-US"/>
-        </w:rPr>
-        <w:t>points_len</w:t>
-      </w:r>
-      <w:proofErr w:type="spellEnd"/>
-      <w:r>
-        <w:rPr>
-          <w:rFonts w:ascii="Times New Roman" w:hAnsi="Times New Roman" w:cs="Times New Roman"/>
-          <w:lang w:val="en-US"/>
-        </w:rPr>
-        <w:t xml:space="preserve">), </w:t>
-      </w:r>
-      <w:proofErr w:type="spellStart"/>
-      <w:r>
-        <w:rPr>
-          <w:rFonts w:ascii="Times New Roman" w:hAnsi="Times New Roman" w:cs="Times New Roman"/>
-          <w:lang w:val="en-US"/>
-        </w:rPr>
-        <w:t>dtype</w:t>
-      </w:r>
-      <w:proofErr w:type="spellEnd"/>
-      <w:r>
-        <w:rPr>
-          <w:rFonts w:ascii="Times New Roman" w:hAnsi="Times New Roman" w:cs="Times New Roman"/>
-          <w:lang w:val="en-US"/>
-        </w:rPr>
-        <w:t xml:space="preserve">=np.int32), </w:t>
-      </w:r>
-      <w:proofErr w:type="spellStart"/>
-      <w:r>
-        <w:rPr>
-          <w:rFonts w:ascii="Times New Roman" w:hAnsi="Times New Roman" w:cs="Times New Roman"/>
-          <w:lang w:val="en-US"/>
-        </w:rPr>
-        <w:t>np.zeros</w:t>
-      </w:r>
-      <w:proofErr w:type="spellEnd"/>
-      <w:r>
-        <w:rPr>
-          <w:rFonts w:ascii="Times New Roman" w:hAnsi="Times New Roman" w:cs="Times New Roman"/>
-          <w:lang w:val="en-US"/>
-        </w:rPr>
-        <w:t>((</w:t>
-      </w:r>
-      <w:proofErr w:type="spellStart"/>
-      <w:r>
-        <w:rPr>
-          <w:rFonts w:ascii="Times New Roman" w:hAnsi="Times New Roman" w:cs="Times New Roman"/>
-          <w:lang w:val="en-US"/>
-        </w:rPr>
-        <w:t>transitions_len</w:t>
-      </w:r>
-      <w:proofErr w:type="spellEnd"/>
-      <w:r>
-        <w:rPr>
-          <w:rFonts w:ascii="Times New Roman" w:hAnsi="Times New Roman" w:cs="Times New Roman"/>
-          <w:lang w:val="en-US"/>
-        </w:rPr>
-        <w:t xml:space="preserve">, </w:t>
-      </w:r>
-      <w:proofErr w:type="spellStart"/>
-      <w:r>
-        <w:rPr>
-          <w:rFonts w:ascii="Times New Roman" w:hAnsi="Times New Roman" w:cs="Times New Roman"/>
-          <w:lang w:val="en-US"/>
-        </w:rPr>
-        <w:t>points_len</w:t>
-      </w:r>
-      <w:proofErr w:type="spellEnd"/>
-      <w:r>
-        <w:rPr>
-          <w:rFonts w:ascii="Times New Roman" w:hAnsi="Times New Roman" w:cs="Times New Roman"/>
-          <w:lang w:val="en-US"/>
-        </w:rPr>
-        <w:t xml:space="preserve">), </w:t>
-      </w:r>
-      <w:proofErr w:type="spellStart"/>
-      <w:r>
-        <w:rPr>
-          <w:rFonts w:ascii="Times New Roman" w:hAnsi="Times New Roman" w:cs="Times New Roman"/>
-          <w:lang w:val="en-US"/>
-        </w:rPr>
-        <w:t>dtype</w:t>
-      </w:r>
-      <w:proofErr w:type="spellEnd"/>
-      <w:r>
-        <w:rPr>
-          <w:rFonts w:ascii="Times New Roman" w:hAnsi="Times New Roman" w:cs="Times New Roman"/>
-          <w:lang w:val="en-US"/>
-        </w:rPr>
-        <w:t>=np.int32)</w:t>
-      </w:r>
     </w:p>
     <w:p>
       <w:pPr>
@@ -3944,6 +3722,70 @@
           <w:lang w:val="en-US"/>
         </w:rPr>
       </w:pPr>
+      <w:proofErr w:type="spellStart"/>
+      <w:r>
+        <w:rPr>
+          <w:rFonts w:ascii="Times New Roman" w:hAnsi="Times New Roman" w:cs="Times New Roman"/>
+          <w:lang w:val="en-US"/>
+        </w:rPr>
+        <w:t>points_len</w:t>
+      </w:r>
+      <w:proofErr w:type="spellEnd"/>
+      <w:r>
+        <w:rPr>
+          <w:rFonts w:ascii="Times New Roman" w:hAnsi="Times New Roman" w:cs="Times New Roman"/>
+          <w:lang w:val="en-US"/>
+        </w:rPr>
+        <w:t xml:space="preserve">, </w:t>
+      </w:r>
+      <w:proofErr w:type="spellStart"/>
+      <w:r>
+        <w:rPr>
+          <w:rFonts w:ascii="Times New Roman" w:hAnsi="Times New Roman" w:cs="Times New Roman"/>
+          <w:lang w:val="en-US"/>
+        </w:rPr>
+        <w:t>transitions_len</w:t>
+      </w:r>
+      <w:proofErr w:type="spellEnd"/>
+      <w:r>
+        <w:rPr>
+          <w:rFonts w:ascii="Times New Roman" w:hAnsi="Times New Roman" w:cs="Times New Roman"/>
+          <w:lang w:val="en-US"/>
+        </w:rPr>
+        <w:t xml:space="preserve"> = </w:t>
+      </w:r>
+      <w:proofErr w:type="spellStart"/>
+      <w:r>
+        <w:rPr>
+          <w:rFonts w:ascii="Times New Roman" w:hAnsi="Times New Roman" w:cs="Times New Roman"/>
+          <w:lang w:val="en-US"/>
+        </w:rPr>
+        <w:t>len</w:t>
+      </w:r>
+      <w:proofErr w:type="spellEnd"/>
+      <w:r>
+        <w:rPr>
+          <w:rFonts w:ascii="Times New Roman" w:hAnsi="Times New Roman" w:cs="Times New Roman"/>
+          <w:lang w:val="en-US"/>
+        </w:rPr>
+        <w:t xml:space="preserve">(points), </w:t>
+      </w:r>
+      <w:proofErr w:type="spellStart"/>
+      <w:r>
+        <w:rPr>
+          <w:rFonts w:ascii="Times New Roman" w:hAnsi="Times New Roman" w:cs="Times New Roman"/>
+          <w:lang w:val="en-US"/>
+        </w:rPr>
+        <w:t>len</w:t>
+      </w:r>
+      <w:proofErr w:type="spellEnd"/>
+      <w:r>
+        <w:rPr>
+          <w:rFonts w:ascii="Times New Roman" w:hAnsi="Times New Roman" w:cs="Times New Roman"/>
+          <w:lang w:val="en-US"/>
+        </w:rPr>
+        <w:t>(transitions)</w:t>
+      </w:r>
     </w:p>
     <w:p>
       <w:pPr>
@@ -3952,29 +3794,6 @@
           <w:lang w:val="en-US"/>
         </w:rPr>
       </w:pPr>
-      <w:r>
-        <w:rPr>
-          <w:rFonts w:ascii="Times New Roman" w:hAnsi="Times New Roman" w:cs="Times New Roman"/>
-          <w:lang w:val="en-US"/>
-        </w:rPr>
-        <w:t xml:space="preserve">for </w:t>
-      </w:r>
-      <w:proofErr w:type="spellStart"/>
-      <w:r>
-        <w:rPr>
-          <w:rFonts w:ascii="Times New Roman" w:hAnsi="Times New Roman" w:cs="Times New Roman"/>
-          <w:lang w:val="en-US"/>
-        </w:rPr>
-        <w:t>trans_ind</w:t>
-      </w:r>
-      <w:proofErr w:type="spellEnd"/>
-      <w:r>
-        <w:rPr>
-          <w:rFonts w:ascii="Times New Roman" w:hAnsi="Times New Roman" w:cs="Times New Roman"/>
-          <w:lang w:val="en-US"/>
-        </w:rPr>
-        <w:t>, trans in enumerate(transitions):</w:t>
-      </w:r>
     </w:p>
     <w:p>
       <w:pPr>
@@ -3983,12 +3802,21 @@
           <w:lang w:val="en-US"/>
         </w:rPr>
       </w:pPr>
-      <w:r>
-        <w:rPr>
-          <w:rFonts w:ascii="Times New Roman" w:hAnsi="Times New Roman" w:cs="Times New Roman"/>
-          <w:lang w:val="en-US"/>
-        </w:rPr>
-        <w:t xml:space="preserve">    # For input matrix</w:t>
+      <w:proofErr w:type="spellStart"/>
+      <w:r>
+        <w:rPr>
+          <w:rFonts w:ascii="Times New Roman" w:hAnsi="Times New Roman" w:cs="Times New Roman"/>
+          <w:lang w:val="en-US"/>
+        </w:rPr>
+        <w:t>tree_steps_c</w:t>
+      </w:r>
+      <w:proofErr w:type="spellEnd"/>
+      <w:r>
+        <w:rPr>
+          <w:rFonts w:ascii="Times New Roman" w:hAnsi="Times New Roman" w:cs="Times New Roman"/>
+          <w:lang w:val="en-US"/>
+        </w:rPr>
+        <w:t xml:space="preserve"> = 5</w:t>
       </w:r>
     </w:p>
     <w:p>
@@ -3998,36 +3826,13 @@
           <w:lang w:val="en-US"/>
         </w:rPr>
       </w:pPr>
-      <w:r>
-        <w:rPr>
-          <w:rFonts w:ascii="Times New Roman" w:hAnsi="Times New Roman" w:cs="Times New Roman"/>
-          <w:lang w:val="en-US"/>
-        </w:rPr>
-        <w:t xml:space="preserve">    for point in petri["network</w:t>
-      </w:r>
-      <w:proofErr w:type="gramStart"/>
-      <w:r>
-        <w:rPr>
-          <w:rFonts w:ascii="Times New Roman" w:hAnsi="Times New Roman" w:cs="Times New Roman"/>
-          <w:lang w:val="en-US"/>
-        </w:rPr>
-        <w:t>"][</w:t>
-      </w:r>
-      <w:proofErr w:type="gramEnd"/>
-      <w:r>
-        <w:rPr>
-          <w:rFonts w:ascii="Times New Roman" w:hAnsi="Times New Roman" w:cs="Times New Roman"/>
-          <w:lang w:val="en-US"/>
-        </w:rPr>
-        <w:t>trans]["</w:t>
-      </w:r>
       <w:proofErr w:type="spellStart"/>
       <w:r>
         <w:rPr>
           <w:rFonts w:ascii="Times New Roman" w:hAnsi="Times New Roman" w:cs="Times New Roman"/>
           <w:lang w:val="en-US"/>
         </w:rPr>
-        <w:t>inp</w:t>
+        <w:t>start_tree_label</w:t>
       </w:r>
       <w:proofErr w:type="spellEnd"/>
       <w:r>
@@ -4035,7 +3840,7 @@
           <w:rFonts w:ascii="Times New Roman" w:hAnsi="Times New Roman" w:cs="Times New Roman"/>
           <w:lang w:val="en-US"/>
         </w:rPr>
-        <w:t>"]:</w:t>
+        <w:t xml:space="preserve"> = [1, 1, 0, 0, 0]</w:t>
       </w:r>
     </w:p>
     <w:p>
@@ -4045,47 +3850,6 @@
           <w:lang w:val="en-US"/>
         </w:rPr>
       </w:pPr>
-      <w:r>
-        <w:rPr>
-          <w:rFonts w:ascii="Times New Roman" w:hAnsi="Times New Roman" w:cs="Times New Roman"/>
-          <w:lang w:val="en-US"/>
-        </w:rPr>
-        <w:t xml:space="preserve">        </w:t>
-      </w:r>
-      <w:proofErr w:type="spellStart"/>
-      <w:r>
-        <w:rPr>
-          <w:rFonts w:ascii="Times New Roman" w:hAnsi="Times New Roman" w:cs="Times New Roman"/>
-          <w:lang w:val="en-US"/>
-        </w:rPr>
-        <w:t>point_ind</w:t>
-      </w:r>
-      <w:proofErr w:type="spellEnd"/>
-      <w:r>
-        <w:rPr>
-          <w:rFonts w:ascii="Times New Roman" w:hAnsi="Times New Roman" w:cs="Times New Roman"/>
-          <w:lang w:val="en-US"/>
-        </w:rPr>
-        <w:t xml:space="preserve"> = </w:t>
-      </w:r>
-      <w:proofErr w:type="spellStart"/>
-      <w:proofErr w:type="gramStart"/>
-      <w:r>
-        <w:rPr>
-          <w:rFonts w:ascii="Times New Roman" w:hAnsi="Times New Roman" w:cs="Times New Roman"/>
-          <w:lang w:val="en-US"/>
-        </w:rPr>
-        <w:t>points.index</w:t>
-      </w:r>
-      <w:proofErr w:type="spellEnd"/>
-      <w:proofErr w:type="gramEnd"/>
-      <w:r>
-        <w:rPr>
-          <w:rFonts w:ascii="Times New Roman" w:hAnsi="Times New Roman" w:cs="Times New Roman"/>
-          <w:lang w:val="en-US"/>
-        </w:rPr>
-        <w:t>(point[0])</w:t>
-      </w:r>
     </w:p>
     <w:p>
       <w:pPr>
@@ -4099,64 +3863,7 @@
           <w:rFonts w:ascii="Times New Roman" w:hAnsi="Times New Roman" w:cs="Times New Roman"/>
           <w:lang w:val="en-US"/>
         </w:rPr>
-        <w:t xml:space="preserve">        </w:t>
-      </w:r>
-      <w:proofErr w:type="spellStart"/>
-      <w:r>
-        <w:rPr>
-          <w:rFonts w:ascii="Times New Roman" w:hAnsi="Times New Roman" w:cs="Times New Roman"/>
-          <w:lang w:val="en-US"/>
-        </w:rPr>
-        <w:t>D_</w:t>
-      </w:r>
-      <w:proofErr w:type="gramStart"/>
-      <w:r>
-        <w:rPr>
-          <w:rFonts w:ascii="Times New Roman" w:hAnsi="Times New Roman" w:cs="Times New Roman"/>
-          <w:lang w:val="en-US"/>
-        </w:rPr>
-        <w:t>minus</w:t>
-      </w:r>
-      <w:proofErr w:type="spellEnd"/>
-      <w:r>
-        <w:rPr>
-          <w:rFonts w:ascii="Times New Roman" w:hAnsi="Times New Roman" w:cs="Times New Roman"/>
-          <w:lang w:val="en-US"/>
-        </w:rPr>
-        <w:t>[</w:t>
-      </w:r>
-      <w:proofErr w:type="spellStart"/>
-      <w:proofErr w:type="gramEnd"/>
-      <w:r>
-        <w:rPr>
-          <w:rFonts w:ascii="Times New Roman" w:hAnsi="Times New Roman" w:cs="Times New Roman"/>
-          <w:lang w:val="en-US"/>
-        </w:rPr>
-        <w:t>trans_ind</w:t>
-      </w:r>
-      <w:proofErr w:type="spellEnd"/>
-      <w:r>
-        <w:rPr>
-          <w:rFonts w:ascii="Times New Roman" w:hAnsi="Times New Roman" w:cs="Times New Roman"/>
-          <w:lang w:val="en-US"/>
-        </w:rPr>
-        <w:t xml:space="preserve">, </w:t>
-      </w:r>
-      <w:proofErr w:type="spellStart"/>
-      <w:r>
-        <w:rPr>
-          <w:rFonts w:ascii="Times New Roman" w:hAnsi="Times New Roman" w:cs="Times New Roman"/>
-          <w:lang w:val="en-US"/>
-        </w:rPr>
-        <w:t>point_ind</w:t>
-      </w:r>
-      <w:proofErr w:type="spellEnd"/>
-      <w:r>
-        <w:rPr>
-          <w:rFonts w:ascii="Times New Roman" w:hAnsi="Times New Roman" w:cs="Times New Roman"/>
-          <w:lang w:val="en-US"/>
-        </w:rPr>
-        <w:t>] = 1</w:t>
+        <w:t># Task 1: Change matrix</w:t>
       </w:r>
     </w:p>
     <w:p>
@@ -4172,7 +3879,7 @@
           <w:lang w:val="en-US"/>
         </w:rPr>
         <w:lastRenderedPageBreak/>
-        <w:t xml:space="preserve">    # For output matrix</w:t>
+        <w:t># Fill part's matrixes</w:t>
       </w:r>
     </w:p>
     <w:p>
@@ -4182,28 +3889,165 @@
           <w:lang w:val="en-US"/>
         </w:rPr>
       </w:pPr>
-      <w:r>
-        <w:rPr>
-          <w:rFonts w:ascii="Times New Roman" w:hAnsi="Times New Roman" w:cs="Times New Roman"/>
-          <w:lang w:val="en-US"/>
-        </w:rPr>
-        <w:t xml:space="preserve">    for point in petri["network</w:t>
-      </w:r>
-      <w:proofErr w:type="gramStart"/>
-      <w:r>
-        <w:rPr>
-          <w:rFonts w:ascii="Times New Roman" w:hAnsi="Times New Roman" w:cs="Times New Roman"/>
-          <w:lang w:val="en-US"/>
-        </w:rPr>
-        <w:t>"][</w:t>
-      </w:r>
-      <w:proofErr w:type="gramEnd"/>
-      <w:r>
-        <w:rPr>
-          <w:rFonts w:ascii="Times New Roman" w:hAnsi="Times New Roman" w:cs="Times New Roman"/>
-          <w:lang w:val="en-US"/>
-        </w:rPr>
-        <w:t>trans]["out"]:</w:t>
+      <w:proofErr w:type="spellStart"/>
+      <w:r>
+        <w:rPr>
+          <w:rFonts w:ascii="Times New Roman" w:hAnsi="Times New Roman" w:cs="Times New Roman"/>
+          <w:lang w:val="en-US"/>
+        </w:rPr>
+        <w:t>D_minus</w:t>
+      </w:r>
+      <w:proofErr w:type="spellEnd"/>
+      <w:r>
+        <w:rPr>
+          <w:rFonts w:ascii="Times New Roman" w:hAnsi="Times New Roman" w:cs="Times New Roman"/>
+          <w:lang w:val="en-US"/>
+        </w:rPr>
+        <w:t xml:space="preserve">, </w:t>
+      </w:r>
+      <w:proofErr w:type="spellStart"/>
+      <w:r>
+        <w:rPr>
+          <w:rFonts w:ascii="Times New Roman" w:hAnsi="Times New Roman" w:cs="Times New Roman"/>
+          <w:lang w:val="en-US"/>
+        </w:rPr>
+        <w:t>D_plus</w:t>
+      </w:r>
+      <w:proofErr w:type="spellEnd"/>
+      <w:r>
+        <w:rPr>
+          <w:rFonts w:ascii="Times New Roman" w:hAnsi="Times New Roman" w:cs="Times New Roman"/>
+          <w:lang w:val="en-US"/>
+        </w:rPr>
+        <w:t xml:space="preserve"> = </w:t>
+      </w:r>
+      <w:proofErr w:type="spellStart"/>
+      <w:r>
+        <w:rPr>
+          <w:rFonts w:ascii="Times New Roman" w:hAnsi="Times New Roman" w:cs="Times New Roman"/>
+          <w:lang w:val="en-US"/>
+        </w:rPr>
+        <w:t>np.zeros</w:t>
+      </w:r>
+      <w:proofErr w:type="spellEnd"/>
+      <w:r>
+        <w:rPr>
+          <w:rFonts w:ascii="Times New Roman" w:hAnsi="Times New Roman" w:cs="Times New Roman"/>
+          <w:lang w:val="en-US"/>
+        </w:rPr>
+        <w:t>((</w:t>
+      </w:r>
+      <w:proofErr w:type="spellStart"/>
+      <w:r>
+        <w:rPr>
+          <w:rFonts w:ascii="Times New Roman" w:hAnsi="Times New Roman" w:cs="Times New Roman"/>
+          <w:lang w:val="en-US"/>
+        </w:rPr>
+        <w:t>transitions_len</w:t>
+      </w:r>
+      <w:proofErr w:type="spellEnd"/>
+      <w:r>
+        <w:rPr>
+          <w:rFonts w:ascii="Times New Roman" w:hAnsi="Times New Roman" w:cs="Times New Roman"/>
+          <w:lang w:val="en-US"/>
+        </w:rPr>
+        <w:t xml:space="preserve">, </w:t>
+      </w:r>
+      <w:proofErr w:type="spellStart"/>
+      <w:r>
+        <w:rPr>
+          <w:rFonts w:ascii="Times New Roman" w:hAnsi="Times New Roman" w:cs="Times New Roman"/>
+          <w:lang w:val="en-US"/>
+        </w:rPr>
+        <w:t>points_len</w:t>
+      </w:r>
+      <w:proofErr w:type="spellEnd"/>
+      <w:r>
+        <w:rPr>
+          <w:rFonts w:ascii="Times New Roman" w:hAnsi="Times New Roman" w:cs="Times New Roman"/>
+          <w:lang w:val="en-US"/>
+        </w:rPr>
+        <w:t xml:space="preserve">), </w:t>
+      </w:r>
+      <w:proofErr w:type="spellStart"/>
+      <w:r>
+        <w:rPr>
+          <w:rFonts w:ascii="Times New Roman" w:hAnsi="Times New Roman" w:cs="Times New Roman"/>
+          <w:lang w:val="en-US"/>
+        </w:rPr>
+        <w:t>dtype</w:t>
+      </w:r>
+      <w:proofErr w:type="spellEnd"/>
+      <w:r>
+        <w:rPr>
+          <w:rFonts w:ascii="Times New Roman" w:hAnsi="Times New Roman" w:cs="Times New Roman"/>
+          <w:lang w:val="en-US"/>
+        </w:rPr>
+        <w:t xml:space="preserve">=np.int32), </w:t>
+      </w:r>
+      <w:proofErr w:type="spellStart"/>
+      <w:r>
+        <w:rPr>
+          <w:rFonts w:ascii="Times New Roman" w:hAnsi="Times New Roman" w:cs="Times New Roman"/>
+          <w:lang w:val="en-US"/>
+        </w:rPr>
+        <w:t>np.zeros</w:t>
+      </w:r>
+      <w:proofErr w:type="spellEnd"/>
+      <w:r>
+        <w:rPr>
+          <w:rFonts w:ascii="Times New Roman" w:hAnsi="Times New Roman" w:cs="Times New Roman"/>
+          <w:lang w:val="en-US"/>
+        </w:rPr>
+        <w:t>((</w:t>
+      </w:r>
+      <w:proofErr w:type="spellStart"/>
+      <w:r>
+        <w:rPr>
+          <w:rFonts w:ascii="Times New Roman" w:hAnsi="Times New Roman" w:cs="Times New Roman"/>
+          <w:lang w:val="en-US"/>
+        </w:rPr>
+        <w:t>transitions_len</w:t>
+      </w:r>
+      <w:proofErr w:type="spellEnd"/>
+      <w:r>
+        <w:rPr>
+          <w:rFonts w:ascii="Times New Roman" w:hAnsi="Times New Roman" w:cs="Times New Roman"/>
+          <w:lang w:val="en-US"/>
+        </w:rPr>
+        <w:t xml:space="preserve">, </w:t>
+      </w:r>
+      <w:proofErr w:type="spellStart"/>
+      <w:r>
+        <w:rPr>
+          <w:rFonts w:ascii="Times New Roman" w:hAnsi="Times New Roman" w:cs="Times New Roman"/>
+          <w:lang w:val="en-US"/>
+        </w:rPr>
+        <w:t>points_len</w:t>
+      </w:r>
+      <w:proofErr w:type="spellEnd"/>
+      <w:r>
+        <w:rPr>
+          <w:rFonts w:ascii="Times New Roman" w:hAnsi="Times New Roman" w:cs="Times New Roman"/>
+          <w:lang w:val="en-US"/>
+        </w:rPr>
+        <w:t xml:space="preserve">), </w:t>
+      </w:r>
+      <w:proofErr w:type="spellStart"/>
+      <w:r>
+        <w:rPr>
+          <w:rFonts w:ascii="Times New Roman" w:hAnsi="Times New Roman" w:cs="Times New Roman"/>
+          <w:lang w:val="en-US"/>
+        </w:rPr>
+        <w:t>dtype</w:t>
+      </w:r>
+      <w:proofErr w:type="spellEnd"/>
+      <w:r>
+        <w:rPr>
+          <w:rFonts w:ascii="Times New Roman" w:hAnsi="Times New Roman" w:cs="Times New Roman"/>
+          <w:lang w:val="en-US"/>
+        </w:rPr>
+        <w:t>=np.int32)</w:t>
       </w:r>
     </w:p>
     <w:p>
@@ -4213,47 +4057,6 @@
           <w:lang w:val="en-US"/>
         </w:rPr>
       </w:pPr>
-      <w:r>
-        <w:rPr>
-          <w:rFonts w:ascii="Times New Roman" w:hAnsi="Times New Roman" w:cs="Times New Roman"/>
-          <w:lang w:val="en-US"/>
-        </w:rPr>
-        <w:t xml:space="preserve">        </w:t>
-      </w:r>
-      <w:proofErr w:type="spellStart"/>
-      <w:r>
-        <w:rPr>
-          <w:rFonts w:ascii="Times New Roman" w:hAnsi="Times New Roman" w:cs="Times New Roman"/>
-          <w:lang w:val="en-US"/>
-        </w:rPr>
-        <w:t>point_ind</w:t>
-      </w:r>
-      <w:proofErr w:type="spellEnd"/>
-      <w:r>
-        <w:rPr>
-          <w:rFonts w:ascii="Times New Roman" w:hAnsi="Times New Roman" w:cs="Times New Roman"/>
-          <w:lang w:val="en-US"/>
-        </w:rPr>
-        <w:t xml:space="preserve"> = </w:t>
-      </w:r>
-      <w:proofErr w:type="spellStart"/>
-      <w:proofErr w:type="gramStart"/>
-      <w:r>
-        <w:rPr>
-          <w:rFonts w:ascii="Times New Roman" w:hAnsi="Times New Roman" w:cs="Times New Roman"/>
-          <w:lang w:val="en-US"/>
-        </w:rPr>
-        <w:t>points.index</w:t>
-      </w:r>
-      <w:proofErr w:type="spellEnd"/>
-      <w:proofErr w:type="gramEnd"/>
-      <w:r>
-        <w:rPr>
-          <w:rFonts w:ascii="Times New Roman" w:hAnsi="Times New Roman" w:cs="Times New Roman"/>
-          <w:lang w:val="en-US"/>
-        </w:rPr>
-        <w:t>(point[0])</w:t>
-      </w:r>
     </w:p>
     <w:p>
       <w:pPr>
@@ -4267,7 +4070,7 @@
           <w:rFonts w:ascii="Times New Roman" w:hAnsi="Times New Roman" w:cs="Times New Roman"/>
           <w:lang w:val="en-US"/>
         </w:rPr>
-        <w:t xml:space="preserve">        </w:t>
+        <w:t xml:space="preserve">for </w:t>
       </w:r>
       <w:proofErr w:type="spellStart"/>
       <w:r>
@@ -4275,15 +4078,7 @@
           <w:rFonts w:ascii="Times New Roman" w:hAnsi="Times New Roman" w:cs="Times New Roman"/>
           <w:lang w:val="en-US"/>
         </w:rPr>
-        <w:t>D_</w:t>
-      </w:r>
-      <w:proofErr w:type="gramStart"/>
-      <w:r>
-        <w:rPr>
-          <w:rFonts w:ascii="Times New Roman" w:hAnsi="Times New Roman" w:cs="Times New Roman"/>
-          <w:lang w:val="en-US"/>
-        </w:rPr>
-        <w:t>plus</w:t>
+        <w:t>trans_ind</w:t>
       </w:r>
       <w:proofErr w:type="spellEnd"/>
       <w:r>
@@ -4291,40 +4086,7 @@
           <w:rFonts w:ascii="Times New Roman" w:hAnsi="Times New Roman" w:cs="Times New Roman"/>
           <w:lang w:val="en-US"/>
         </w:rPr>
-        <w:t>[</w:t>
-      </w:r>
-      <w:proofErr w:type="spellStart"/>
-      <w:proofErr w:type="gramEnd"/>
-      <w:r>
-        <w:rPr>
-          <w:rFonts w:ascii="Times New Roman" w:hAnsi="Times New Roman" w:cs="Times New Roman"/>
-          <w:lang w:val="en-US"/>
-        </w:rPr>
-        <w:t>trans_ind</w:t>
-      </w:r>
-      <w:proofErr w:type="spellEnd"/>
-      <w:r>
-        <w:rPr>
-          <w:rFonts w:ascii="Times New Roman" w:hAnsi="Times New Roman" w:cs="Times New Roman"/>
-          <w:lang w:val="en-US"/>
-        </w:rPr>
-        <w:t xml:space="preserve">, </w:t>
-      </w:r>
-      <w:proofErr w:type="spellStart"/>
-      <w:r>
-        <w:rPr>
-          <w:rFonts w:ascii="Times New Roman" w:hAnsi="Times New Roman" w:cs="Times New Roman"/>
-          <w:lang w:val="en-US"/>
-        </w:rPr>
-        <w:t>point_ind</w:t>
-      </w:r>
-      <w:proofErr w:type="spellEnd"/>
-      <w:r>
-        <w:rPr>
-          <w:rFonts w:ascii="Times New Roman" w:hAnsi="Times New Roman" w:cs="Times New Roman"/>
-          <w:lang w:val="en-US"/>
-        </w:rPr>
-        <w:t>] = 1</w:t>
+        <w:t>, trans in enumerate(transitions):</w:t>
       </w:r>
     </w:p>
     <w:p>
@@ -4334,6 +4096,13 @@
           <w:lang w:val="en-US"/>
         </w:rPr>
       </w:pPr>
+      <w:r>
+        <w:rPr>
+          <w:rFonts w:ascii="Times New Roman" w:hAnsi="Times New Roman" w:cs="Times New Roman"/>
+          <w:lang w:val="en-US"/>
+        </w:rPr>
+        <w:t xml:space="preserve">    # For input matrix</w:t>
+      </w:r>
     </w:p>
     <w:p>
       <w:pPr>
@@ -4347,7 +4116,23 @@
           <w:rFonts w:ascii="Times New Roman" w:hAnsi="Times New Roman" w:cs="Times New Roman"/>
           <w:lang w:val="en-US"/>
         </w:rPr>
-        <w:t># Print Destination matrix</w:t>
+        <w:t xml:space="preserve">    for point in petri["network"][trans]["</w:t>
+      </w:r>
+      <w:proofErr w:type="spellStart"/>
+      <w:r>
+        <w:rPr>
+          <w:rFonts w:ascii="Times New Roman" w:hAnsi="Times New Roman" w:cs="Times New Roman"/>
+          <w:lang w:val="en-US"/>
+        </w:rPr>
+        <w:t>inp</w:t>
+      </w:r>
+      <w:proofErr w:type="spellEnd"/>
+      <w:r>
+        <w:rPr>
+          <w:rFonts w:ascii="Times New Roman" w:hAnsi="Times New Roman" w:cs="Times New Roman"/>
+          <w:lang w:val="en-US"/>
+        </w:rPr>
+        <w:t>"]:</w:t>
       </w:r>
     </w:p>
     <w:p>
@@ -4357,21 +4142,12 @@
           <w:lang w:val="en-US"/>
         </w:rPr>
       </w:pPr>
-      <w:proofErr w:type="gramStart"/>
-      <w:r>
-        <w:rPr>
-          <w:rFonts w:ascii="Times New Roman" w:hAnsi="Times New Roman" w:cs="Times New Roman"/>
-          <w:lang w:val="en-US"/>
-        </w:rPr>
-        <w:t>print(</w:t>
-      </w:r>
-      <w:proofErr w:type="gramEnd"/>
-      <w:r>
-        <w:rPr>
-          <w:rFonts w:ascii="Times New Roman" w:hAnsi="Times New Roman" w:cs="Times New Roman"/>
-          <w:lang w:val="en-US"/>
-        </w:rPr>
-        <w:t xml:space="preserve">'D+:\n', </w:t>
+      <w:r>
+        <w:rPr>
+          <w:rFonts w:ascii="Times New Roman" w:hAnsi="Times New Roman" w:cs="Times New Roman"/>
+          <w:lang w:val="en-US"/>
+        </w:rPr>
+        <w:t xml:space="preserve">        </w:t>
       </w:r>
       <w:proofErr w:type="spellStart"/>
       <w:r>
@@ -4379,7 +4155,7 @@
           <w:rFonts w:ascii="Times New Roman" w:hAnsi="Times New Roman" w:cs="Times New Roman"/>
           <w:lang w:val="en-US"/>
         </w:rPr>
-        <w:t>D_plus</w:t>
+        <w:t>point_ind</w:t>
       </w:r>
       <w:proofErr w:type="spellEnd"/>
       <w:r>
@@ -4387,7 +4163,23 @@
           <w:rFonts w:ascii="Times New Roman" w:hAnsi="Times New Roman" w:cs="Times New Roman"/>
           <w:lang w:val="en-US"/>
         </w:rPr>
-        <w:t>)</w:t>
+        <w:t xml:space="preserve"> = </w:t>
+      </w:r>
+      <w:proofErr w:type="spellStart"/>
+      <w:r>
+        <w:rPr>
+          <w:rFonts w:ascii="Times New Roman" w:hAnsi="Times New Roman" w:cs="Times New Roman"/>
+          <w:lang w:val="en-US"/>
+        </w:rPr>
+        <w:t>points.index</w:t>
+      </w:r>
+      <w:proofErr w:type="spellEnd"/>
+      <w:r>
+        <w:rPr>
+          <w:rFonts w:ascii="Times New Roman" w:hAnsi="Times New Roman" w:cs="Times New Roman"/>
+          <w:lang w:val="en-US"/>
+        </w:rPr>
+        <w:t>(point[0])</w:t>
       </w:r>
     </w:p>
     <w:p>
@@ -4397,21 +4189,12 @@
           <w:lang w:val="en-US"/>
         </w:rPr>
       </w:pPr>
-      <w:proofErr w:type="gramStart"/>
-      <w:r>
-        <w:rPr>
-          <w:rFonts w:ascii="Times New Roman" w:hAnsi="Times New Roman" w:cs="Times New Roman"/>
-          <w:lang w:val="en-US"/>
-        </w:rPr>
-        <w:t>print(</w:t>
-      </w:r>
-      <w:proofErr w:type="gramEnd"/>
-      <w:r>
-        <w:rPr>
-          <w:rFonts w:ascii="Times New Roman" w:hAnsi="Times New Roman" w:cs="Times New Roman"/>
-          <w:lang w:val="en-US"/>
-        </w:rPr>
-        <w:t xml:space="preserve">'D-:\n', </w:t>
+      <w:r>
+        <w:rPr>
+          <w:rFonts w:ascii="Times New Roman" w:hAnsi="Times New Roman" w:cs="Times New Roman"/>
+          <w:lang w:val="en-US"/>
+        </w:rPr>
+        <w:t xml:space="preserve">        </w:t>
       </w:r>
       <w:proofErr w:type="spellStart"/>
       <w:r>
@@ -4427,7 +4210,39 @@
           <w:rFonts w:ascii="Times New Roman" w:hAnsi="Times New Roman" w:cs="Times New Roman"/>
           <w:lang w:val="en-US"/>
         </w:rPr>
-        <w:t>)</w:t>
+        <w:t>[</w:t>
+      </w:r>
+      <w:proofErr w:type="spellStart"/>
+      <w:r>
+        <w:rPr>
+          <w:rFonts w:ascii="Times New Roman" w:hAnsi="Times New Roman" w:cs="Times New Roman"/>
+          <w:lang w:val="en-US"/>
+        </w:rPr>
+        <w:t>trans_ind</w:t>
+      </w:r>
+      <w:proofErr w:type="spellEnd"/>
+      <w:r>
+        <w:rPr>
+          <w:rFonts w:ascii="Times New Roman" w:hAnsi="Times New Roman" w:cs="Times New Roman"/>
+          <w:lang w:val="en-US"/>
+        </w:rPr>
+        <w:t xml:space="preserve">, </w:t>
+      </w:r>
+      <w:proofErr w:type="spellStart"/>
+      <w:r>
+        <w:rPr>
+          <w:rFonts w:ascii="Times New Roman" w:hAnsi="Times New Roman" w:cs="Times New Roman"/>
+          <w:lang w:val="en-US"/>
+        </w:rPr>
+        <w:t>point_ind</w:t>
+      </w:r>
+      <w:proofErr w:type="spellEnd"/>
+      <w:r>
+        <w:rPr>
+          <w:rFonts w:ascii="Times New Roman" w:hAnsi="Times New Roman" w:cs="Times New Roman"/>
+          <w:lang w:val="en-US"/>
+        </w:rPr>
+        <w:t>] = 1</w:t>
       </w:r>
     </w:p>
     <w:p>
@@ -4437,53 +4252,12 @@
           <w:lang w:val="en-US"/>
         </w:rPr>
       </w:pPr>
-      <w:proofErr w:type="gramStart"/>
-      <w:r>
-        <w:rPr>
-          <w:rFonts w:ascii="Times New Roman" w:hAnsi="Times New Roman" w:cs="Times New Roman"/>
-          <w:lang w:val="en-US"/>
-        </w:rPr>
-        <w:t>print(</w:t>
-      </w:r>
-      <w:proofErr w:type="gramEnd"/>
-      <w:r>
-        <w:rPr>
-          <w:rFonts w:ascii="Times New Roman" w:hAnsi="Times New Roman" w:cs="Times New Roman"/>
-          <w:lang w:val="en-US"/>
-        </w:rPr>
-        <w:t xml:space="preserve">'D:\n', </w:t>
-      </w:r>
-      <w:proofErr w:type="spellStart"/>
-      <w:r>
-        <w:rPr>
-          <w:rFonts w:ascii="Times New Roman" w:hAnsi="Times New Roman" w:cs="Times New Roman"/>
-          <w:lang w:val="en-US"/>
-        </w:rPr>
-        <w:t>D_plus</w:t>
-      </w:r>
-      <w:proofErr w:type="spellEnd"/>
-      <w:r>
-        <w:rPr>
-          <w:rFonts w:ascii="Times New Roman" w:hAnsi="Times New Roman" w:cs="Times New Roman"/>
-          <w:lang w:val="en-US"/>
-        </w:rPr>
-        <w:t xml:space="preserve"> - </w:t>
-      </w:r>
-      <w:proofErr w:type="spellStart"/>
-      <w:r>
-        <w:rPr>
-          <w:rFonts w:ascii="Times New Roman" w:hAnsi="Times New Roman" w:cs="Times New Roman"/>
-          <w:lang w:val="en-US"/>
-        </w:rPr>
-        <w:t>D_minus</w:t>
-      </w:r>
-      <w:proofErr w:type="spellEnd"/>
-      <w:r>
-        <w:rPr>
-          <w:rFonts w:ascii="Times New Roman" w:hAnsi="Times New Roman" w:cs="Times New Roman"/>
-          <w:lang w:val="en-US"/>
-        </w:rPr>
-        <w:t>)</w:t>
+      <w:r>
+        <w:rPr>
+          <w:rFonts w:ascii="Times New Roman" w:hAnsi="Times New Roman" w:cs="Times New Roman"/>
+          <w:lang w:val="en-US"/>
+        </w:rPr>
+        <w:t xml:space="preserve">    # For output matrix</w:t>
       </w:r>
     </w:p>
     <w:p>
@@ -4493,6 +4267,13 @@
           <w:lang w:val="en-US"/>
         </w:rPr>
       </w:pPr>
+      <w:r>
+        <w:rPr>
+          <w:rFonts w:ascii="Times New Roman" w:hAnsi="Times New Roman" w:cs="Times New Roman"/>
+          <w:lang w:val="en-US"/>
+        </w:rPr>
+        <w:t xml:space="preserve">    for point in petri["network"][trans]["out"]:</w:t>
+      </w:r>
     </w:p>
     <w:p>
       <w:pPr>
@@ -4506,7 +4287,39 @@
           <w:rFonts w:ascii="Times New Roman" w:hAnsi="Times New Roman" w:cs="Times New Roman"/>
           <w:lang w:val="en-US"/>
         </w:rPr>
-        <w:t># Task 2: Destination tree</w:t>
+        <w:t xml:space="preserve">        </w:t>
+      </w:r>
+      <w:proofErr w:type="spellStart"/>
+      <w:r>
+        <w:rPr>
+          <w:rFonts w:ascii="Times New Roman" w:hAnsi="Times New Roman" w:cs="Times New Roman"/>
+          <w:lang w:val="en-US"/>
+        </w:rPr>
+        <w:t>point_ind</w:t>
+      </w:r>
+      <w:proofErr w:type="spellEnd"/>
+      <w:r>
+        <w:rPr>
+          <w:rFonts w:ascii="Times New Roman" w:hAnsi="Times New Roman" w:cs="Times New Roman"/>
+          <w:lang w:val="en-US"/>
+        </w:rPr>
+        <w:t xml:space="preserve"> = </w:t>
+      </w:r>
+      <w:proofErr w:type="spellStart"/>
+      <w:r>
+        <w:rPr>
+          <w:rFonts w:ascii="Times New Roman" w:hAnsi="Times New Roman" w:cs="Times New Roman"/>
+          <w:lang w:val="en-US"/>
+        </w:rPr>
+        <w:t>points.index</w:t>
+      </w:r>
+      <w:proofErr w:type="spellEnd"/>
+      <w:r>
+        <w:rPr>
+          <w:rFonts w:ascii="Times New Roman" w:hAnsi="Times New Roman" w:cs="Times New Roman"/>
+          <w:lang w:val="en-US"/>
+        </w:rPr>
+        <w:t>(point[0])</w:t>
       </w:r>
     </w:p>
     <w:p>
@@ -4521,7 +4334,7 @@
           <w:rFonts w:ascii="Times New Roman" w:hAnsi="Times New Roman" w:cs="Times New Roman"/>
           <w:lang w:val="en-US"/>
         </w:rPr>
-        <w:t xml:space="preserve"># Print </w:t>
+        <w:t xml:space="preserve">        </w:t>
       </w:r>
       <w:proofErr w:type="spellStart"/>
       <w:r>
@@ -4529,7 +4342,7 @@
           <w:rFonts w:ascii="Times New Roman" w:hAnsi="Times New Roman" w:cs="Times New Roman"/>
           <w:lang w:val="en-US"/>
         </w:rPr>
-        <w:t>destianation</w:t>
+        <w:t>D_plus</w:t>
       </w:r>
       <w:proofErr w:type="spellEnd"/>
       <w:r>
@@ -4537,7 +4350,39 @@
           <w:rFonts w:ascii="Times New Roman" w:hAnsi="Times New Roman" w:cs="Times New Roman"/>
           <w:lang w:val="en-US"/>
         </w:rPr>
-        <w:t xml:space="preserve"> tree for every label</w:t>
+        <w:t>[</w:t>
+      </w:r>
+      <w:proofErr w:type="spellStart"/>
+      <w:r>
+        <w:rPr>
+          <w:rFonts w:ascii="Times New Roman" w:hAnsi="Times New Roman" w:cs="Times New Roman"/>
+          <w:lang w:val="en-US"/>
+        </w:rPr>
+        <w:t>trans_ind</w:t>
+      </w:r>
+      <w:proofErr w:type="spellEnd"/>
+      <w:r>
+        <w:rPr>
+          <w:rFonts w:ascii="Times New Roman" w:hAnsi="Times New Roman" w:cs="Times New Roman"/>
+          <w:lang w:val="en-US"/>
+        </w:rPr>
+        <w:t xml:space="preserve">, </w:t>
+      </w:r>
+      <w:proofErr w:type="spellStart"/>
+      <w:r>
+        <w:rPr>
+          <w:rFonts w:ascii="Times New Roman" w:hAnsi="Times New Roman" w:cs="Times New Roman"/>
+          <w:lang w:val="en-US"/>
+        </w:rPr>
+        <w:t>point_ind</w:t>
+      </w:r>
+      <w:proofErr w:type="spellEnd"/>
+      <w:r>
+        <w:rPr>
+          <w:rFonts w:ascii="Times New Roman" w:hAnsi="Times New Roman" w:cs="Times New Roman"/>
+          <w:lang w:val="en-US"/>
+        </w:rPr>
+        <w:t>] = 1</w:t>
       </w:r>
     </w:p>
     <w:p>
@@ -4547,72 +4392,6 @@
           <w:lang w:val="en-US"/>
         </w:rPr>
       </w:pPr>
-      <w:proofErr w:type="spellStart"/>
-      <w:r>
-        <w:rPr>
-          <w:rFonts w:ascii="Times New Roman" w:hAnsi="Times New Roman" w:cs="Times New Roman"/>
-          <w:lang w:val="en-US"/>
-        </w:rPr>
-        <w:t>start_tree_label</w:t>
-      </w:r>
-      <w:proofErr w:type="spellEnd"/>
-      <w:r>
-        <w:rPr>
-          <w:rFonts w:ascii="Times New Roman" w:hAnsi="Times New Roman" w:cs="Times New Roman"/>
-          <w:lang w:val="en-US"/>
-        </w:rPr>
-        <w:t xml:space="preserve"> = </w:t>
-      </w:r>
-      <w:proofErr w:type="spellStart"/>
-      <w:proofErr w:type="gramStart"/>
-      <w:r>
-        <w:rPr>
-          <w:rFonts w:ascii="Times New Roman" w:hAnsi="Times New Roman" w:cs="Times New Roman"/>
-          <w:lang w:val="en-US"/>
-        </w:rPr>
-        <w:t>np.array</w:t>
-      </w:r>
-      <w:proofErr w:type="spellEnd"/>
-      <w:proofErr w:type="gramEnd"/>
-      <w:r>
-        <w:rPr>
-          <w:rFonts w:ascii="Times New Roman" w:hAnsi="Times New Roman" w:cs="Times New Roman"/>
-          <w:lang w:val="en-US"/>
-        </w:rPr>
-        <w:t>(</w:t>
-      </w:r>
-      <w:proofErr w:type="spellStart"/>
-      <w:r>
-        <w:rPr>
-          <w:rFonts w:ascii="Times New Roman" w:hAnsi="Times New Roman" w:cs="Times New Roman"/>
-          <w:lang w:val="en-US"/>
-        </w:rPr>
-        <w:t>start_tree_label</w:t>
-      </w:r>
-      <w:proofErr w:type="spellEnd"/>
-      <w:r>
-        <w:rPr>
-          <w:rFonts w:ascii="Times New Roman" w:hAnsi="Times New Roman" w:cs="Times New Roman"/>
-          <w:lang w:val="en-US"/>
-        </w:rPr>
-        <w:t xml:space="preserve">, </w:t>
-      </w:r>
-      <w:proofErr w:type="spellStart"/>
-      <w:r>
-        <w:rPr>
-          <w:rFonts w:ascii="Times New Roman" w:hAnsi="Times New Roman" w:cs="Times New Roman"/>
-          <w:lang w:val="en-US"/>
-        </w:rPr>
-        <w:t>dtype</w:t>
-      </w:r>
-      <w:proofErr w:type="spellEnd"/>
-      <w:r>
-        <w:rPr>
-          <w:rFonts w:ascii="Times New Roman" w:hAnsi="Times New Roman" w:cs="Times New Roman"/>
-          <w:lang w:val="en-US"/>
-        </w:rPr>
-        <w:t>=np.int32)</w:t>
-      </w:r>
     </w:p>
     <w:p>
       <w:pPr>
@@ -4621,6 +4400,13 @@
           <w:lang w:val="en-US"/>
         </w:rPr>
       </w:pPr>
+      <w:r>
+        <w:rPr>
+          <w:rFonts w:ascii="Times New Roman" w:hAnsi="Times New Roman" w:cs="Times New Roman"/>
+          <w:lang w:val="en-US"/>
+        </w:rPr>
+        <w:t># Print Change matrix</w:t>
+      </w:r>
     </w:p>
     <w:p>
       <w:pPr>
@@ -4629,7 +4415,313 @@
           <w:lang w:val="en-US"/>
         </w:rPr>
       </w:pPr>
-      <w:proofErr w:type="gramStart"/>
+      <w:r>
+        <w:rPr>
+          <w:rFonts w:ascii="Times New Roman" w:hAnsi="Times New Roman" w:cs="Times New Roman"/>
+          <w:lang w:val="en-US"/>
+        </w:rPr>
+        <w:t xml:space="preserve">D = </w:t>
+      </w:r>
+      <w:proofErr w:type="spellStart"/>
+      <w:r>
+        <w:rPr>
+          <w:rFonts w:ascii="Times New Roman" w:hAnsi="Times New Roman" w:cs="Times New Roman"/>
+          <w:lang w:val="en-US"/>
+        </w:rPr>
+        <w:t>D_plus</w:t>
+      </w:r>
+      <w:proofErr w:type="spellEnd"/>
+      <w:r>
+        <w:rPr>
+          <w:rFonts w:ascii="Times New Roman" w:hAnsi="Times New Roman" w:cs="Times New Roman"/>
+          <w:lang w:val="en-US"/>
+        </w:rPr>
+        <w:t xml:space="preserve"> - </w:t>
+      </w:r>
+      <w:proofErr w:type="spellStart"/>
+      <w:r>
+        <w:rPr>
+          <w:rFonts w:ascii="Times New Roman" w:hAnsi="Times New Roman" w:cs="Times New Roman"/>
+          <w:lang w:val="en-US"/>
+        </w:rPr>
+        <w:t>D_minus</w:t>
+      </w:r>
+      <w:proofErr w:type="spellEnd"/>
+    </w:p>
+    <w:p>
+      <w:pPr>
+        <w:rPr>
+          <w:rFonts w:ascii="Times New Roman" w:hAnsi="Times New Roman" w:cs="Times New Roman"/>
+          <w:lang w:val="en-US"/>
+        </w:rPr>
+      </w:pPr>
+    </w:p>
+    <w:p>
+      <w:pPr>
+        <w:rPr>
+          <w:rFonts w:ascii="Times New Roman" w:hAnsi="Times New Roman" w:cs="Times New Roman"/>
+          <w:lang w:val="en-US"/>
+        </w:rPr>
+      </w:pPr>
+      <w:r>
+        <w:rPr>
+          <w:rFonts w:ascii="Times New Roman" w:hAnsi="Times New Roman" w:cs="Times New Roman"/>
+          <w:lang w:val="en-US"/>
+        </w:rPr>
+        <w:t xml:space="preserve">print('D+:\n', </w:t>
+      </w:r>
+      <w:proofErr w:type="spellStart"/>
+      <w:r>
+        <w:rPr>
+          <w:rFonts w:ascii="Times New Roman" w:hAnsi="Times New Roman" w:cs="Times New Roman"/>
+          <w:lang w:val="en-US"/>
+        </w:rPr>
+        <w:t>D_plus</w:t>
+      </w:r>
+      <w:proofErr w:type="spellEnd"/>
+      <w:r>
+        <w:rPr>
+          <w:rFonts w:ascii="Times New Roman" w:hAnsi="Times New Roman" w:cs="Times New Roman"/>
+          <w:lang w:val="en-US"/>
+        </w:rPr>
+        <w:t xml:space="preserve">, </w:t>
+      </w:r>
+      <w:proofErr w:type="spellStart"/>
+      <w:r>
+        <w:rPr>
+          <w:rFonts w:ascii="Times New Roman" w:hAnsi="Times New Roman" w:cs="Times New Roman"/>
+          <w:lang w:val="en-US"/>
+        </w:rPr>
+        <w:t>sep</w:t>
+      </w:r>
+      <w:proofErr w:type="spellEnd"/>
+      <w:r>
+        <w:rPr>
+          <w:rFonts w:ascii="Times New Roman" w:hAnsi="Times New Roman" w:cs="Times New Roman"/>
+          <w:lang w:val="en-US"/>
+        </w:rPr>
+        <w:t>='')</w:t>
+      </w:r>
+    </w:p>
+    <w:p>
+      <w:pPr>
+        <w:rPr>
+          <w:rFonts w:ascii="Times New Roman" w:hAnsi="Times New Roman" w:cs="Times New Roman"/>
+          <w:lang w:val="en-US"/>
+        </w:rPr>
+      </w:pPr>
+      <w:r>
+        <w:rPr>
+          <w:rFonts w:ascii="Times New Roman" w:hAnsi="Times New Roman" w:cs="Times New Roman"/>
+          <w:lang w:val="en-US"/>
+        </w:rPr>
+        <w:t xml:space="preserve">print('D-:\n', </w:t>
+      </w:r>
+      <w:proofErr w:type="spellStart"/>
+      <w:r>
+        <w:rPr>
+          <w:rFonts w:ascii="Times New Roman" w:hAnsi="Times New Roman" w:cs="Times New Roman"/>
+          <w:lang w:val="en-US"/>
+        </w:rPr>
+        <w:t>D_minus</w:t>
+      </w:r>
+      <w:proofErr w:type="spellEnd"/>
+      <w:r>
+        <w:rPr>
+          <w:rFonts w:ascii="Times New Roman" w:hAnsi="Times New Roman" w:cs="Times New Roman"/>
+          <w:lang w:val="en-US"/>
+        </w:rPr>
+        <w:t xml:space="preserve">, </w:t>
+      </w:r>
+      <w:proofErr w:type="spellStart"/>
+      <w:r>
+        <w:rPr>
+          <w:rFonts w:ascii="Times New Roman" w:hAnsi="Times New Roman" w:cs="Times New Roman"/>
+          <w:lang w:val="en-US"/>
+        </w:rPr>
+        <w:t>sep</w:t>
+      </w:r>
+      <w:proofErr w:type="spellEnd"/>
+      <w:r>
+        <w:rPr>
+          <w:rFonts w:ascii="Times New Roman" w:hAnsi="Times New Roman" w:cs="Times New Roman"/>
+          <w:lang w:val="en-US"/>
+        </w:rPr>
+        <w:t>='')</w:t>
+      </w:r>
+    </w:p>
+    <w:p>
+      <w:pPr>
+        <w:rPr>
+          <w:rFonts w:ascii="Times New Roman" w:hAnsi="Times New Roman" w:cs="Times New Roman"/>
+          <w:lang w:val="en-US"/>
+        </w:rPr>
+      </w:pPr>
+      <w:r>
+        <w:rPr>
+          <w:rFonts w:ascii="Times New Roman" w:hAnsi="Times New Roman" w:cs="Times New Roman"/>
+          <w:lang w:val="en-US"/>
+        </w:rPr>
+        <w:t xml:space="preserve">print('D:\n', D, </w:t>
+      </w:r>
+      <w:proofErr w:type="spellStart"/>
+      <w:r>
+        <w:rPr>
+          <w:rFonts w:ascii="Times New Roman" w:hAnsi="Times New Roman" w:cs="Times New Roman"/>
+          <w:lang w:val="en-US"/>
+        </w:rPr>
+        <w:t>sep</w:t>
+      </w:r>
+      <w:proofErr w:type="spellEnd"/>
+      <w:r>
+        <w:rPr>
+          <w:rFonts w:ascii="Times New Roman" w:hAnsi="Times New Roman" w:cs="Times New Roman"/>
+          <w:lang w:val="en-US"/>
+        </w:rPr>
+        <w:t>='')</w:t>
+      </w:r>
+    </w:p>
+    <w:p>
+      <w:pPr>
+        <w:rPr>
+          <w:rFonts w:ascii="Times New Roman" w:hAnsi="Times New Roman" w:cs="Times New Roman"/>
+          <w:lang w:val="en-US"/>
+        </w:rPr>
+      </w:pPr>
+    </w:p>
+    <w:p>
+      <w:pPr>
+        <w:rPr>
+          <w:rFonts w:ascii="Times New Roman" w:hAnsi="Times New Roman" w:cs="Times New Roman"/>
+          <w:lang w:val="en-US"/>
+        </w:rPr>
+      </w:pPr>
+      <w:r>
+        <w:rPr>
+          <w:rFonts w:ascii="Times New Roman" w:hAnsi="Times New Roman" w:cs="Times New Roman"/>
+          <w:lang w:val="en-US"/>
+        </w:rPr>
+        <w:t># Task 2: Destination tree</w:t>
+      </w:r>
+    </w:p>
+    <w:p>
+      <w:pPr>
+        <w:rPr>
+          <w:rFonts w:ascii="Times New Roman" w:hAnsi="Times New Roman" w:cs="Times New Roman"/>
+          <w:lang w:val="en-US"/>
+        </w:rPr>
+      </w:pPr>
+      <w:r>
+        <w:rPr>
+          <w:rFonts w:ascii="Times New Roman" w:hAnsi="Times New Roman" w:cs="Times New Roman"/>
+          <w:lang w:val="en-US"/>
+        </w:rPr>
+        <w:t xml:space="preserve"># Print </w:t>
+      </w:r>
+      <w:proofErr w:type="spellStart"/>
+      <w:r>
+        <w:rPr>
+          <w:rFonts w:ascii="Times New Roman" w:hAnsi="Times New Roman" w:cs="Times New Roman"/>
+          <w:lang w:val="en-US"/>
+        </w:rPr>
+        <w:t>destianation</w:t>
+      </w:r>
+      <w:proofErr w:type="spellEnd"/>
+      <w:r>
+        <w:rPr>
+          <w:rFonts w:ascii="Times New Roman" w:hAnsi="Times New Roman" w:cs="Times New Roman"/>
+          <w:lang w:val="en-US"/>
+        </w:rPr>
+        <w:t xml:space="preserve"> tree for every label</w:t>
+      </w:r>
+    </w:p>
+    <w:p>
+      <w:pPr>
+        <w:rPr>
+          <w:rFonts w:ascii="Times New Roman" w:hAnsi="Times New Roman" w:cs="Times New Roman"/>
+          <w:lang w:val="en-US"/>
+        </w:rPr>
+      </w:pPr>
+      <w:proofErr w:type="spellStart"/>
+      <w:r>
+        <w:rPr>
+          <w:rFonts w:ascii="Times New Roman" w:hAnsi="Times New Roman" w:cs="Times New Roman"/>
+          <w:lang w:val="en-US"/>
+        </w:rPr>
+        <w:t>start_tree_label</w:t>
+      </w:r>
+      <w:proofErr w:type="spellEnd"/>
+      <w:r>
+        <w:rPr>
+          <w:rFonts w:ascii="Times New Roman" w:hAnsi="Times New Roman" w:cs="Times New Roman"/>
+          <w:lang w:val="en-US"/>
+        </w:rPr>
+        <w:t xml:space="preserve"> = </w:t>
+      </w:r>
+      <w:proofErr w:type="spellStart"/>
+      <w:r>
+        <w:rPr>
+          <w:rFonts w:ascii="Times New Roman" w:hAnsi="Times New Roman" w:cs="Times New Roman"/>
+          <w:lang w:val="en-US"/>
+        </w:rPr>
+        <w:t>np.array</w:t>
+      </w:r>
+      <w:proofErr w:type="spellEnd"/>
+      <w:r>
+        <w:rPr>
+          <w:rFonts w:ascii="Times New Roman" w:hAnsi="Times New Roman" w:cs="Times New Roman"/>
+          <w:lang w:val="en-US"/>
+        </w:rPr>
+        <w:t>(</w:t>
+      </w:r>
+      <w:proofErr w:type="spellStart"/>
+      <w:r>
+        <w:rPr>
+          <w:rFonts w:ascii="Times New Roman" w:hAnsi="Times New Roman" w:cs="Times New Roman"/>
+          <w:lang w:val="en-US"/>
+        </w:rPr>
+        <w:t>start_tree_label</w:t>
+      </w:r>
+      <w:proofErr w:type="spellEnd"/>
+      <w:r>
+        <w:rPr>
+          <w:rFonts w:ascii="Times New Roman" w:hAnsi="Times New Roman" w:cs="Times New Roman"/>
+          <w:lang w:val="en-US"/>
+        </w:rPr>
+        <w:t xml:space="preserve">, </w:t>
+      </w:r>
+      <w:proofErr w:type="spellStart"/>
+      <w:r>
+        <w:rPr>
+          <w:rFonts w:ascii="Times New Roman" w:hAnsi="Times New Roman" w:cs="Times New Roman"/>
+          <w:lang w:val="en-US"/>
+        </w:rPr>
+        <w:t>dtype</w:t>
+      </w:r>
+      <w:proofErr w:type="spellEnd"/>
+      <w:r>
+        <w:rPr>
+          <w:rFonts w:ascii="Times New Roman" w:hAnsi="Times New Roman" w:cs="Times New Roman"/>
+          <w:lang w:val="en-US"/>
+        </w:rPr>
+        <w:t>=np.int32)</w:t>
+      </w:r>
+    </w:p>
+    <w:p>
+      <w:pPr>
+        <w:rPr>
+          <w:rFonts w:ascii="Times New Roman" w:hAnsi="Times New Roman" w:cs="Times New Roman"/>
+          <w:lang w:val="en-US"/>
+        </w:rPr>
+      </w:pPr>
+    </w:p>
+    <w:p>
+      <w:pPr>
+        <w:rPr>
+          <w:rFonts w:ascii="Times New Roman" w:hAnsi="Times New Roman" w:cs="Times New Roman"/>
+          <w:lang w:val="en-US"/>
+        </w:rPr>
+      </w:pPr>
       <w:r>
         <w:rPr>
           <w:rFonts w:ascii="Times New Roman" w:hAnsi="Times New Roman" w:cs="Times New Roman"/>
@@ -4638,7 +4730,6 @@
         <w:t>print(</w:t>
       </w:r>
       <w:proofErr w:type="spellStart"/>
-      <w:proofErr w:type="gramEnd"/>
       <w:r>
         <w:rPr>
           <w:rFonts w:ascii="Times New Roman" w:hAnsi="Times New Roman" w:cs="Times New Roman"/>
@@ -4669,6 +4760,258 @@
           <w:lang w:val="en-US"/>
         </w:rPr>
         <w:t>}:")</w:t>
+      </w:r>
+    </w:p>
+    <w:p>
+      <w:pPr>
+        <w:rPr>
+          <w:rFonts w:ascii="Times New Roman" w:hAnsi="Times New Roman" w:cs="Times New Roman"/>
+          <w:lang w:val="en-US"/>
+        </w:rPr>
+      </w:pPr>
+      <w:proofErr w:type="spellStart"/>
+      <w:r>
+        <w:rPr>
+          <w:rFonts w:ascii="Times New Roman" w:hAnsi="Times New Roman" w:cs="Times New Roman"/>
+          <w:lang w:val="en-US"/>
+        </w:rPr>
+        <w:t>print_destination_tree</w:t>
+      </w:r>
+      <w:proofErr w:type="spellEnd"/>
+      <w:r>
+        <w:rPr>
+          <w:rFonts w:ascii="Times New Roman" w:hAnsi="Times New Roman" w:cs="Times New Roman"/>
+          <w:lang w:val="en-US"/>
+        </w:rPr>
+        <w:t>(</w:t>
+      </w:r>
+      <w:proofErr w:type="spellStart"/>
+      <w:r>
+        <w:rPr>
+          <w:rFonts w:ascii="Times New Roman" w:hAnsi="Times New Roman" w:cs="Times New Roman"/>
+          <w:lang w:val="en-US"/>
+        </w:rPr>
+        <w:t>start_tree_label</w:t>
+      </w:r>
+      <w:proofErr w:type="spellEnd"/>
+      <w:r>
+        <w:rPr>
+          <w:rFonts w:ascii="Times New Roman" w:hAnsi="Times New Roman" w:cs="Times New Roman"/>
+          <w:lang w:val="en-US"/>
+        </w:rPr>
+        <w:t xml:space="preserve">, D, petri["network"], transitions, points, </w:t>
+      </w:r>
+      <w:proofErr w:type="spellStart"/>
+      <w:r>
+        <w:rPr>
+          <w:rFonts w:ascii="Times New Roman" w:hAnsi="Times New Roman" w:cs="Times New Roman"/>
+          <w:lang w:val="en-US"/>
+        </w:rPr>
+        <w:t>tree_steps_c</w:t>
+      </w:r>
+      <w:proofErr w:type="spellEnd"/>
+      <w:r>
+        <w:rPr>
+          <w:rFonts w:ascii="Times New Roman" w:hAnsi="Times New Roman" w:cs="Times New Roman"/>
+          <w:lang w:val="en-US"/>
+        </w:rPr>
+        <w:t>)</w:t>
+      </w:r>
+    </w:p>
+    <w:p>
+      <w:pPr>
+        <w:rPr>
+          <w:rFonts w:ascii="Times New Roman" w:hAnsi="Times New Roman" w:cs="Times New Roman"/>
+          <w:lang w:val="en-US"/>
+        </w:rPr>
+      </w:pPr>
+    </w:p>
+    <w:p>
+      <w:pPr>
+        <w:rPr>
+          <w:rFonts w:ascii="Times New Roman" w:hAnsi="Times New Roman" w:cs="Times New Roman"/>
+          <w:lang w:val="en-US"/>
+        </w:rPr>
+      </w:pPr>
+      <w:r>
+        <w:rPr>
+          <w:rFonts w:ascii="Times New Roman" w:hAnsi="Times New Roman" w:cs="Times New Roman"/>
+          <w:lang w:val="en-US"/>
+        </w:rPr>
+        <w:t># Task 3: analysis</w:t>
+      </w:r>
+    </w:p>
+    <w:p>
+      <w:pPr>
+        <w:rPr>
+          <w:rFonts w:ascii="Times New Roman" w:hAnsi="Times New Roman" w:cs="Times New Roman"/>
+          <w:lang w:val="en-US"/>
+        </w:rPr>
+      </w:pPr>
+      <w:r>
+        <w:rPr>
+          <w:rFonts w:ascii="Times New Roman" w:hAnsi="Times New Roman" w:cs="Times New Roman"/>
+          <w:lang w:val="en-US"/>
+        </w:rPr>
+        <w:t># Destination matrix</w:t>
+      </w:r>
+    </w:p>
+    <w:p>
+      <w:pPr>
+        <w:rPr>
+          <w:rFonts w:ascii="Times New Roman" w:hAnsi="Times New Roman" w:cs="Times New Roman"/>
+          <w:lang w:val="en-US"/>
+        </w:rPr>
+      </w:pPr>
+      <w:proofErr w:type="spellStart"/>
+      <w:r>
+        <w:rPr>
+          <w:rFonts w:ascii="Times New Roman" w:hAnsi="Times New Roman" w:cs="Times New Roman"/>
+          <w:lang w:val="en-US"/>
+        </w:rPr>
+        <w:t>dest</w:t>
+      </w:r>
+      <w:proofErr w:type="spellEnd"/>
+      <w:r>
+        <w:rPr>
+          <w:rFonts w:ascii="Times New Roman" w:hAnsi="Times New Roman" w:cs="Times New Roman"/>
+          <w:lang w:val="en-US"/>
+        </w:rPr>
+        <w:t xml:space="preserve"> = </w:t>
+      </w:r>
+      <w:proofErr w:type="spellStart"/>
+      <w:r>
+        <w:rPr>
+          <w:rFonts w:ascii="Times New Roman" w:hAnsi="Times New Roman" w:cs="Times New Roman"/>
+          <w:lang w:val="en-US"/>
+        </w:rPr>
+        <w:t>get_destination_matrix</w:t>
+      </w:r>
+      <w:proofErr w:type="spellEnd"/>
+      <w:r>
+        <w:rPr>
+          <w:rFonts w:ascii="Times New Roman" w:hAnsi="Times New Roman" w:cs="Times New Roman"/>
+          <w:lang w:val="en-US"/>
+        </w:rPr>
+        <w:t>(petri["network"], transitions, points)</w:t>
+      </w:r>
+    </w:p>
+    <w:p>
+      <w:pPr>
+        <w:rPr>
+          <w:rFonts w:ascii="Times New Roman" w:hAnsi="Times New Roman" w:cs="Times New Roman"/>
+          <w:lang w:val="en-US"/>
+        </w:rPr>
+      </w:pPr>
+      <w:r>
+        <w:rPr>
+          <w:rFonts w:ascii="Times New Roman" w:hAnsi="Times New Roman" w:cs="Times New Roman"/>
+          <w:lang w:val="en-US"/>
+        </w:rPr>
+        <w:t xml:space="preserve">print("Destination matrix:\n", </w:t>
+      </w:r>
+      <w:proofErr w:type="spellStart"/>
+      <w:r>
+        <w:rPr>
+          <w:rFonts w:ascii="Times New Roman" w:hAnsi="Times New Roman" w:cs="Times New Roman"/>
+          <w:lang w:val="en-US"/>
+        </w:rPr>
+        <w:t>dest</w:t>
+      </w:r>
+      <w:proofErr w:type="spellEnd"/>
+      <w:r>
+        <w:rPr>
+          <w:rFonts w:ascii="Times New Roman" w:hAnsi="Times New Roman" w:cs="Times New Roman"/>
+          <w:lang w:val="en-US"/>
+        </w:rPr>
+        <w:t xml:space="preserve">, </w:t>
+      </w:r>
+      <w:proofErr w:type="spellStart"/>
+      <w:r>
+        <w:rPr>
+          <w:rFonts w:ascii="Times New Roman" w:hAnsi="Times New Roman" w:cs="Times New Roman"/>
+          <w:lang w:val="en-US"/>
+        </w:rPr>
+        <w:t>sep</w:t>
+      </w:r>
+      <w:proofErr w:type="spellEnd"/>
+      <w:r>
+        <w:rPr>
+          <w:rFonts w:ascii="Times New Roman" w:hAnsi="Times New Roman" w:cs="Times New Roman"/>
+          <w:lang w:val="en-US"/>
+        </w:rPr>
+        <w:t>='')</w:t>
+      </w:r>
+    </w:p>
+    <w:p>
+      <w:pPr>
+        <w:rPr>
+          <w:rFonts w:ascii="Times New Roman" w:hAnsi="Times New Roman" w:cs="Times New Roman"/>
+          <w:lang w:val="en-US"/>
+        </w:rPr>
+      </w:pPr>
+    </w:p>
+    <w:p>
+      <w:pPr>
+        <w:rPr>
+          <w:rFonts w:ascii="Times New Roman" w:hAnsi="Times New Roman" w:cs="Times New Roman"/>
+          <w:lang w:val="en-US"/>
+        </w:rPr>
+      </w:pPr>
+      <w:r>
+        <w:rPr>
+          <w:rFonts w:ascii="Times New Roman" w:hAnsi="Times New Roman" w:cs="Times New Roman"/>
+          <w:lang w:val="en-US"/>
+        </w:rPr>
+        <w:t># Vitality</w:t>
+      </w:r>
+    </w:p>
+    <w:p>
+      <w:pPr>
+        <w:rPr>
+          <w:rFonts w:ascii="Times New Roman" w:hAnsi="Times New Roman" w:cs="Times New Roman"/>
+          <w:lang w:val="en-US"/>
+        </w:rPr>
+      </w:pPr>
+      <w:r>
+        <w:rPr>
+          <w:rFonts w:ascii="Times New Roman" w:hAnsi="Times New Roman" w:cs="Times New Roman"/>
+          <w:lang w:val="en-US"/>
+        </w:rPr>
+        <w:lastRenderedPageBreak/>
+        <w:t xml:space="preserve">print("Vitality: ", </w:t>
+      </w:r>
+      <w:proofErr w:type="spellStart"/>
+      <w:r>
+        <w:rPr>
+          <w:rFonts w:ascii="Times New Roman" w:hAnsi="Times New Roman" w:cs="Times New Roman"/>
+          <w:lang w:val="en-US"/>
+        </w:rPr>
+        <w:t>is_vital</w:t>
+      </w:r>
+      <w:proofErr w:type="spellEnd"/>
+      <w:r>
+        <w:rPr>
+          <w:rFonts w:ascii="Times New Roman" w:hAnsi="Times New Roman" w:cs="Times New Roman"/>
+          <w:lang w:val="en-US"/>
+        </w:rPr>
+        <w:t xml:space="preserve">(petri["network"], transitions), </w:t>
+      </w:r>
+      <w:proofErr w:type="spellStart"/>
+      <w:r>
+        <w:rPr>
+          <w:rFonts w:ascii="Times New Roman" w:hAnsi="Times New Roman" w:cs="Times New Roman"/>
+          <w:lang w:val="en-US"/>
+        </w:rPr>
+        <w:t>sep</w:t>
+      </w:r>
+      <w:proofErr w:type="spellEnd"/>
+      <w:r>
+        <w:rPr>
+          <w:rFonts w:ascii="Times New Roman" w:hAnsi="Times New Roman" w:cs="Times New Roman"/>
+          <w:lang w:val="en-US"/>
+        </w:rPr>
+        <w:t>='')</w:t>
       </w:r>
     </w:p>
     <w:p>
@@ -4679,69 +5022,9 @@
           <w:bCs/>
           <w:sz w:val="28"/>
           <w:szCs w:val="28"/>
-          <w:lang w:val="en-US"/>
-        </w:rPr>
-      </w:pPr>
-      <w:proofErr w:type="spellStart"/>
-      <w:r>
-        <w:rPr>
-          <w:rFonts w:ascii="Times New Roman" w:hAnsi="Times New Roman" w:cs="Times New Roman"/>
-          <w:lang w:val="en-US"/>
-        </w:rPr>
-        <w:t>print_destination_</w:t>
-      </w:r>
-      <w:proofErr w:type="gramStart"/>
-      <w:r>
-        <w:rPr>
-          <w:rFonts w:ascii="Times New Roman" w:hAnsi="Times New Roman" w:cs="Times New Roman"/>
-          <w:lang w:val="en-US"/>
-        </w:rPr>
-        <w:t>tree</w:t>
-      </w:r>
-      <w:proofErr w:type="spellEnd"/>
-      <w:r>
-        <w:rPr>
-          <w:rFonts w:ascii="Times New Roman" w:hAnsi="Times New Roman" w:cs="Times New Roman"/>
-          <w:lang w:val="en-US"/>
-        </w:rPr>
-        <w:t>(</w:t>
-      </w:r>
-      <w:proofErr w:type="spellStart"/>
-      <w:proofErr w:type="gramEnd"/>
-      <w:r>
-        <w:rPr>
-          <w:rFonts w:ascii="Times New Roman" w:hAnsi="Times New Roman" w:cs="Times New Roman"/>
-          <w:lang w:val="en-US"/>
-        </w:rPr>
-        <w:t>start_tree_label</w:t>
-      </w:r>
-      <w:proofErr w:type="spellEnd"/>
-      <w:r>
-        <w:rPr>
-          <w:rFonts w:ascii="Times New Roman" w:hAnsi="Times New Roman" w:cs="Times New Roman"/>
-          <w:lang w:val="en-US"/>
-        </w:rPr>
-        <w:t xml:space="preserve">, petri["network"], transitions, points, </w:t>
-      </w:r>
-      <w:proofErr w:type="spellStart"/>
-      <w:r>
-        <w:rPr>
-          <w:rFonts w:ascii="Times New Roman" w:hAnsi="Times New Roman" w:cs="Times New Roman"/>
-          <w:lang w:val="en-US"/>
-        </w:rPr>
-        <w:t>tree_steps_c</w:t>
-      </w:r>
-      <w:proofErr w:type="spellEnd"/>
-      <w:r>
-        <w:rPr>
-          <w:rFonts w:ascii="Times New Roman" w:hAnsi="Times New Roman" w:cs="Times New Roman"/>
-          <w:lang w:val="en-US"/>
-        </w:rPr>
-        <w:t>)</w:t>
-      </w:r>
-    </w:p>
-    <w:p>
-      <w:pPr>
+        </w:rPr>
+      </w:pPr>
+      <w:r>
         <w:rPr>
           <w:rFonts w:ascii="Times New Roman" w:hAnsi="Times New Roman" w:cs="Times New Roman"/>
           <w:b/>
@@ -4749,15 +5032,6 @@
           <w:sz w:val="28"/>
           <w:szCs w:val="28"/>
         </w:rPr>
-      </w:pPr>
-      <w:r>
-        <w:rPr>
-          <w:rFonts w:ascii="Times New Roman" w:hAnsi="Times New Roman" w:cs="Times New Roman"/>
-          <w:b/>
-          <w:bCs/>
-          <w:sz w:val="28"/>
-          <w:szCs w:val="28"/>
-        </w:rPr>
         <w:t>5.Задание №1</w:t>
       </w:r>
     </w:p>
@@ -4766,7 +5040,6 @@
         <w:spacing w:line="240" w:lineRule="auto"/>
         <w:rPr>
           <w:rFonts w:ascii="Times New Roman" w:hAnsi="Times New Roman" w:cs="Times New Roman"/>
-          <w:lang w:val="en-US"/>
         </w:rPr>
         <w:sectPr>
           <w:footerReference w:type="first" r:id="rId15"/>
@@ -4791,7 +5064,6 @@
         <w:spacing w:line="240" w:lineRule="auto"/>
         <w:rPr>
           <w:rFonts w:ascii="Times New Roman" w:eastAsia="Times New Roman" w:hAnsi="Times New Roman" w:cs="Times New Roman"/>
-          <w:lang w:val="en-US"/>
         </w:rPr>
       </w:pPr>
       <w:r>
@@ -4807,19 +5079,17 @@
           <w:vertAlign w:val="superscript"/>
           <w:lang w:val="en-US"/>
         </w:rPr>
-        <w:t>-</w:t>
-      </w:r>
-      <w:r>
-        <w:rPr>
-          <w:rFonts w:ascii="Times New Roman" w:hAnsi="Times New Roman" w:cs="Times New Roman"/>
-          <w:lang w:val="en-US"/>
+        <w:t>+</w:t>
+      </w:r>
+      <w:r>
+        <w:rPr>
+          <w:rFonts w:ascii="Times New Roman" w:hAnsi="Times New Roman" w:cs="Times New Roman"/>
         </w:rPr>
         <w:t xml:space="preserve"> =</w:t>
       </w:r>
       <w:r>
         <w:rPr>
           <w:rFonts w:ascii="Times New Roman" w:hAnsi="Times New Roman" w:cs="Times New Roman"/>
-          <w:lang w:val="en-US"/>
         </w:rPr>
         <w:t xml:space="preserve"> </w:t>
       </w:r>
@@ -4858,7 +5128,6 @@
                   <m:r>
                     <w:rPr>
                       <w:rFonts w:ascii="Cambria Math" w:hAnsi="Cambria Math" w:cs="Times New Roman"/>
-                      <w:lang w:val="en-US"/>
                     </w:rPr>
                     <m:t>0</m:t>
                   </m:r>
@@ -4867,7 +5136,6 @@
                   <m:r>
                     <w:rPr>
                       <w:rFonts w:ascii="Cambria Math" w:hAnsi="Cambria Math" w:cs="Times New Roman"/>
-                      <w:lang w:val="en-US"/>
                     </w:rPr>
                     <m:t>0</m:t>
                   </m:r>
@@ -4896,7 +5164,6 @@
                         <m:r>
                           <w:rPr>
                             <w:rFonts w:ascii="Cambria Math" w:hAnsi="Cambria Math" w:cs="Times New Roman"/>
-                            <w:lang w:val="en-US"/>
                           </w:rPr>
                           <m:t>1</m:t>
                         </m:r>
@@ -4905,7 +5172,6 @@
                         <m:r>
                           <w:rPr>
                             <w:rFonts w:ascii="Cambria Math" w:hAnsi="Cambria Math" w:cs="Times New Roman"/>
-                            <w:lang w:val="en-US"/>
                           </w:rPr>
                           <m:t>1</m:t>
                         </m:r>
@@ -4914,7 +5180,6 @@
                         <m:r>
                           <w:rPr>
                             <w:rFonts w:ascii="Cambria Math" w:hAnsi="Cambria Math" w:cs="Times New Roman"/>
-                            <w:lang w:val="en-US"/>
                           </w:rPr>
                           <m:t>1</m:t>
                         </m:r>
@@ -4928,7 +5193,6 @@
                   <m:r>
                     <w:rPr>
                       <w:rFonts w:ascii="Cambria Math" w:hAnsi="Cambria Math" w:cs="Times New Roman"/>
-                      <w:lang w:val="en-US"/>
                     </w:rPr>
                     <m:t>1</m:t>
                   </m:r>
@@ -4937,7 +5201,6 @@
                   <m:r>
                     <w:rPr>
                       <w:rFonts w:ascii="Cambria Math" w:hAnsi="Cambria Math" w:cs="Times New Roman"/>
-                      <w:lang w:val="en-US"/>
                     </w:rPr>
                     <m:t>0</m:t>
                   </m:r>
@@ -4966,7 +5229,6 @@
                         <m:r>
                           <w:rPr>
                             <w:rFonts w:ascii="Cambria Math" w:hAnsi="Cambria Math" w:cs="Times New Roman"/>
-                            <w:lang w:val="en-US"/>
                           </w:rPr>
                           <m:t>0</m:t>
                         </m:r>
@@ -4975,7 +5237,6 @@
                         <m:r>
                           <w:rPr>
                             <w:rFonts w:ascii="Cambria Math" w:hAnsi="Cambria Math" w:cs="Times New Roman"/>
-                            <w:lang w:val="en-US"/>
                           </w:rPr>
                           <m:t>0</m:t>
                         </m:r>
@@ -4984,7 +5245,6 @@
                         <m:r>
                           <w:rPr>
                             <w:rFonts w:ascii="Cambria Math" w:hAnsi="Cambria Math" w:cs="Times New Roman"/>
-                            <w:lang w:val="en-US"/>
                           </w:rPr>
                           <m:t>0</m:t>
                         </m:r>
@@ -4998,7 +5258,6 @@
                   <m:r>
                     <w:rPr>
                       <w:rFonts w:ascii="Cambria Math" w:hAnsi="Cambria Math" w:cs="Times New Roman"/>
-                      <w:lang w:val="en-US"/>
                     </w:rPr>
                     <m:t>0</m:t>
                   </m:r>
@@ -5007,7 +5266,6 @@
                   <m:r>
                     <w:rPr>
                       <w:rFonts w:ascii="Cambria Math" w:hAnsi="Cambria Math" w:cs="Times New Roman"/>
-                      <w:lang w:val="en-US"/>
                     </w:rPr>
                     <m:t>1</m:t>
                   </m:r>
@@ -5036,7 +5294,6 @@
                         <m:r>
                           <w:rPr>
                             <w:rFonts w:ascii="Cambria Math" w:hAnsi="Cambria Math" w:cs="Times New Roman"/>
-                            <w:lang w:val="en-US"/>
                           </w:rPr>
                           <m:t>0</m:t>
                         </m:r>
@@ -5045,7 +5302,6 @@
                         <m:r>
                           <w:rPr>
                             <w:rFonts w:ascii="Cambria Math" w:hAnsi="Cambria Math" w:cs="Times New Roman"/>
-                            <w:lang w:val="en-US"/>
                           </w:rPr>
                           <m:t>0</m:t>
                         </m:r>
@@ -5054,7 +5310,6 @@
                         <m:r>
                           <w:rPr>
                             <w:rFonts w:ascii="Cambria Math" w:hAnsi="Cambria Math" w:cs="Times New Roman"/>
-                            <w:lang w:val="en-US"/>
                           </w:rPr>
                           <m:t>0</m:t>
                         </m:r>
@@ -5070,299 +5325,39 @@
       <w:r>
         <w:rPr>
           <w:rFonts w:ascii="Times New Roman" w:hAnsi="Times New Roman" w:cs="Times New Roman"/>
-          <w:lang w:val="en-US"/>
         </w:rPr>
         <w:tab/>
+      </w:r>
+      <w:r>
+        <w:rPr>
+          <w:rFonts w:ascii="Times New Roman" w:hAnsi="Times New Roman" w:cs="Times New Roman"/>
+          <w:lang w:val="en-US"/>
+        </w:rPr>
+        <w:t>D</w:t>
+      </w:r>
+      <w:r>
+        <w:rPr>
+          <w:rFonts w:ascii="Times New Roman" w:hAnsi="Times New Roman" w:cs="Times New Roman"/>
+          <w:vertAlign w:val="superscript"/>
+          <w:lang w:val="en-US"/>
+        </w:rPr>
+        <w:t>-</w:t>
+      </w:r>
+      <w:r>
+        <w:rPr>
+          <w:rFonts w:ascii="Times New Roman" w:hAnsi="Times New Roman" w:cs="Times New Roman"/>
+          <w:lang w:val="en-US"/>
+        </w:rPr>
+        <w:t xml:space="preserve"> </w:t>
       </w:r>
       <w:r>
         <w:rPr>
           <w:rFonts w:ascii="Times New Roman" w:eastAsia="Times New Roman" w:hAnsi="Times New Roman" w:cs="Times New Roman"/>
           <w:sz w:val="24"/>
           <w:szCs w:val="24"/>
-          <w:lang w:val="en-US" w:eastAsia="ru-RU"/>
-        </w:rPr>
-        <w:t>D</w:t>
-      </w:r>
-      <w:r>
-        <w:rPr>
-          <w:rFonts w:ascii="Times New Roman" w:eastAsia="Times New Roman" w:hAnsi="Times New Roman" w:cs="Times New Roman"/>
-          <w:sz w:val="24"/>
-          <w:szCs w:val="24"/>
-          <w:vertAlign w:val="superscript"/>
-          <w:lang w:val="en-US" w:eastAsia="ru-RU"/>
-        </w:rPr>
-        <w:t>+</w:t>
-      </w:r>
-      <w:r>
-        <w:rPr>
-          <w:rFonts w:ascii="Times New Roman" w:eastAsia="Times New Roman" w:hAnsi="Times New Roman" w:cs="Times New Roman"/>
-          <w:sz w:val="24"/>
-          <w:szCs w:val="24"/>
-          <w:lang w:val="en-US" w:eastAsia="ru-RU"/>
-        </w:rPr>
-        <w:t xml:space="preserve">= </w:t>
-      </w:r>
-      <m:oMath>
-        <m:d>
-          <m:dPr>
-            <m:ctrlPr>
-              <w:rPr>
-                <w:rFonts w:ascii="Cambria Math" w:eastAsia="Times New Roman" w:hAnsi="Cambria Math" w:cs="Times New Roman"/>
-                <w:i/>
-                <w:sz w:val="24"/>
-                <w:szCs w:val="24"/>
-                <w:lang w:val="en-US" w:eastAsia="ru-RU"/>
-              </w:rPr>
-            </m:ctrlPr>
-          </m:dPr>
-          <m:e>
-            <m:m>
-              <m:mPr>
-                <m:mcs>
-                  <m:mc>
-                    <m:mcPr>
-                      <m:count m:val="2"/>
-                      <m:mcJc m:val="center"/>
-                    </m:mcPr>
-                  </m:mc>
-                </m:mcs>
-                <m:ctrlPr>
-                  <w:rPr>
-                    <w:rFonts w:ascii="Cambria Math" w:eastAsia="Times New Roman" w:hAnsi="Cambria Math" w:cs="Times New Roman"/>
-                    <w:i/>
-                    <w:sz w:val="24"/>
-                    <w:szCs w:val="24"/>
-                    <w:lang w:val="en-US" w:eastAsia="ru-RU"/>
-                  </w:rPr>
-                </m:ctrlPr>
-              </m:mPr>
-              <m:mr>
-                <m:e>
-                  <m:r>
-                    <w:rPr>
-                      <w:rFonts w:ascii="Cambria Math" w:eastAsia="Times New Roman" w:hAnsi="Cambria Math" w:cs="Times New Roman"/>
-                      <w:sz w:val="24"/>
-                      <w:szCs w:val="24"/>
-                      <w:lang w:val="en-US" w:eastAsia="ru-RU"/>
-                    </w:rPr>
-                    <m:t>0</m:t>
-                  </m:r>
-                </m:e>
-                <m:e>
-                  <m:m>
-                    <m:mPr>
-                      <m:mcs>
-                        <m:mc>
-                          <m:mcPr>
-                            <m:count m:val="3"/>
-                            <m:mcJc m:val="center"/>
-                          </m:mcPr>
-                        </m:mc>
-                      </m:mcs>
-                      <m:ctrlPr>
-                        <w:rPr>
-                          <w:rFonts w:ascii="Cambria Math" w:eastAsia="Times New Roman" w:hAnsi="Cambria Math" w:cs="Times New Roman"/>
-                          <w:i/>
-                          <w:sz w:val="24"/>
-                          <w:szCs w:val="24"/>
-                          <w:lang w:val="en-US" w:eastAsia="ru-RU"/>
-                        </w:rPr>
-                      </m:ctrlPr>
-                    </m:mPr>
-                    <m:mr>
-                      <m:e>
-                        <m:r>
-                          <w:rPr>
-                            <w:rFonts w:ascii="Cambria Math" w:eastAsia="Times New Roman" w:hAnsi="Cambria Math" w:cs="Times New Roman"/>
-                            <w:sz w:val="24"/>
-                            <w:szCs w:val="24"/>
-                            <w:lang w:val="en-US" w:eastAsia="ru-RU"/>
-                          </w:rPr>
-                          <m:t>0</m:t>
-                        </m:r>
-                      </m:e>
-                      <m:e>
-                        <m:r>
-                          <w:rPr>
-                            <w:rFonts w:ascii="Cambria Math" w:eastAsia="Times New Roman" w:hAnsi="Cambria Math" w:cs="Times New Roman"/>
-                            <w:sz w:val="24"/>
-                            <w:szCs w:val="24"/>
-                            <w:lang w:val="en-US" w:eastAsia="ru-RU"/>
-                          </w:rPr>
-                          <m:t>0</m:t>
-                        </m:r>
-                      </m:e>
-                      <m:e>
-                        <m:m>
-                          <m:mPr>
-                            <m:mcs>
-                              <m:mc>
-                                <m:mcPr>
-                                  <m:count m:val="2"/>
-                                  <m:mcJc m:val="center"/>
-                                </m:mcPr>
-                              </m:mc>
-                            </m:mcs>
-                            <m:ctrlPr>
-                              <w:rPr>
-                                <w:rFonts w:ascii="Cambria Math" w:eastAsia="Times New Roman" w:hAnsi="Cambria Math" w:cs="Times New Roman"/>
-                                <w:i/>
-                                <w:sz w:val="24"/>
-                                <w:szCs w:val="24"/>
-                                <w:lang w:val="en-US" w:eastAsia="ru-RU"/>
-                              </w:rPr>
-                            </m:ctrlPr>
-                          </m:mPr>
-                          <m:mr>
-                            <m:e>
-                              <m:r>
-                                <w:rPr>
-                                  <w:rFonts w:ascii="Cambria Math" w:eastAsia="Times New Roman" w:hAnsi="Cambria Math" w:cs="Times New Roman"/>
-                                  <w:sz w:val="24"/>
-                                  <w:szCs w:val="24"/>
-                                  <w:lang w:val="en-US" w:eastAsia="ru-RU"/>
-                                </w:rPr>
-                                <m:t>0</m:t>
-                              </m:r>
-                            </m:e>
-                            <m:e>
-                              <m:r>
-                                <w:rPr>
-                                  <w:rFonts w:ascii="Cambria Math" w:eastAsia="Times New Roman" w:hAnsi="Cambria Math" w:cs="Times New Roman"/>
-                                  <w:sz w:val="24"/>
-                                  <w:szCs w:val="24"/>
-                                  <w:lang w:val="en-US" w:eastAsia="ru-RU"/>
-                                </w:rPr>
-                                <m:t>0</m:t>
-                              </m:r>
-                            </m:e>
-                          </m:mr>
-                        </m:m>
-                      </m:e>
-                    </m:mr>
-                  </m:m>
-                </m:e>
-              </m:mr>
-              <m:mr>
-                <m:e>
-                  <m:r>
-                    <w:rPr>
-                      <w:rFonts w:ascii="Cambria Math" w:eastAsia="Times New Roman" w:hAnsi="Cambria Math" w:cs="Times New Roman"/>
-                      <w:sz w:val="24"/>
-                      <w:szCs w:val="24"/>
-                      <w:lang w:val="en-US" w:eastAsia="ru-RU"/>
-                    </w:rPr>
-                    <m:t>0</m:t>
-                  </m:r>
-                </m:e>
-                <m:e>
-                  <m:m>
-                    <m:mPr>
-                      <m:mcs>
-                        <m:mc>
-                          <m:mcPr>
-                            <m:count m:val="3"/>
-                            <m:mcJc m:val="center"/>
-                          </m:mcPr>
-                        </m:mc>
-                      </m:mcs>
-                      <m:ctrlPr>
-                        <w:rPr>
-                          <w:rFonts w:ascii="Cambria Math" w:eastAsia="Times New Roman" w:hAnsi="Cambria Math" w:cs="Times New Roman"/>
-                          <w:i/>
-                          <w:sz w:val="24"/>
-                          <w:szCs w:val="24"/>
-                          <w:lang w:val="en-US" w:eastAsia="ru-RU"/>
-                        </w:rPr>
-                      </m:ctrlPr>
-                    </m:mPr>
-                    <m:mr>
-                      <m:e>
-                        <m:r>
-                          <w:rPr>
-                            <w:rFonts w:ascii="Cambria Math" w:eastAsia="Times New Roman" w:hAnsi="Cambria Math" w:cs="Times New Roman"/>
-                            <w:sz w:val="24"/>
-                            <w:szCs w:val="24"/>
-                            <w:lang w:val="en-US" w:eastAsia="ru-RU"/>
-                          </w:rPr>
-                          <m:t>0</m:t>
-                        </m:r>
-                      </m:e>
-                      <m:e>
-                        <m:r>
-                          <w:rPr>
-                            <w:rFonts w:ascii="Cambria Math" w:eastAsia="Times New Roman" w:hAnsi="Cambria Math" w:cs="Times New Roman"/>
-                            <w:sz w:val="24"/>
-                            <w:szCs w:val="24"/>
-                            <w:lang w:val="en-US" w:eastAsia="ru-RU"/>
-                          </w:rPr>
-                          <m:t>0</m:t>
-                        </m:r>
-                      </m:e>
-                      <m:e>
-                        <m:m>
-                          <m:mPr>
-                            <m:mcs>
-                              <m:mc>
-                                <m:mcPr>
-                                  <m:count m:val="2"/>
-                                  <m:mcJc m:val="center"/>
-                                </m:mcPr>
-                              </m:mc>
-                            </m:mcs>
-                            <m:ctrlPr>
-                              <w:rPr>
-                                <w:rFonts w:ascii="Cambria Math" w:eastAsia="Times New Roman" w:hAnsi="Cambria Math" w:cs="Times New Roman"/>
-                                <w:i/>
-                                <w:sz w:val="24"/>
-                                <w:szCs w:val="24"/>
-                                <w:lang w:val="en-US" w:eastAsia="ru-RU"/>
-                              </w:rPr>
-                            </m:ctrlPr>
-                          </m:mPr>
-                          <m:mr>
-                            <m:e>
-                              <m:r>
-                                <w:rPr>
-                                  <w:rFonts w:ascii="Cambria Math" w:eastAsia="Times New Roman" w:hAnsi="Cambria Math" w:cs="Times New Roman"/>
-                                  <w:sz w:val="24"/>
-                                  <w:szCs w:val="24"/>
-                                  <w:lang w:val="en-US" w:eastAsia="ru-RU"/>
-                                </w:rPr>
-                                <m:t>0</m:t>
-                              </m:r>
-                            </m:e>
-                            <m:e>
-                              <m:r>
-                                <w:rPr>
-                                  <w:rFonts w:ascii="Cambria Math" w:eastAsia="Times New Roman" w:hAnsi="Cambria Math" w:cs="Times New Roman"/>
-                                  <w:sz w:val="24"/>
-                                  <w:szCs w:val="24"/>
-                                  <w:lang w:val="en-US" w:eastAsia="ru-RU"/>
-                                </w:rPr>
-                                <m:t>0</m:t>
-                              </m:r>
-                            </m:e>
-                          </m:mr>
-                        </m:m>
-                      </m:e>
-                    </m:mr>
-                  </m:m>
-                </m:e>
-              </m:mr>
-            </m:m>
-          </m:e>
-        </m:d>
-      </m:oMath>
-      <w:r>
-        <w:rPr>
-          <w:rFonts w:ascii="Times New Roman" w:eastAsia="Times New Roman" w:hAnsi="Times New Roman" w:cs="Times New Roman"/>
-          <w:sz w:val="24"/>
-          <w:szCs w:val="24"/>
-          <w:lang w:val="en-US" w:eastAsia="ru-RU"/>
-        </w:rPr>
-        <w:tab/>
-        <w:t xml:space="preserve">D =  </w:t>
+          <w:lang w:eastAsia="ru-RU"/>
+        </w:rPr>
+        <w:t>=</w:t>
       </w:r>
       <m:oMath>
         <m:d>
@@ -5399,7 +5394,271 @@
                   <m:r>
                     <w:rPr>
                       <w:rFonts w:ascii="Cambria Math" w:hAnsi="Cambria Math" w:cs="Times New Roman"/>
-                      <w:lang w:val="en-US"/>
+                    </w:rPr>
+                    <m:t>1</m:t>
+                  </m:r>
+                </m:e>
+                <m:e>
+                  <m:r>
+                    <w:rPr>
+                      <w:rFonts w:ascii="Cambria Math" w:hAnsi="Cambria Math" w:cs="Times New Roman"/>
+                    </w:rPr>
+                    <m:t>1</m:t>
+                  </m:r>
+                </m:e>
+                <m:e>
+                  <m:m>
+                    <m:mPr>
+                      <m:mcs>
+                        <m:mc>
+                          <m:mcPr>
+                            <m:count m:val="3"/>
+                            <m:mcJc m:val="center"/>
+                          </m:mcPr>
+                        </m:mc>
+                      </m:mcs>
+                      <m:ctrlPr>
+                        <w:rPr>
+                          <w:rFonts w:ascii="Cambria Math" w:hAnsi="Cambria Math" w:cs="Times New Roman"/>
+                          <w:iCs/>
+                          <w:lang w:val="en-US"/>
+                        </w:rPr>
+                      </m:ctrlPr>
+                    </m:mPr>
+                    <m:mr>
+                      <m:e>
+                        <m:r>
+                          <w:rPr>
+                            <w:rFonts w:ascii="Cambria Math" w:hAnsi="Cambria Math" w:cs="Times New Roman"/>
+                          </w:rPr>
+                          <m:t>0</m:t>
+                        </m:r>
+                      </m:e>
+                      <m:e>
+                        <m:r>
+                          <w:rPr>
+                            <w:rFonts w:ascii="Cambria Math" w:hAnsi="Cambria Math" w:cs="Times New Roman"/>
+                          </w:rPr>
+                          <m:t>0</m:t>
+                        </m:r>
+                      </m:e>
+                      <m:e>
+                        <m:r>
+                          <w:rPr>
+                            <w:rFonts w:ascii="Cambria Math" w:hAnsi="Cambria Math" w:cs="Times New Roman"/>
+                          </w:rPr>
+                          <m:t>0</m:t>
+                        </m:r>
+                      </m:e>
+                    </m:mr>
+                  </m:m>
+                </m:e>
+              </m:mr>
+              <m:mr>
+                <m:e>
+                  <m:r>
+                    <w:rPr>
+                      <w:rFonts w:ascii="Cambria Math" w:hAnsi="Cambria Math" w:cs="Times New Roman"/>
+                    </w:rPr>
+                    <m:t>0</m:t>
+                  </m:r>
+                </m:e>
+                <m:e>
+                  <m:r>
+                    <w:rPr>
+                      <w:rFonts w:ascii="Cambria Math" w:hAnsi="Cambria Math" w:cs="Times New Roman"/>
+                    </w:rPr>
+                    <m:t>0</m:t>
+                  </m:r>
+                </m:e>
+                <m:e>
+                  <m:m>
+                    <m:mPr>
+                      <m:mcs>
+                        <m:mc>
+                          <m:mcPr>
+                            <m:count m:val="3"/>
+                            <m:mcJc m:val="center"/>
+                          </m:mcPr>
+                        </m:mc>
+                      </m:mcs>
+                      <m:ctrlPr>
+                        <w:rPr>
+                          <w:rFonts w:ascii="Cambria Math" w:hAnsi="Cambria Math" w:cs="Times New Roman"/>
+                          <w:iCs/>
+                          <w:lang w:val="en-US"/>
+                        </w:rPr>
+                      </m:ctrlPr>
+                    </m:mPr>
+                    <m:mr>
+                      <m:e>
+                        <m:r>
+                          <w:rPr>
+                            <w:rFonts w:ascii="Cambria Math" w:hAnsi="Cambria Math" w:cs="Times New Roman"/>
+                          </w:rPr>
+                          <m:t>0</m:t>
+                        </m:r>
+                      </m:e>
+                      <m:e>
+                        <m:r>
+                          <w:rPr>
+                            <w:rFonts w:ascii="Cambria Math" w:hAnsi="Cambria Math" w:cs="Times New Roman"/>
+                          </w:rPr>
+                          <m:t>0</m:t>
+                        </m:r>
+                      </m:e>
+                      <m:e>
+                        <m:r>
+                          <w:rPr>
+                            <w:rFonts w:ascii="Cambria Math" w:hAnsi="Cambria Math" w:cs="Times New Roman"/>
+                          </w:rPr>
+                          <m:t>0</m:t>
+                        </m:r>
+                      </m:e>
+                    </m:mr>
+                  </m:m>
+                </m:e>
+              </m:mr>
+              <m:mr>
+                <m:e>
+                  <m:r>
+                    <w:rPr>
+                      <w:rFonts w:ascii="Cambria Math" w:hAnsi="Cambria Math" w:cs="Times New Roman"/>
+                    </w:rPr>
+                    <m:t>0</m:t>
+                  </m:r>
+                </m:e>
+                <m:e>
+                  <m:r>
+                    <w:rPr>
+                      <w:rFonts w:ascii="Cambria Math" w:hAnsi="Cambria Math" w:cs="Times New Roman"/>
+                    </w:rPr>
+                    <m:t>0</m:t>
+                  </m:r>
+                </m:e>
+                <m:e>
+                  <m:m>
+                    <m:mPr>
+                      <m:mcs>
+                        <m:mc>
+                          <m:mcPr>
+                            <m:count m:val="3"/>
+                            <m:mcJc m:val="center"/>
+                          </m:mcPr>
+                        </m:mc>
+                      </m:mcs>
+                      <m:ctrlPr>
+                        <w:rPr>
+                          <w:rFonts w:ascii="Cambria Math" w:hAnsi="Cambria Math" w:cs="Times New Roman"/>
+                          <w:iCs/>
+                          <w:lang w:val="en-US"/>
+                        </w:rPr>
+                      </m:ctrlPr>
+                    </m:mPr>
+                    <m:mr>
+                      <m:e>
+                        <m:r>
+                          <w:rPr>
+                            <w:rFonts w:ascii="Cambria Math" w:hAnsi="Cambria Math" w:cs="Times New Roman"/>
+                          </w:rPr>
+                          <m:t>0</m:t>
+                        </m:r>
+                      </m:e>
+                      <m:e>
+                        <m:r>
+                          <w:rPr>
+                            <w:rFonts w:ascii="Cambria Math" w:hAnsi="Cambria Math" w:cs="Times New Roman"/>
+                          </w:rPr>
+                          <m:t>0</m:t>
+                        </m:r>
+                      </m:e>
+                      <m:e>
+                        <m:r>
+                          <w:rPr>
+                            <w:rFonts w:ascii="Cambria Math" w:hAnsi="Cambria Math" w:cs="Times New Roman"/>
+                          </w:rPr>
+                          <m:t>0</m:t>
+                        </m:r>
+                      </m:e>
+                    </m:mr>
+                  </m:m>
+                </m:e>
+              </m:mr>
+            </m:m>
+          </m:e>
+        </m:d>
+      </m:oMath>
+      <w:r>
+        <w:rPr>
+          <w:rFonts w:ascii="Times New Roman" w:eastAsia="Times New Roman" w:hAnsi="Times New Roman" w:cs="Times New Roman"/>
+          <w:sz w:val="24"/>
+          <w:szCs w:val="24"/>
+          <w:lang w:eastAsia="ru-RU"/>
+        </w:rPr>
+        <w:tab/>
+      </w:r>
+      <w:r>
+        <w:rPr>
+          <w:rFonts w:ascii="Times New Roman" w:eastAsia="Times New Roman" w:hAnsi="Times New Roman" w:cs="Times New Roman"/>
+          <w:sz w:val="24"/>
+          <w:szCs w:val="24"/>
+          <w:lang w:eastAsia="ru-RU"/>
+        </w:rPr>
+        <w:tab/>
+      </w:r>
+      <w:r>
+        <w:rPr>
+          <w:rFonts w:ascii="Times New Roman" w:eastAsia="Times New Roman" w:hAnsi="Times New Roman" w:cs="Times New Roman"/>
+          <w:sz w:val="24"/>
+          <w:szCs w:val="24"/>
+          <w:lang w:val="en-US" w:eastAsia="ru-RU"/>
+        </w:rPr>
+        <w:t>D</w:t>
+      </w:r>
+      <w:r>
+        <w:rPr>
+          <w:rFonts w:ascii="Times New Roman" w:eastAsia="Times New Roman" w:hAnsi="Times New Roman" w:cs="Times New Roman"/>
+          <w:sz w:val="24"/>
+          <w:szCs w:val="24"/>
+          <w:lang w:eastAsia="ru-RU"/>
+        </w:rPr>
+        <w:t xml:space="preserve"> =  </w:t>
+      </w:r>
+      <m:oMath>
+        <m:d>
+          <m:dPr>
+            <m:ctrlPr>
+              <w:rPr>
+                <w:rFonts w:ascii="Cambria Math" w:hAnsi="Cambria Math" w:cs="Times New Roman"/>
+                <w:i/>
+                <w:lang w:val="en-US"/>
+              </w:rPr>
+            </m:ctrlPr>
+          </m:dPr>
+          <m:e>
+            <m:m>
+              <m:mPr>
+                <m:mcs>
+                  <m:mc>
+                    <m:mcPr>
+                      <m:count m:val="3"/>
+                      <m:mcJc m:val="center"/>
+                    </m:mcPr>
+                  </m:mc>
+                </m:mcs>
+                <m:ctrlPr>
+                  <w:rPr>
+                    <w:rFonts w:ascii="Cambria Math" w:hAnsi="Cambria Math" w:cs="Times New Roman"/>
+                    <w:iCs/>
+                    <w:lang w:val="en-US"/>
+                  </w:rPr>
+                </m:ctrlPr>
+              </m:mPr>
+              <m:mr>
+                <m:e>
+                  <m:r>
+                    <w:rPr>
+                      <w:rFonts w:ascii="Cambria Math" w:hAnsi="Cambria Math" w:cs="Times New Roman"/>
                     </w:rPr>
                     <m:t>-1</m:t>
                   </m:r>
@@ -5408,7 +5667,6 @@
                   <m:r>
                     <w:rPr>
                       <w:rFonts w:ascii="Cambria Math" w:hAnsi="Cambria Math" w:cs="Times New Roman"/>
-                      <w:lang w:val="en-US"/>
                     </w:rPr>
                     <m:t>-1</m:t>
                   </m:r>
@@ -5437,7 +5695,6 @@
                         <m:r>
                           <w:rPr>
                             <w:rFonts w:ascii="Cambria Math" w:hAnsi="Cambria Math" w:cs="Times New Roman"/>
-                            <w:lang w:val="en-US"/>
                           </w:rPr>
                           <m:t>1</m:t>
                         </m:r>
@@ -5446,7 +5703,6 @@
                         <m:r>
                           <w:rPr>
                             <w:rFonts w:ascii="Cambria Math" w:hAnsi="Cambria Math" w:cs="Times New Roman"/>
-                            <w:lang w:val="en-US"/>
                           </w:rPr>
                           <m:t>1</m:t>
                         </m:r>
@@ -5455,7 +5711,6 @@
                         <m:r>
                           <w:rPr>
                             <w:rFonts w:ascii="Cambria Math" w:hAnsi="Cambria Math" w:cs="Times New Roman"/>
-                            <w:lang w:val="en-US"/>
                           </w:rPr>
                           <m:t>1</m:t>
                         </m:r>
@@ -5469,7 +5724,6 @@
                   <m:r>
                     <w:rPr>
                       <w:rFonts w:ascii="Cambria Math" w:hAnsi="Cambria Math" w:cs="Times New Roman"/>
-                      <w:lang w:val="en-US"/>
                     </w:rPr>
                     <m:t>1</m:t>
                   </m:r>
@@ -5478,7 +5732,6 @@
                   <m:r>
                     <w:rPr>
                       <w:rFonts w:ascii="Cambria Math" w:hAnsi="Cambria Math" w:cs="Times New Roman"/>
-                      <w:lang w:val="en-US"/>
                     </w:rPr>
                     <m:t>0</m:t>
                   </m:r>
@@ -5507,7 +5760,6 @@
                         <m:r>
                           <w:rPr>
                             <w:rFonts w:ascii="Cambria Math" w:hAnsi="Cambria Math" w:cs="Times New Roman"/>
-                            <w:lang w:val="en-US"/>
                           </w:rPr>
                           <m:t>0</m:t>
                         </m:r>
@@ -5516,7 +5768,6 @@
                         <m:r>
                           <w:rPr>
                             <w:rFonts w:ascii="Cambria Math" w:hAnsi="Cambria Math" w:cs="Times New Roman"/>
-                            <w:lang w:val="en-US"/>
                           </w:rPr>
                           <m:t>0</m:t>
                         </m:r>
@@ -5525,7 +5776,6 @@
                         <m:r>
                           <w:rPr>
                             <w:rFonts w:ascii="Cambria Math" w:hAnsi="Cambria Math" w:cs="Times New Roman"/>
-                            <w:lang w:val="en-US"/>
                           </w:rPr>
                           <m:t>0</m:t>
                         </m:r>
@@ -5539,7 +5789,6 @@
                   <m:r>
                     <w:rPr>
                       <w:rFonts w:ascii="Cambria Math" w:hAnsi="Cambria Math" w:cs="Times New Roman"/>
-                      <w:lang w:val="en-US"/>
                     </w:rPr>
                     <m:t>0</m:t>
                   </m:r>
@@ -5548,7 +5797,6 @@
                   <m:r>
                     <w:rPr>
                       <w:rFonts w:ascii="Cambria Math" w:hAnsi="Cambria Math" w:cs="Times New Roman"/>
-                      <w:lang w:val="en-US"/>
                     </w:rPr>
                     <m:t>1</m:t>
                   </m:r>
@@ -5577,7 +5825,6 @@
                         <m:r>
                           <w:rPr>
                             <w:rFonts w:ascii="Cambria Math" w:hAnsi="Cambria Math" w:cs="Times New Roman"/>
-                            <w:lang w:val="en-US"/>
                           </w:rPr>
                           <m:t>0</m:t>
                         </m:r>
@@ -5586,7 +5833,6 @@
                         <m:r>
                           <w:rPr>
                             <w:rFonts w:ascii="Cambria Math" w:hAnsi="Cambria Math" w:cs="Times New Roman"/>
-                            <w:lang w:val="en-US"/>
                           </w:rPr>
                           <m:t>0</m:t>
                         </m:r>
@@ -5595,7 +5841,6 @@
                         <m:r>
                           <w:rPr>
                             <w:rFonts w:ascii="Cambria Math" w:hAnsi="Cambria Math" w:cs="Times New Roman"/>
-                            <w:lang w:val="en-US"/>
                           </w:rPr>
                           <m:t>0</m:t>
                         </m:r>
@@ -5614,7 +5859,6 @@
         <w:spacing w:line="240" w:lineRule="auto"/>
         <w:rPr>
           <w:rFonts w:ascii="Times New Roman" w:eastAsia="Times New Roman" w:hAnsi="Times New Roman" w:cs="Times New Roman"/>
-          <w:lang w:val="en-US"/>
         </w:rPr>
       </w:pPr>
     </w:p>
@@ -5636,7 +5880,6 @@
           <w:bCs/>
           <w:sz w:val="28"/>
           <w:szCs w:val="28"/>
-          <w:lang w:val="en-US"/>
         </w:rPr>
         <w:t>6.</w:t>
       </w:r>
@@ -5668,7 +5911,19 @@
         <w:rPr>
           <w:rFonts w:ascii="Times New Roman" w:hAnsi="Times New Roman" w:cs="Times New Roman"/>
         </w:rPr>
-        <w:t>[1 0 0 0 0]</w:t>
+        <w:t xml:space="preserve">[1 </w:t>
+      </w:r>
+      <w:r>
+        <w:rPr>
+          <w:rFonts w:ascii="Times New Roman" w:hAnsi="Times New Roman" w:cs="Times New Roman"/>
+        </w:rPr>
+        <w:t>1</w:t>
+      </w:r>
+      <w:r>
+        <w:rPr>
+          <w:rFonts w:ascii="Times New Roman" w:hAnsi="Times New Roman" w:cs="Times New Roman"/>
+        </w:rPr>
+        <w:t xml:space="preserve"> 0 0 0]</w:t>
       </w:r>
     </w:p>
     <w:p>
@@ -5683,13 +5938,7 @@
         <w:rPr>
           <w:rFonts w:ascii="Times New Roman" w:hAnsi="Times New Roman" w:cs="Times New Roman"/>
         </w:rPr>
-        <w:t xml:space="preserve"> </w:t>
-      </w:r>
-      <w:r>
-        <w:rPr>
-          <w:rFonts w:ascii="Times New Roman" w:hAnsi="Times New Roman" w:cs="Times New Roman"/>
-        </w:rPr>
-        <w:t>∟T0[0 0 1 1 1]</w:t>
+        <w:t xml:space="preserve"> ∟T0[0 0 1 1 1]</w:t>
       </w:r>
     </w:p>
     <w:p>
@@ -5701,7 +5950,6 @@
           <w:bCs/>
           <w:sz w:val="28"/>
           <w:szCs w:val="28"/>
-          <w:lang w:val="en-US"/>
         </w:rPr>
       </w:pPr>
       <w:r>
@@ -5711,9 +5959,8 @@
           <w:bCs/>
           <w:sz w:val="28"/>
           <w:szCs w:val="28"/>
-          <w:lang w:val="en-US"/>
-        </w:rPr>
-        <w:t>7</w:t>
+        </w:rPr>
+        <w:t>7.</w:t>
       </w:r>
       <w:r>
         <w:rPr>
@@ -5722,9 +5969,8 @@
           <w:bCs/>
           <w:sz w:val="28"/>
           <w:szCs w:val="28"/>
-          <w:lang w:val="en-US"/>
-        </w:rPr>
-        <w:t>.</w:t>
+        </w:rPr>
+        <w:t>Задание №</w:t>
       </w:r>
       <w:r>
         <w:rPr>
@@ -5734,17 +5980,6 @@
           <w:sz w:val="28"/>
           <w:szCs w:val="28"/>
         </w:rPr>
-        <w:t>Задание №</w:t>
-      </w:r>
-      <w:r>
-        <w:rPr>
-          <w:rFonts w:ascii="Times New Roman" w:eastAsia="Times New Roman" w:hAnsi="Times New Roman" w:cs="Times New Roman"/>
-          <w:b/>
-          <w:bCs/>
-          <w:sz w:val="28"/>
-          <w:szCs w:val="28"/>
-          <w:lang w:val="en-US"/>
-        </w:rPr>
         <w:t>3</w:t>
       </w:r>
     </w:p>
@@ -5759,21 +5994,25 @@
         <w:rPr>
           <w:rFonts w:ascii="Times New Roman" w:eastAsia="Times New Roman" w:hAnsi="Times New Roman" w:cs="Times New Roman"/>
         </w:rPr>
-        <w:t>1. Сеть k-ограничена, так как выходные позиции не стремятся к бесконечности. Неважно сколько будет меток в p</w:t>
-      </w:r>
-      <w:proofErr w:type="gramStart"/>
+        <w:t xml:space="preserve">1. Сеть k-ограничена, так как </w:t>
+      </w:r>
       <w:r>
         <w:rPr>
           <w:rFonts w:ascii="Times New Roman" w:eastAsia="Times New Roman" w:hAnsi="Times New Roman" w:cs="Times New Roman"/>
         </w:rPr>
-        <w:t>0,p</w:t>
-      </w:r>
-      <w:proofErr w:type="gramEnd"/>
+        <w:t>н</w:t>
+      </w:r>
       <w:r>
         <w:rPr>
           <w:rFonts w:ascii="Times New Roman" w:eastAsia="Times New Roman" w:hAnsi="Times New Roman" w:cs="Times New Roman"/>
         </w:rPr>
-        <w:t>1, в позиции p4,p2,p3 будет переходить по 1 метке. Ни одна из позиций не накапливает бесконечное количество меток. Ни в одной позиции сети при любой последовательности срабатываний переходов количество фишек не превышает некоторого K</w:t>
+        <w:t>и одна из позиций не накапливает бесконечное количество меток. Ни в одной позиции сети при любой последовательности срабатываний переходов количество фишек не превышает некоторого K</w:t>
+      </w:r>
+      <w:r>
+        <w:rPr>
+          <w:rFonts w:ascii="Times New Roman" w:eastAsia="Times New Roman" w:hAnsi="Times New Roman" w:cs="Times New Roman"/>
+        </w:rPr>
+        <w:t>.</w:t>
       </w:r>
     </w:p>
     <w:p>
@@ -5787,21 +6026,67 @@
         <w:rPr>
           <w:rFonts w:ascii="Times New Roman" w:eastAsia="Times New Roman" w:hAnsi="Times New Roman" w:cs="Times New Roman"/>
         </w:rPr>
-        <w:t>2. Сеть безопасна, так как может быть ограничена 1 меткой. Если в позициях p</w:t>
-      </w:r>
-      <w:proofErr w:type="gramStart"/>
+        <w:t>2. Сеть безопасна, так как может быть ограничена 1 меткой. Если в позициях p0,</w:t>
+      </w:r>
       <w:r>
         <w:rPr>
           <w:rFonts w:ascii="Times New Roman" w:eastAsia="Times New Roman" w:hAnsi="Times New Roman" w:cs="Times New Roman"/>
         </w:rPr>
-        <w:t>0,p</w:t>
-      </w:r>
-      <w:proofErr w:type="gramEnd"/>
+        <w:t xml:space="preserve"> </w:t>
+      </w:r>
       <w:r>
         <w:rPr>
           <w:rFonts w:ascii="Times New Roman" w:eastAsia="Times New Roman" w:hAnsi="Times New Roman" w:cs="Times New Roman"/>
         </w:rPr>
-        <w:t>1 будет по 1 метке, то в позициях p4,p2,p3 будет содержать по 1 метке.</w:t>
+        <w:t>p1 будет по 1 метке, то позици</w:t>
+      </w:r>
+      <w:r>
+        <w:rPr>
+          <w:rFonts w:ascii="Times New Roman" w:eastAsia="Times New Roman" w:hAnsi="Times New Roman" w:cs="Times New Roman"/>
+        </w:rPr>
+        <w:t>и</w:t>
+      </w:r>
+      <w:r>
+        <w:rPr>
+          <w:rFonts w:ascii="Times New Roman" w:eastAsia="Times New Roman" w:hAnsi="Times New Roman" w:cs="Times New Roman"/>
+        </w:rPr>
+        <w:t xml:space="preserve"> p4,</w:t>
+      </w:r>
+      <w:r>
+        <w:rPr>
+          <w:rFonts w:ascii="Times New Roman" w:eastAsia="Times New Roman" w:hAnsi="Times New Roman" w:cs="Times New Roman"/>
+        </w:rPr>
+        <w:t xml:space="preserve"> </w:t>
+      </w:r>
+      <w:r>
+        <w:rPr>
+          <w:rFonts w:ascii="Times New Roman" w:eastAsia="Times New Roman" w:hAnsi="Times New Roman" w:cs="Times New Roman"/>
+        </w:rPr>
+        <w:t>p2,</w:t>
+      </w:r>
+      <w:r>
+        <w:rPr>
+          <w:rFonts w:ascii="Times New Roman" w:eastAsia="Times New Roman" w:hAnsi="Times New Roman" w:cs="Times New Roman"/>
+        </w:rPr>
+        <w:t xml:space="preserve"> </w:t>
+      </w:r>
+      <w:r>
+        <w:rPr>
+          <w:rFonts w:ascii="Times New Roman" w:eastAsia="Times New Roman" w:hAnsi="Times New Roman" w:cs="Times New Roman"/>
+        </w:rPr>
+        <w:t>p3 буд</w:t>
+      </w:r>
+      <w:r>
+        <w:rPr>
+          <w:rFonts w:ascii="Times New Roman" w:eastAsia="Times New Roman" w:hAnsi="Times New Roman" w:cs="Times New Roman"/>
+        </w:rPr>
+        <w:t>ут</w:t>
+      </w:r>
+      <w:r>
+        <w:rPr>
+          <w:rFonts w:ascii="Times New Roman" w:eastAsia="Times New Roman" w:hAnsi="Times New Roman" w:cs="Times New Roman"/>
+        </w:rPr>
+        <w:t xml:space="preserve"> содержать по 1 метке.</w:t>
       </w:r>
     </w:p>
     <w:p>
@@ -5815,7 +6100,157 @@
         <w:rPr>
           <w:rFonts w:ascii="Times New Roman" w:eastAsia="Times New Roman" w:hAnsi="Times New Roman" w:cs="Times New Roman"/>
         </w:rPr>
-        <w:t>3. Сеть сохраняема, так как число циркулирующих в ней меток постоянна.</w:t>
+        <w:t xml:space="preserve">3. </w:t>
+      </w:r>
+      <w:r>
+        <w:rPr>
+          <w:rFonts w:ascii="Times New Roman" w:eastAsia="Times New Roman" w:hAnsi="Times New Roman" w:cs="Times New Roman"/>
+        </w:rPr>
+        <w:t>Если предположить, что весовой коэффициент каждой позиции равен 1, то с</w:t>
+      </w:r>
+      <w:r>
+        <w:rPr>
+          <w:rFonts w:ascii="Times New Roman" w:eastAsia="Times New Roman" w:hAnsi="Times New Roman" w:cs="Times New Roman"/>
+        </w:rPr>
+        <w:t xml:space="preserve">еть </w:t>
+      </w:r>
+      <w:r>
+        <w:rPr>
+          <w:rFonts w:ascii="Times New Roman" w:eastAsia="Times New Roman" w:hAnsi="Times New Roman" w:cs="Times New Roman"/>
+        </w:rPr>
+        <w:t xml:space="preserve">не </w:t>
+      </w:r>
+      <w:r>
+        <w:rPr>
+          <w:rFonts w:ascii="Times New Roman" w:eastAsia="Times New Roman" w:hAnsi="Times New Roman" w:cs="Times New Roman"/>
+        </w:rPr>
+        <w:t>сохраняема</w:t>
+      </w:r>
+      <w:r>
+        <w:rPr>
+          <w:rFonts w:ascii="Times New Roman" w:eastAsia="Times New Roman" w:hAnsi="Times New Roman" w:cs="Times New Roman"/>
+        </w:rPr>
+        <w:t>. Если</w:t>
+      </w:r>
+      <w:r>
+        <w:rPr>
+          <w:rFonts w:ascii="Times New Roman" w:eastAsia="Times New Roman" w:hAnsi="Times New Roman" w:cs="Times New Roman"/>
+        </w:rPr>
+        <w:t xml:space="preserve"> </w:t>
+      </w:r>
+      <w:r>
+        <w:rPr>
+          <w:rFonts w:ascii="Times New Roman" w:eastAsia="Times New Roman" w:hAnsi="Times New Roman" w:cs="Times New Roman"/>
+          <w:lang w:val="en-US"/>
+        </w:rPr>
+        <w:t>p</w:t>
+      </w:r>
+      <w:r>
+        <w:rPr>
+          <w:rFonts w:ascii="Times New Roman" w:eastAsia="Times New Roman" w:hAnsi="Times New Roman" w:cs="Times New Roman"/>
+        </w:rPr>
+        <w:t xml:space="preserve">0 </w:t>
+      </w:r>
+      <w:r>
+        <w:rPr>
+          <w:rFonts w:ascii="Times New Roman" w:eastAsia="Times New Roman" w:hAnsi="Times New Roman" w:cs="Times New Roman"/>
+        </w:rPr>
+        <w:t xml:space="preserve">и </w:t>
+      </w:r>
+      <w:r>
+        <w:rPr>
+          <w:rFonts w:ascii="Times New Roman" w:eastAsia="Times New Roman" w:hAnsi="Times New Roman" w:cs="Times New Roman"/>
+          <w:lang w:val="en-US"/>
+        </w:rPr>
+        <w:t>p</w:t>
+      </w:r>
+      <w:r>
+        <w:rPr>
+          <w:rFonts w:ascii="Times New Roman" w:eastAsia="Times New Roman" w:hAnsi="Times New Roman" w:cs="Times New Roman"/>
+        </w:rPr>
+        <w:t xml:space="preserve">1 </w:t>
+      </w:r>
+      <w:r>
+        <w:rPr>
+          <w:rFonts w:ascii="Times New Roman" w:eastAsia="Times New Roman" w:hAnsi="Times New Roman" w:cs="Times New Roman"/>
+        </w:rPr>
+        <w:t xml:space="preserve">будут обладать весовыми коэффициентами </w:t>
+      </w:r>
+      <w:r>
+        <w:rPr>
+          <w:rFonts w:ascii="Times New Roman" w:eastAsia="Times New Roman" w:hAnsi="Times New Roman" w:cs="Times New Roman"/>
+        </w:rPr>
+        <w:t>1/</w:t>
+      </w:r>
+      <w:r>
+        <w:rPr>
+          <w:rFonts w:ascii="Times New Roman" w:eastAsia="Times New Roman" w:hAnsi="Times New Roman" w:cs="Times New Roman"/>
+          <w:lang w:val="en-US"/>
+        </w:rPr>
+        <w:t>2</w:t>
+      </w:r>
+      <w:r>
+        <w:rPr>
+          <w:rFonts w:ascii="Times New Roman" w:eastAsia="Times New Roman" w:hAnsi="Times New Roman" w:cs="Times New Roman"/>
+        </w:rPr>
+        <w:t xml:space="preserve">, а </w:t>
+      </w:r>
+      <w:r>
+        <w:rPr>
+          <w:rFonts w:ascii="Times New Roman" w:eastAsia="Times New Roman" w:hAnsi="Times New Roman" w:cs="Times New Roman"/>
+          <w:lang w:val="en-US"/>
+        </w:rPr>
+        <w:t>p</w:t>
+      </w:r>
+      <w:r>
+        <w:rPr>
+          <w:rFonts w:ascii="Times New Roman" w:eastAsia="Times New Roman" w:hAnsi="Times New Roman" w:cs="Times New Roman"/>
+        </w:rPr>
+        <w:t xml:space="preserve">2, </w:t>
+      </w:r>
+      <w:r>
+        <w:rPr>
+          <w:rFonts w:ascii="Times New Roman" w:eastAsia="Times New Roman" w:hAnsi="Times New Roman" w:cs="Times New Roman"/>
+          <w:lang w:val="en-US"/>
+        </w:rPr>
+        <w:t>p</w:t>
+      </w:r>
+      <w:r>
+        <w:rPr>
+          <w:rFonts w:ascii="Times New Roman" w:eastAsia="Times New Roman" w:hAnsi="Times New Roman" w:cs="Times New Roman"/>
+        </w:rPr>
+        <w:t xml:space="preserve">3, </w:t>
+      </w:r>
+      <w:r>
+        <w:rPr>
+          <w:rFonts w:ascii="Times New Roman" w:eastAsia="Times New Roman" w:hAnsi="Times New Roman" w:cs="Times New Roman"/>
+          <w:lang w:val="en-US"/>
+        </w:rPr>
+        <w:t>p</w:t>
+      </w:r>
+      <w:r>
+        <w:rPr>
+          <w:rFonts w:ascii="Times New Roman" w:eastAsia="Times New Roman" w:hAnsi="Times New Roman" w:cs="Times New Roman"/>
+        </w:rPr>
+        <w:t xml:space="preserve">4 </w:t>
+      </w:r>
+      <w:r>
+        <w:rPr>
+          <w:rFonts w:ascii="Times New Roman" w:eastAsia="Times New Roman" w:hAnsi="Times New Roman" w:cs="Times New Roman"/>
+        </w:rPr>
+        <w:t>–</w:t>
+      </w:r>
+      <w:r>
+        <w:rPr>
+          <w:rFonts w:ascii="Times New Roman" w:eastAsia="Times New Roman" w:hAnsi="Times New Roman" w:cs="Times New Roman"/>
+        </w:rPr>
+        <w:t xml:space="preserve"> 1/3 </w:t>
+      </w:r>
+      <w:r>
+        <w:rPr>
+          <w:rFonts w:ascii="Times New Roman" w:eastAsia="Times New Roman" w:hAnsi="Times New Roman" w:cs="Times New Roman"/>
+        </w:rPr>
+        <w:t>, то сеть будет сохраняема.</w:t>
       </w:r>
     </w:p>
     <w:p>
@@ -5829,22 +6264,519 @@
         <w:rPr>
           <w:rFonts w:ascii="Times New Roman" w:eastAsia="Times New Roman" w:hAnsi="Times New Roman" w:cs="Times New Roman"/>
         </w:rPr>
-        <w:t>4. Сеть достижима, так как все позиции-вершины достижимы. Существует цепочка срабатываний переходов, ведущая из начального состояния p</w:t>
-      </w:r>
-      <w:proofErr w:type="gramStart"/>
+        <w:t xml:space="preserve">4. </w:t>
+      </w:r>
       <w:r>
         <w:rPr>
           <w:rFonts w:ascii="Times New Roman" w:eastAsia="Times New Roman" w:hAnsi="Times New Roman" w:cs="Times New Roman"/>
         </w:rPr>
-        <w:t>0,p</w:t>
-      </w:r>
-      <w:proofErr w:type="gramEnd"/>
+        <w:t xml:space="preserve">Позиции </w:t>
+      </w:r>
       <w:r>
         <w:rPr>
           <w:rFonts w:ascii="Times New Roman" w:eastAsia="Times New Roman" w:hAnsi="Times New Roman" w:cs="Times New Roman"/>
-        </w:rPr>
-        <w:t>1 в S(p4,p2,p3).</w:t>
-      </w:r>
+          <w:lang w:val="en-US"/>
+        </w:rPr>
+        <w:t>p</w:t>
+      </w:r>
+      <w:r>
+        <w:rPr>
+          <w:rFonts w:ascii="Times New Roman" w:eastAsia="Times New Roman" w:hAnsi="Times New Roman" w:cs="Times New Roman"/>
+        </w:rPr>
+        <w:t xml:space="preserve">2, </w:t>
+      </w:r>
+      <w:r>
+        <w:rPr>
+          <w:rFonts w:ascii="Times New Roman" w:eastAsia="Times New Roman" w:hAnsi="Times New Roman" w:cs="Times New Roman"/>
+          <w:lang w:val="en-US"/>
+        </w:rPr>
+        <w:t>p</w:t>
+      </w:r>
+      <w:r>
+        <w:rPr>
+          <w:rFonts w:ascii="Times New Roman" w:eastAsia="Times New Roman" w:hAnsi="Times New Roman" w:cs="Times New Roman"/>
+        </w:rPr>
+        <w:t xml:space="preserve">3, </w:t>
+      </w:r>
+      <w:r>
+        <w:rPr>
+          <w:rFonts w:ascii="Times New Roman" w:eastAsia="Times New Roman" w:hAnsi="Times New Roman" w:cs="Times New Roman"/>
+          <w:lang w:val="en-US"/>
+        </w:rPr>
+        <w:t>p</w:t>
+      </w:r>
+      <w:r>
+        <w:rPr>
+          <w:rFonts w:ascii="Times New Roman" w:eastAsia="Times New Roman" w:hAnsi="Times New Roman" w:cs="Times New Roman"/>
+        </w:rPr>
+        <w:t xml:space="preserve">4 </w:t>
+      </w:r>
+      <w:r>
+        <w:rPr>
+          <w:rFonts w:ascii="Times New Roman" w:eastAsia="Times New Roman" w:hAnsi="Times New Roman" w:cs="Times New Roman"/>
+        </w:rPr>
+        <w:t xml:space="preserve">достижимы из позиций </w:t>
+      </w:r>
+      <w:r>
+        <w:rPr>
+          <w:rFonts w:ascii="Times New Roman" w:eastAsia="Times New Roman" w:hAnsi="Times New Roman" w:cs="Times New Roman"/>
+          <w:lang w:val="en-US"/>
+        </w:rPr>
+        <w:t>p</w:t>
+      </w:r>
+      <w:r>
+        <w:rPr>
+          <w:rFonts w:ascii="Times New Roman" w:eastAsia="Times New Roman" w:hAnsi="Times New Roman" w:cs="Times New Roman"/>
+        </w:rPr>
+        <w:t xml:space="preserve">0, </w:t>
+      </w:r>
+      <w:r>
+        <w:rPr>
+          <w:rFonts w:ascii="Times New Roman" w:eastAsia="Times New Roman" w:hAnsi="Times New Roman" w:cs="Times New Roman"/>
+          <w:lang w:val="en-US"/>
+        </w:rPr>
+        <w:t>p</w:t>
+      </w:r>
+      <w:r>
+        <w:rPr>
+          <w:rFonts w:ascii="Times New Roman" w:eastAsia="Times New Roman" w:hAnsi="Times New Roman" w:cs="Times New Roman"/>
+        </w:rPr>
+        <w:t>1.</w:t>
+      </w:r>
+    </w:p>
+    <w:p>
+      <w:pPr>
+        <w:spacing w:line="240" w:lineRule="auto"/>
+        <w:rPr>
+          <w:rFonts w:ascii="Times New Roman" w:eastAsia="Times New Roman" w:hAnsi="Times New Roman" w:cs="Times New Roman"/>
+        </w:rPr>
+      </w:pPr>
+      <w:r>
+        <w:rPr>
+          <w:rFonts w:ascii="Times New Roman" w:eastAsia="Times New Roman" w:hAnsi="Times New Roman" w:cs="Times New Roman"/>
+        </w:rPr>
+        <w:t>Матрица достижимости</w:t>
+      </w:r>
+      <w:r>
+        <w:rPr>
+          <w:rFonts w:ascii="Times New Roman" w:eastAsia="Times New Roman" w:hAnsi="Times New Roman" w:cs="Times New Roman"/>
+        </w:rPr>
+        <w:t xml:space="preserve">:  </w:t>
+      </w:r>
+      <m:oMath>
+        <m:m>
+          <m:mPr>
+            <m:mcs>
+              <m:mc>
+                <m:mcPr>
+                  <m:count m:val="3"/>
+                  <m:mcJc m:val="center"/>
+                </m:mcPr>
+              </m:mc>
+            </m:mcs>
+            <m:ctrlPr>
+              <w:rPr>
+                <w:rFonts w:ascii="Cambria Math" w:eastAsia="Times New Roman" w:hAnsi="Cambria Math" w:cs="Times New Roman"/>
+                <w:i/>
+              </w:rPr>
+            </m:ctrlPr>
+          </m:mPr>
+          <m:mr>
+            <m:e>
+              <m:r>
+                <w:rPr>
+                  <w:rFonts w:ascii="Cambria Math" w:eastAsia="Times New Roman" w:hAnsi="Cambria Math" w:cs="Times New Roman"/>
+                </w:rPr>
+                <m:t>1</m:t>
+              </m:r>
+            </m:e>
+            <m:e>
+              <m:r>
+                <w:rPr>
+                  <w:rFonts w:ascii="Cambria Math" w:eastAsia="Times New Roman" w:hAnsi="Cambria Math" w:cs="Times New Roman"/>
+                </w:rPr>
+                <m:t>0</m:t>
+              </m:r>
+            </m:e>
+            <m:e>
+              <m:m>
+                <m:mPr>
+                  <m:mcs>
+                    <m:mc>
+                      <m:mcPr>
+                        <m:count m:val="3"/>
+                        <m:mcJc m:val="center"/>
+                      </m:mcPr>
+                    </m:mc>
+                  </m:mcs>
+                  <m:ctrlPr>
+                    <w:rPr>
+                      <w:rFonts w:ascii="Cambria Math" w:eastAsia="Times New Roman" w:hAnsi="Cambria Math" w:cs="Times New Roman"/>
+                      <w:i/>
+                    </w:rPr>
+                  </m:ctrlPr>
+                </m:mPr>
+                <m:mr>
+                  <m:e>
+                    <m:r>
+                      <w:rPr>
+                        <w:rFonts w:ascii="Cambria Math" w:eastAsia="Times New Roman" w:hAnsi="Cambria Math" w:cs="Times New Roman"/>
+                      </w:rPr>
+                      <m:t>1</m:t>
+                    </m:r>
+                  </m:e>
+                  <m:e>
+                    <m:r>
+                      <w:rPr>
+                        <w:rFonts w:ascii="Cambria Math" w:eastAsia="Times New Roman" w:hAnsi="Cambria Math" w:cs="Times New Roman"/>
+                      </w:rPr>
+                      <m:t>1</m:t>
+                    </m:r>
+                  </m:e>
+                  <m:e>
+                    <m:r>
+                      <w:rPr>
+                        <w:rFonts w:ascii="Cambria Math" w:eastAsia="Times New Roman" w:hAnsi="Cambria Math" w:cs="Times New Roman"/>
+                      </w:rPr>
+                      <m:t>1</m:t>
+                    </m:r>
+                  </m:e>
+                </m:mr>
+              </m:m>
+            </m:e>
+          </m:mr>
+          <m:mr>
+            <m:e>
+              <m:r>
+                <w:rPr>
+                  <w:rFonts w:ascii="Cambria Math" w:eastAsia="Times New Roman" w:hAnsi="Cambria Math" w:cs="Times New Roman"/>
+                </w:rPr>
+                <m:t>0</m:t>
+              </m:r>
+            </m:e>
+            <m:e>
+              <m:r>
+                <w:rPr>
+                  <w:rFonts w:ascii="Cambria Math" w:eastAsia="Times New Roman" w:hAnsi="Cambria Math" w:cs="Times New Roman"/>
+                </w:rPr>
+                <m:t>1</m:t>
+              </m:r>
+            </m:e>
+            <m:e>
+              <m:m>
+                <m:mPr>
+                  <m:mcs>
+                    <m:mc>
+                      <m:mcPr>
+                        <m:count m:val="3"/>
+                        <m:mcJc m:val="center"/>
+                      </m:mcPr>
+                    </m:mc>
+                  </m:mcs>
+                  <m:ctrlPr>
+                    <w:rPr>
+                      <w:rFonts w:ascii="Cambria Math" w:eastAsia="Times New Roman" w:hAnsi="Cambria Math" w:cs="Times New Roman"/>
+                      <w:i/>
+                    </w:rPr>
+                  </m:ctrlPr>
+                </m:mPr>
+                <m:mr>
+                  <m:e>
+                    <m:r>
+                      <w:rPr>
+                        <w:rFonts w:ascii="Cambria Math" w:eastAsia="Times New Roman" w:hAnsi="Cambria Math" w:cs="Times New Roman"/>
+                      </w:rPr>
+                      <m:t>1</m:t>
+                    </m:r>
+                  </m:e>
+                  <m:e>
+                    <m:r>
+                      <w:rPr>
+                        <w:rFonts w:ascii="Cambria Math" w:eastAsia="Times New Roman" w:hAnsi="Cambria Math" w:cs="Times New Roman"/>
+                      </w:rPr>
+                      <m:t>1</m:t>
+                    </m:r>
+                  </m:e>
+                  <m:e>
+                    <m:r>
+                      <w:rPr>
+                        <w:rFonts w:ascii="Cambria Math" w:eastAsia="Times New Roman" w:hAnsi="Cambria Math" w:cs="Times New Roman"/>
+                      </w:rPr>
+                      <m:t>1</m:t>
+                    </m:r>
+                  </m:e>
+                </m:mr>
+              </m:m>
+            </m:e>
+          </m:mr>
+          <m:mr>
+            <m:e>
+              <m:m>
+                <m:mPr>
+                  <m:mcs>
+                    <m:mc>
+                      <m:mcPr>
+                        <m:count m:val="1"/>
+                        <m:mcJc m:val="center"/>
+                      </m:mcPr>
+                    </m:mc>
+                  </m:mcs>
+                  <m:ctrlPr>
+                    <w:rPr>
+                      <w:rFonts w:ascii="Cambria Math" w:eastAsia="Times New Roman" w:hAnsi="Cambria Math" w:cs="Times New Roman"/>
+                      <w:i/>
+                    </w:rPr>
+                  </m:ctrlPr>
+                </m:mPr>
+                <m:mr>
+                  <m:e>
+                    <m:r>
+                      <w:rPr>
+                        <w:rFonts w:ascii="Cambria Math" w:eastAsia="Times New Roman" w:hAnsi="Cambria Math" w:cs="Times New Roman"/>
+                      </w:rPr>
+                      <m:t>0</m:t>
+                    </m:r>
+                  </m:e>
+                </m:mr>
+                <m:mr>
+                  <m:e>
+                    <m:r>
+                      <w:rPr>
+                        <w:rFonts w:ascii="Cambria Math" w:eastAsia="Times New Roman" w:hAnsi="Cambria Math" w:cs="Times New Roman"/>
+                      </w:rPr>
+                      <m:t>0</m:t>
+                    </m:r>
+                  </m:e>
+                </m:mr>
+                <m:mr>
+                  <m:e>
+                    <m:r>
+                      <w:rPr>
+                        <w:rFonts w:ascii="Cambria Math" w:eastAsia="Times New Roman" w:hAnsi="Cambria Math" w:cs="Times New Roman"/>
+                      </w:rPr>
+                      <m:t>0</m:t>
+                    </m:r>
+                  </m:e>
+                </m:mr>
+              </m:m>
+            </m:e>
+            <m:e>
+              <m:m>
+                <m:mPr>
+                  <m:mcs>
+                    <m:mc>
+                      <m:mcPr>
+                        <m:count m:val="1"/>
+                        <m:mcJc m:val="center"/>
+                      </m:mcPr>
+                    </m:mc>
+                  </m:mcs>
+                  <m:ctrlPr>
+                    <w:rPr>
+                      <w:rFonts w:ascii="Cambria Math" w:eastAsia="Times New Roman" w:hAnsi="Cambria Math" w:cs="Times New Roman"/>
+                      <w:i/>
+                    </w:rPr>
+                  </m:ctrlPr>
+                </m:mPr>
+                <m:mr>
+                  <m:e>
+                    <m:r>
+                      <w:rPr>
+                        <w:rFonts w:ascii="Cambria Math" w:eastAsia="Times New Roman" w:hAnsi="Cambria Math" w:cs="Times New Roman"/>
+                      </w:rPr>
+                      <m:t>0</m:t>
+                    </m:r>
+                  </m:e>
+                </m:mr>
+                <m:mr>
+                  <m:e>
+                    <m:r>
+                      <w:rPr>
+                        <w:rFonts w:ascii="Cambria Math" w:eastAsia="Times New Roman" w:hAnsi="Cambria Math" w:cs="Times New Roman"/>
+                      </w:rPr>
+                      <m:t>0</m:t>
+                    </m:r>
+                  </m:e>
+                </m:mr>
+                <m:mr>
+                  <m:e>
+                    <m:r>
+                      <w:rPr>
+                        <w:rFonts w:ascii="Cambria Math" w:eastAsia="Times New Roman" w:hAnsi="Cambria Math" w:cs="Times New Roman"/>
+                      </w:rPr>
+                      <m:t>0</m:t>
+                    </m:r>
+                  </m:e>
+                </m:mr>
+              </m:m>
+            </m:e>
+            <m:e>
+              <m:m>
+                <m:mPr>
+                  <m:mcs>
+                    <m:mc>
+                      <m:mcPr>
+                        <m:count m:val="1"/>
+                        <m:mcJc m:val="center"/>
+                      </m:mcPr>
+                    </m:mc>
+                  </m:mcs>
+                  <m:ctrlPr>
+                    <w:rPr>
+                      <w:rFonts w:ascii="Cambria Math" w:eastAsia="Times New Roman" w:hAnsi="Cambria Math" w:cs="Times New Roman"/>
+                      <w:i/>
+                    </w:rPr>
+                  </m:ctrlPr>
+                </m:mPr>
+                <m:mr>
+                  <m:e>
+                    <m:m>
+                      <m:mPr>
+                        <m:mcs>
+                          <m:mc>
+                            <m:mcPr>
+                              <m:count m:val="3"/>
+                              <m:mcJc m:val="center"/>
+                            </m:mcPr>
+                          </m:mc>
+                        </m:mcs>
+                        <m:ctrlPr>
+                          <w:rPr>
+                            <w:rFonts w:ascii="Cambria Math" w:eastAsia="Times New Roman" w:hAnsi="Cambria Math" w:cs="Times New Roman"/>
+                            <w:i/>
+                          </w:rPr>
+                        </m:ctrlPr>
+                      </m:mPr>
+                      <m:mr>
+                        <m:e>
+                          <m:r>
+                            <w:rPr>
+                              <w:rFonts w:ascii="Cambria Math" w:eastAsia="Times New Roman" w:hAnsi="Cambria Math" w:cs="Times New Roman"/>
+                            </w:rPr>
+                            <m:t>1</m:t>
+                          </m:r>
+                        </m:e>
+                        <m:e>
+                          <m:r>
+                            <w:rPr>
+                              <w:rFonts w:ascii="Cambria Math" w:eastAsia="Times New Roman" w:hAnsi="Cambria Math" w:cs="Times New Roman"/>
+                            </w:rPr>
+                            <m:t>0</m:t>
+                          </m:r>
+                        </m:e>
+                        <m:e>
+                          <m:r>
+                            <w:rPr>
+                              <w:rFonts w:ascii="Cambria Math" w:eastAsia="Times New Roman" w:hAnsi="Cambria Math" w:cs="Times New Roman"/>
+                            </w:rPr>
+                            <m:t>0</m:t>
+                          </m:r>
+                        </m:e>
+                      </m:mr>
+                    </m:m>
+                  </m:e>
+                </m:mr>
+                <m:mr>
+                  <m:e>
+                    <m:m>
+                      <m:mPr>
+                        <m:mcs>
+                          <m:mc>
+                            <m:mcPr>
+                              <m:count m:val="3"/>
+                              <m:mcJc m:val="center"/>
+                            </m:mcPr>
+                          </m:mc>
+                        </m:mcs>
+                        <m:ctrlPr>
+                          <w:rPr>
+                            <w:rFonts w:ascii="Cambria Math" w:eastAsia="Times New Roman" w:hAnsi="Cambria Math" w:cs="Times New Roman"/>
+                            <w:i/>
+                          </w:rPr>
+                        </m:ctrlPr>
+                      </m:mPr>
+                      <m:mr>
+                        <m:e>
+                          <m:r>
+                            <w:rPr>
+                              <w:rFonts w:ascii="Cambria Math" w:eastAsia="Times New Roman" w:hAnsi="Cambria Math" w:cs="Times New Roman"/>
+                            </w:rPr>
+                            <m:t>0</m:t>
+                          </m:r>
+                        </m:e>
+                        <m:e>
+                          <m:r>
+                            <w:rPr>
+                              <w:rFonts w:ascii="Cambria Math" w:eastAsia="Times New Roman" w:hAnsi="Cambria Math" w:cs="Times New Roman"/>
+                            </w:rPr>
+                            <m:t>1</m:t>
+                          </m:r>
+                        </m:e>
+                        <m:e>
+                          <m:r>
+                            <w:rPr>
+                              <w:rFonts w:ascii="Cambria Math" w:eastAsia="Times New Roman" w:hAnsi="Cambria Math" w:cs="Times New Roman"/>
+                            </w:rPr>
+                            <m:t>0</m:t>
+                          </m:r>
+                        </m:e>
+                      </m:mr>
+                    </m:m>
+                  </m:e>
+                </m:mr>
+                <m:mr>
+                  <m:e>
+                    <m:m>
+                      <m:mPr>
+                        <m:mcs>
+                          <m:mc>
+                            <m:mcPr>
+                              <m:count m:val="3"/>
+                              <m:mcJc m:val="center"/>
+                            </m:mcPr>
+                          </m:mc>
+                        </m:mcs>
+                        <m:ctrlPr>
+                          <w:rPr>
+                            <w:rFonts w:ascii="Cambria Math" w:eastAsia="Times New Roman" w:hAnsi="Cambria Math" w:cs="Times New Roman"/>
+                            <w:i/>
+                          </w:rPr>
+                        </m:ctrlPr>
+                      </m:mPr>
+                      <m:mr>
+                        <m:e>
+                          <m:r>
+                            <w:rPr>
+                              <w:rFonts w:ascii="Cambria Math" w:eastAsia="Times New Roman" w:hAnsi="Cambria Math" w:cs="Times New Roman"/>
+                            </w:rPr>
+                            <m:t>0</m:t>
+                          </m:r>
+                        </m:e>
+                        <m:e>
+                          <m:r>
+                            <w:rPr>
+                              <w:rFonts w:ascii="Cambria Math" w:eastAsia="Times New Roman" w:hAnsi="Cambria Math" w:cs="Times New Roman"/>
+                            </w:rPr>
+                            <m:t>0</m:t>
+                          </m:r>
+                        </m:e>
+                        <m:e>
+                          <m:r>
+                            <w:rPr>
+                              <w:rFonts w:ascii="Cambria Math" w:eastAsia="Times New Roman" w:hAnsi="Cambria Math" w:cs="Times New Roman"/>
+                            </w:rPr>
+                            <m:t>1</m:t>
+                          </m:r>
+                        </m:e>
+                      </m:mr>
+                    </m:m>
+                  </m:e>
+                </m:mr>
+              </m:m>
+            </m:e>
+          </m:mr>
+        </m:m>
+      </m:oMath>
     </w:p>
     <w:p>
       <w:pPr>
@@ -5876,21 +6808,19 @@
         <w:rPr>
           <w:rFonts w:ascii="Times New Roman" w:eastAsia="Times New Roman" w:hAnsi="Times New Roman" w:cs="Times New Roman"/>
         </w:rPr>
-        <w:t>5. Сеть не живая, так как существуют два перехода t</w:t>
-      </w:r>
-      <w:proofErr w:type="gramStart"/>
+        <w:t>5. Сеть не живая, так как существуют два перехода t1,</w:t>
+      </w:r>
       <w:r>
         <w:rPr>
           <w:rFonts w:ascii="Times New Roman" w:eastAsia="Times New Roman" w:hAnsi="Times New Roman" w:cs="Times New Roman"/>
         </w:rPr>
-        <w:t>1,t</w:t>
-      </w:r>
-      <w:proofErr w:type="gramEnd"/>
+        <w:t xml:space="preserve"> </w:t>
+      </w:r>
       <w:r>
         <w:rPr>
           <w:rFonts w:ascii="Times New Roman" w:eastAsia="Times New Roman" w:hAnsi="Times New Roman" w:cs="Times New Roman"/>
         </w:rPr>
-        <w:t>2 для которых не существует входных дуг, и они не выполняются. Также переход t0 приводит к тупиковой разметке.</w:t>
+        <w:t xml:space="preserve">t2 для которых не существует входных дуг, и они не выполняются. </w:t>
       </w:r>
     </w:p>
     <w:p>
@@ -11451,7 +12381,7 @@
   </w:font>
   <w:font w:name="Tahoma">
     <w:panose1 w:val="020B0604030504040204"/>
-    <w:charset w:val="CC"/>
+    <w:charset w:val="00"/>
     <w:family w:val="swiss"/>
     <w:pitch w:val="variable"/>
     <w:sig w:usb0="E1002EFF" w:usb1="C000605B" w:usb2="00000029" w:usb3="00000000" w:csb0="000101FF" w:csb1="00000000"/>
@@ -11492,7 +12422,9 @@
     <w:rsid w:val="00167DE8"/>
     <w:rsid w:val="00185DE6"/>
     <w:rsid w:val="00190C30"/>
+    <w:rsid w:val="00195A40"/>
     <w:rsid w:val="001966AD"/>
+    <w:rsid w:val="001A3AE7"/>
     <w:rsid w:val="001C1EDD"/>
     <w:rsid w:val="001C7F56"/>
     <w:rsid w:val="001E033B"/>
@@ -11591,6 +12523,7 @@
     <w:rsid w:val="009C7482"/>
     <w:rsid w:val="009D584F"/>
     <w:rsid w:val="009E10A5"/>
+    <w:rsid w:val="009E761C"/>
     <w:rsid w:val="009F76C5"/>
     <w:rsid w:val="00A15916"/>
     <w:rsid w:val="00A40232"/>
@@ -12117,14 +13050,10 @@
     <w:basedOn w:val="a0"/>
     <w:uiPriority w:val="99"/>
     <w:semiHidden/>
-    <w:rsid w:val="00794908"/>
+    <w:rsid w:val="001A3AE7"/>
     <w:rPr>
       <w:color w:val="808080"/>
     </w:rPr>
-  </w:style>
-  <w:style w:type="paragraph" w:customStyle="1" w:styleId="5BF708D1C99C4A54ACC696A1D83ACE05">
-    <w:name w:val="5BF708D1C99C4A54ACC696A1D83ACE05"/>
-    <w:rsid w:val="0009283A"/>
   </w:style>
   <w:style w:type="paragraph" w:customStyle="1" w:styleId="1078DB584BDC442BA84F5279763AD69B">
     <w:name w:val="1078DB584BDC442BA84F5279763AD69B"/>
